--- a/2nd Assignment/Use-cases-v0.2.docx
+++ b/2nd Assignment/Use-cases-v0.2.docx
@@ -4,7 +4,7 @@
   <w:body>
     <w:p>
       <w:pPr>
-        <w:pStyle w:val="Heading2"/>
+        <w:pStyle w:val="2"/>
         <w:rPr>
           <w:rFonts w:asciiTheme="minorHAnsi" w:hAnsiTheme="minorHAnsi"/>
           <w:b/>
@@ -595,7 +595,7 @@
     </w:p>
     <w:p>
       <w:pPr>
-        <w:pStyle w:val="Heading3"/>
+        <w:pStyle w:val="3"/>
         <w:rPr>
           <w:rFonts w:eastAsia="Times New Roman" w:cs="Times New Roman"/>
           <w:lang w:val="el-GR" w:eastAsia="en-GB"/>
@@ -611,7 +611,7 @@
     </w:p>
     <w:p>
       <w:pPr>
-        <w:pStyle w:val="ListParagraph"/>
+        <w:pStyle w:val="a6"/>
         <w:numPr>
           <w:ilvl w:val="0"/>
           <w:numId w:val="1"/>
@@ -691,7 +691,7 @@
     </w:p>
     <w:p>
       <w:pPr>
-        <w:pStyle w:val="ListParagraph"/>
+        <w:pStyle w:val="a6"/>
         <w:numPr>
           <w:ilvl w:val="0"/>
           <w:numId w:val="1"/>
@@ -771,7 +771,7 @@
     </w:p>
     <w:p>
       <w:pPr>
-        <w:pStyle w:val="ListParagraph"/>
+        <w:pStyle w:val="a6"/>
         <w:numPr>
           <w:ilvl w:val="0"/>
           <w:numId w:val="1"/>
@@ -850,7 +850,7 @@
     </w:p>
     <w:p>
       <w:pPr>
-        <w:pStyle w:val="Heading2"/>
+        <w:pStyle w:val="2"/>
         <w:rPr>
           <w:sz w:val="28"/>
           <w:szCs w:val="28"/>
@@ -868,7 +868,7 @@
     </w:p>
     <w:p>
       <w:pPr>
-        <w:pStyle w:val="Heading2"/>
+        <w:pStyle w:val="2"/>
         <w:rPr>
           <w:rFonts w:eastAsia="Times New Roman"/>
           <w:b/>
@@ -896,7 +896,7 @@
     </w:p>
     <w:tbl>
       <w:tblPr>
-        <w:tblStyle w:val="TableGrid"/>
+        <w:tblStyle w:val="ac"/>
         <w:tblW w:w="0" w:type="auto"/>
         <w:tblLook w:val="04A0" w:firstRow="1" w:lastRow="0" w:firstColumn="1" w:lastColumn="0" w:noHBand="0" w:noVBand="1"/>
       </w:tblPr>
@@ -1644,7 +1644,7 @@
     </w:p>
     <w:p>
       <w:pPr>
-        <w:pStyle w:val="NormalWeb"/>
+        <w:pStyle w:val="Web"/>
         <w:numPr>
           <w:ilvl w:val="0"/>
           <w:numId w:val="46"/>
@@ -1675,7 +1675,7 @@
     </w:p>
     <w:p>
       <w:pPr>
-        <w:pStyle w:val="NormalWeb"/>
+        <w:pStyle w:val="Web"/>
         <w:numPr>
           <w:ilvl w:val="0"/>
           <w:numId w:val="46"/>
@@ -1754,7 +1754,7 @@
     </w:p>
     <w:p>
       <w:pPr>
-        <w:pStyle w:val="NormalWeb"/>
+        <w:pStyle w:val="Web"/>
         <w:numPr>
           <w:ilvl w:val="0"/>
           <w:numId w:val="46"/>
@@ -1787,7 +1787,7 @@
     </w:p>
     <w:p>
       <w:pPr>
-        <w:pStyle w:val="NormalWeb"/>
+        <w:pStyle w:val="Web"/>
         <w:numPr>
           <w:ilvl w:val="0"/>
           <w:numId w:val="46"/>
@@ -1843,7 +1843,7 @@
     </w:p>
     <w:p>
       <w:pPr>
-        <w:pStyle w:val="NormalWeb"/>
+        <w:pStyle w:val="Web"/>
         <w:numPr>
           <w:ilvl w:val="0"/>
           <w:numId w:val="46"/>
@@ -1867,7 +1867,7 @@
     </w:p>
     <w:p>
       <w:pPr>
-        <w:pStyle w:val="NormalWeb"/>
+        <w:pStyle w:val="Web"/>
         <w:numPr>
           <w:ilvl w:val="0"/>
           <w:numId w:val="46"/>
@@ -1891,7 +1891,7 @@
     </w:p>
     <w:p>
       <w:pPr>
-        <w:pStyle w:val="NormalWeb"/>
+        <w:pStyle w:val="Web"/>
         <w:numPr>
           <w:ilvl w:val="0"/>
           <w:numId w:val="46"/>
@@ -1915,7 +1915,7 @@
     </w:p>
     <w:p>
       <w:pPr>
-        <w:pStyle w:val="NormalWeb"/>
+        <w:pStyle w:val="Web"/>
         <w:numPr>
           <w:ilvl w:val="0"/>
           <w:numId w:val="46"/>
@@ -2003,7 +2003,7 @@
     </w:p>
     <w:p>
       <w:pPr>
-        <w:pStyle w:val="NormalWeb"/>
+        <w:pStyle w:val="Web"/>
         <w:numPr>
           <w:ilvl w:val="0"/>
           <w:numId w:val="46"/>
@@ -2082,7 +2082,7 @@
     </w:p>
     <w:p>
       <w:pPr>
-        <w:pStyle w:val="NormalWeb"/>
+        <w:pStyle w:val="Web"/>
         <w:numPr>
           <w:ilvl w:val="0"/>
           <w:numId w:val="46"/>
@@ -2108,12 +2108,21 @@
           <w:rFonts w:asciiTheme="minorHAnsi" w:hAnsiTheme="minorHAnsi" w:cs="Arial"/>
           <w:color w:val="000000"/>
         </w:rPr>
-        <w:t>αργύρωση Πόντων</w:t>
-      </w:r>
-    </w:p>
-    <w:p>
-      <w:pPr>
-        <w:pStyle w:val="NormalWeb"/>
+        <w:t xml:space="preserve">αργύρωση </w:t>
+      </w:r>
+      <w:proofErr w:type="spellStart"/>
+      <w:r>
+        <w:rPr>
+          <w:rFonts w:asciiTheme="minorHAnsi" w:hAnsiTheme="minorHAnsi" w:cs="Arial"/>
+          <w:color w:val="000000"/>
+        </w:rPr>
+        <w:t>Πόντων</w:t>
+      </w:r>
+      <w:proofErr w:type="spellEnd"/>
+    </w:p>
+    <w:p>
+      <w:pPr>
+        <w:pStyle w:val="Web"/>
         <w:spacing w:before="0" w:beforeAutospacing="0" w:after="0" w:afterAutospacing="0"/>
         <w:textAlignment w:val="baseline"/>
         <w:rPr>
@@ -2125,7 +2134,7 @@
     </w:p>
     <w:p>
       <w:pPr>
-        <w:pStyle w:val="NormalWeb"/>
+        <w:pStyle w:val="Web"/>
         <w:spacing w:before="0" w:beforeAutospacing="0" w:after="0" w:afterAutospacing="0"/>
         <w:textAlignment w:val="baseline"/>
         <w:rPr>
@@ -2584,7 +2593,7 @@
     </w:p>
     <w:p>
       <w:pPr>
-        <w:pStyle w:val="NormalWeb"/>
+        <w:pStyle w:val="Web"/>
         <w:spacing w:before="0" w:beforeAutospacing="0" w:after="0" w:afterAutospacing="0"/>
         <w:textAlignment w:val="baseline"/>
         <w:rPr>
@@ -2596,7 +2605,7 @@
     </w:p>
     <w:p>
       <w:pPr>
-        <w:pStyle w:val="Heading2"/>
+        <w:pStyle w:val="2"/>
         <w:rPr>
           <w:rFonts w:asciiTheme="minorHAnsi" w:hAnsiTheme="minorHAnsi" w:cs="Arial"/>
           <w:color w:val="000000"/>
@@ -2615,7 +2624,7 @@
     </w:p>
     <w:p>
       <w:pPr>
-        <w:pStyle w:val="NormalWeb"/>
+        <w:pStyle w:val="Web"/>
         <w:spacing w:before="0" w:beforeAutospacing="0" w:after="0" w:afterAutospacing="0"/>
         <w:textAlignment w:val="baseline"/>
         <w:rPr>
@@ -2707,7 +2716,7 @@
     </w:p>
     <w:p>
       <w:pPr>
-        <w:pStyle w:val="NormalWeb"/>
+        <w:pStyle w:val="Web"/>
         <w:spacing w:before="0" w:beforeAutospacing="0" w:after="0" w:afterAutospacing="0"/>
         <w:textAlignment w:val="baseline"/>
         <w:rPr>
@@ -2719,7 +2728,7 @@
     </w:p>
     <w:p>
       <w:pPr>
-        <w:pStyle w:val="NormalWeb"/>
+        <w:pStyle w:val="Web"/>
         <w:spacing w:before="0" w:beforeAutospacing="0" w:after="0" w:afterAutospacing="0"/>
         <w:textAlignment w:val="baseline"/>
         <w:rPr>
@@ -2731,7 +2740,7 @@
     </w:p>
     <w:p>
       <w:pPr>
-        <w:pStyle w:val="NormalWeb"/>
+        <w:pStyle w:val="Web"/>
         <w:spacing w:before="0" w:beforeAutospacing="0" w:after="0" w:afterAutospacing="0"/>
         <w:textAlignment w:val="baseline"/>
         <w:rPr>
@@ -2743,7 +2752,7 @@
     </w:p>
     <w:p>
       <w:pPr>
-        <w:pStyle w:val="NormalWeb"/>
+        <w:pStyle w:val="Web"/>
         <w:spacing w:before="0" w:beforeAutospacing="0" w:after="0" w:afterAutospacing="0"/>
         <w:textAlignment w:val="baseline"/>
         <w:rPr>
@@ -2755,7 +2764,7 @@
     </w:p>
     <w:p>
       <w:pPr>
-        <w:pStyle w:val="NormalWeb"/>
+        <w:pStyle w:val="Web"/>
         <w:spacing w:before="0" w:beforeAutospacing="0" w:after="0" w:afterAutospacing="0"/>
         <w:textAlignment w:val="baseline"/>
         <w:rPr>
@@ -2767,7 +2776,7 @@
     </w:p>
     <w:p>
       <w:pPr>
-        <w:pStyle w:val="NormalWeb"/>
+        <w:pStyle w:val="Web"/>
         <w:spacing w:before="0" w:beforeAutospacing="0" w:after="0" w:afterAutospacing="0"/>
         <w:textAlignment w:val="baseline"/>
         <w:rPr>
@@ -2779,7 +2788,7 @@
     </w:p>
     <w:p>
       <w:pPr>
-        <w:pStyle w:val="NormalWeb"/>
+        <w:pStyle w:val="Web"/>
         <w:spacing w:before="0" w:beforeAutospacing="0" w:after="0" w:afterAutospacing="0"/>
         <w:textAlignment w:val="baseline"/>
         <w:rPr>
@@ -2791,7 +2800,7 @@
     </w:p>
     <w:p>
       <w:pPr>
-        <w:pStyle w:val="NormalWeb"/>
+        <w:pStyle w:val="Web"/>
         <w:spacing w:before="0" w:beforeAutospacing="0" w:after="0" w:afterAutospacing="0"/>
         <w:textAlignment w:val="baseline"/>
         <w:rPr>
@@ -2803,7 +2812,7 @@
     </w:p>
     <w:p>
       <w:pPr>
-        <w:pStyle w:val="NormalWeb"/>
+        <w:pStyle w:val="Web"/>
         <w:spacing w:before="0" w:beforeAutospacing="0" w:after="0" w:afterAutospacing="0"/>
         <w:textAlignment w:val="baseline"/>
         <w:rPr>
@@ -2815,7 +2824,7 @@
     </w:p>
     <w:p>
       <w:pPr>
-        <w:pStyle w:val="NormalWeb"/>
+        <w:pStyle w:val="Web"/>
         <w:spacing w:before="0" w:beforeAutospacing="0" w:after="0" w:afterAutospacing="0"/>
         <w:textAlignment w:val="baseline"/>
         <w:rPr>
@@ -2827,7 +2836,7 @@
     </w:p>
     <w:p>
       <w:pPr>
-        <w:pStyle w:val="NormalWeb"/>
+        <w:pStyle w:val="Web"/>
         <w:spacing w:before="0" w:beforeAutospacing="0" w:after="0" w:afterAutospacing="0"/>
         <w:textAlignment w:val="baseline"/>
         <w:rPr>
@@ -2839,7 +2848,7 @@
     </w:p>
     <w:p>
       <w:pPr>
-        <w:pStyle w:val="NormalWeb"/>
+        <w:pStyle w:val="Web"/>
         <w:spacing w:before="0" w:beforeAutospacing="0" w:after="0" w:afterAutospacing="0"/>
         <w:textAlignment w:val="baseline"/>
         <w:rPr>
@@ -2851,7 +2860,7 @@
     </w:p>
     <w:p>
       <w:pPr>
-        <w:pStyle w:val="NormalWeb"/>
+        <w:pStyle w:val="Web"/>
         <w:spacing w:before="0" w:beforeAutospacing="0" w:after="0" w:afterAutospacing="0"/>
         <w:textAlignment w:val="baseline"/>
         <w:rPr>
@@ -2863,7 +2872,7 @@
     </w:p>
     <w:p>
       <w:pPr>
-        <w:pStyle w:val="NormalWeb"/>
+        <w:pStyle w:val="Web"/>
         <w:spacing w:before="0" w:beforeAutospacing="0" w:after="0" w:afterAutospacing="0"/>
         <w:textAlignment w:val="baseline"/>
         <w:rPr>
@@ -2875,7 +2884,7 @@
     </w:p>
     <w:p>
       <w:pPr>
-        <w:pStyle w:val="NormalWeb"/>
+        <w:pStyle w:val="Web"/>
         <w:spacing w:before="0" w:beforeAutospacing="0" w:after="0" w:afterAutospacing="0"/>
         <w:textAlignment w:val="baseline"/>
         <w:rPr>
@@ -2887,7 +2896,7 @@
     </w:p>
     <w:p>
       <w:pPr>
-        <w:pStyle w:val="NormalWeb"/>
+        <w:pStyle w:val="Web"/>
         <w:spacing w:before="0" w:beforeAutospacing="0" w:after="0" w:afterAutospacing="0"/>
         <w:textAlignment w:val="baseline"/>
         <w:rPr>
@@ -2899,7 +2908,7 @@
     </w:p>
     <w:p>
       <w:pPr>
-        <w:pStyle w:val="NormalWeb"/>
+        <w:pStyle w:val="Web"/>
         <w:spacing w:before="0" w:beforeAutospacing="0" w:after="0" w:afterAutospacing="0"/>
         <w:textAlignment w:val="baseline"/>
         <w:rPr>
@@ -2911,7 +2920,7 @@
     </w:p>
     <w:p>
       <w:pPr>
-        <w:pStyle w:val="NormalWeb"/>
+        <w:pStyle w:val="Web"/>
         <w:spacing w:before="0" w:beforeAutospacing="0" w:after="0" w:afterAutospacing="0"/>
         <w:textAlignment w:val="baseline"/>
         <w:rPr>
@@ -2923,7 +2932,7 @@
     </w:p>
     <w:p>
       <w:pPr>
-        <w:pStyle w:val="NormalWeb"/>
+        <w:pStyle w:val="Web"/>
         <w:spacing w:before="0" w:beforeAutospacing="0" w:after="0" w:afterAutospacing="0"/>
         <w:textAlignment w:val="baseline"/>
         <w:rPr>
@@ -2935,7 +2944,7 @@
     </w:p>
     <w:p>
       <w:pPr>
-        <w:pStyle w:val="NormalWeb"/>
+        <w:pStyle w:val="Web"/>
         <w:spacing w:before="0" w:beforeAutospacing="0" w:after="0" w:afterAutospacing="0"/>
         <w:textAlignment w:val="baseline"/>
         <w:rPr>
@@ -2947,7 +2956,7 @@
     </w:p>
     <w:p>
       <w:pPr>
-        <w:pStyle w:val="NormalWeb"/>
+        <w:pStyle w:val="Web"/>
         <w:spacing w:before="0" w:beforeAutospacing="0" w:after="0" w:afterAutospacing="0"/>
         <w:textAlignment w:val="baseline"/>
         <w:rPr>
@@ -2959,7 +2968,7 @@
     </w:p>
     <w:p>
       <w:pPr>
-        <w:pStyle w:val="NormalWeb"/>
+        <w:pStyle w:val="Web"/>
         <w:spacing w:before="0" w:beforeAutospacing="0" w:after="0" w:afterAutospacing="0"/>
         <w:textAlignment w:val="baseline"/>
         <w:rPr>
@@ -2971,7 +2980,7 @@
     </w:p>
     <w:p>
       <w:pPr>
-        <w:pStyle w:val="NormalWeb"/>
+        <w:pStyle w:val="Web"/>
         <w:spacing w:before="0" w:beforeAutospacing="0" w:after="0" w:afterAutospacing="0"/>
         <w:textAlignment w:val="baseline"/>
         <w:rPr>
@@ -2983,7 +2992,7 @@
     </w:p>
     <w:p>
       <w:pPr>
-        <w:pStyle w:val="NormalWeb"/>
+        <w:pStyle w:val="Web"/>
         <w:spacing w:before="0" w:beforeAutospacing="0" w:after="0" w:afterAutospacing="0"/>
         <w:textAlignment w:val="baseline"/>
         <w:rPr>
@@ -2995,7 +3004,7 @@
     </w:p>
     <w:p>
       <w:pPr>
-        <w:pStyle w:val="NormalWeb"/>
+        <w:pStyle w:val="Web"/>
         <w:spacing w:before="0" w:beforeAutospacing="0" w:after="0" w:afterAutospacing="0"/>
         <w:textAlignment w:val="baseline"/>
         <w:rPr>
@@ -3007,7 +3016,7 @@
     </w:p>
     <w:p>
       <w:pPr>
-        <w:pStyle w:val="NormalWeb"/>
+        <w:pStyle w:val="Web"/>
         <w:spacing w:before="0" w:beforeAutospacing="0" w:after="0" w:afterAutospacing="0"/>
         <w:textAlignment w:val="baseline"/>
         <w:rPr>
@@ -3019,7 +3028,7 @@
     </w:p>
     <w:p>
       <w:pPr>
-        <w:pStyle w:val="NormalWeb"/>
+        <w:pStyle w:val="Web"/>
         <w:spacing w:before="0" w:beforeAutospacing="0" w:after="0" w:afterAutospacing="0"/>
         <w:textAlignment w:val="baseline"/>
         <w:rPr>
@@ -3031,7 +3040,7 @@
     </w:p>
     <w:p>
       <w:pPr>
-        <w:pStyle w:val="NormalWeb"/>
+        <w:pStyle w:val="Web"/>
         <w:spacing w:before="0" w:beforeAutospacing="0" w:after="0" w:afterAutospacing="0"/>
         <w:textAlignment w:val="baseline"/>
         <w:rPr>
@@ -3043,7 +3052,7 @@
     </w:p>
     <w:p>
       <w:pPr>
-        <w:pStyle w:val="NormalWeb"/>
+        <w:pStyle w:val="Web"/>
         <w:spacing w:before="0" w:beforeAutospacing="0" w:after="0" w:afterAutospacing="0"/>
         <w:textAlignment w:val="baseline"/>
         <w:rPr>
@@ -3055,7 +3064,7 @@
     </w:p>
     <w:p>
       <w:pPr>
-        <w:pStyle w:val="NormalWeb"/>
+        <w:pStyle w:val="Web"/>
         <w:spacing w:before="0" w:beforeAutospacing="0" w:after="0" w:afterAutospacing="0"/>
         <w:textAlignment w:val="baseline"/>
         <w:rPr>
@@ -3067,7 +3076,7 @@
     </w:p>
     <w:p>
       <w:pPr>
-        <w:pStyle w:val="NormalWeb"/>
+        <w:pStyle w:val="Web"/>
         <w:spacing w:before="0" w:beforeAutospacing="0" w:after="0" w:afterAutospacing="0"/>
         <w:textAlignment w:val="baseline"/>
         <w:rPr>
@@ -3079,7 +3088,7 @@
     </w:p>
     <w:p>
       <w:pPr>
-        <w:pStyle w:val="NormalWeb"/>
+        <w:pStyle w:val="Web"/>
         <w:spacing w:before="0" w:beforeAutospacing="0" w:after="0" w:afterAutospacing="0"/>
         <w:textAlignment w:val="baseline"/>
         <w:rPr>
@@ -3091,7 +3100,7 @@
     </w:p>
     <w:p>
       <w:pPr>
-        <w:pStyle w:val="NormalWeb"/>
+        <w:pStyle w:val="Web"/>
         <w:spacing w:before="0" w:beforeAutospacing="0" w:after="0" w:afterAutospacing="0"/>
         <w:textAlignment w:val="baseline"/>
         <w:rPr>
@@ -3103,7 +3112,7 @@
     </w:p>
     <w:p>
       <w:pPr>
-        <w:pStyle w:val="NormalWeb"/>
+        <w:pStyle w:val="Web"/>
         <w:spacing w:before="0" w:beforeAutospacing="0" w:after="0" w:afterAutospacing="0"/>
         <w:textAlignment w:val="baseline"/>
         <w:rPr>
@@ -3115,7 +3124,7 @@
     </w:p>
     <w:p>
       <w:pPr>
-        <w:pStyle w:val="NormalWeb"/>
+        <w:pStyle w:val="Web"/>
         <w:spacing w:before="0" w:beforeAutospacing="0" w:after="0" w:afterAutospacing="0"/>
         <w:textAlignment w:val="baseline"/>
         <w:rPr>
@@ -3127,7 +3136,7 @@
     </w:p>
     <w:p>
       <w:pPr>
-        <w:pStyle w:val="NormalWeb"/>
+        <w:pStyle w:val="Web"/>
         <w:spacing w:before="0" w:beforeAutospacing="0" w:after="0" w:afterAutospacing="0"/>
         <w:textAlignment w:val="baseline"/>
         <w:rPr>
@@ -3139,7 +3148,7 @@
     </w:p>
     <w:p>
       <w:pPr>
-        <w:pStyle w:val="NormalWeb"/>
+        <w:pStyle w:val="Web"/>
         <w:spacing w:before="0" w:beforeAutospacing="0" w:after="0" w:afterAutospacing="0"/>
         <w:textAlignment w:val="baseline"/>
         <w:rPr>
@@ -3151,7 +3160,7 @@
     </w:p>
     <w:p>
       <w:pPr>
-        <w:pStyle w:val="NormalWeb"/>
+        <w:pStyle w:val="Web"/>
         <w:spacing w:before="0" w:beforeAutospacing="0" w:after="0" w:afterAutospacing="0"/>
         <w:textAlignment w:val="baseline"/>
         <w:rPr>
@@ -3163,7 +3172,7 @@
     </w:p>
     <w:p>
       <w:pPr>
-        <w:pStyle w:val="NormalWeb"/>
+        <w:pStyle w:val="Web"/>
         <w:spacing w:before="0" w:beforeAutospacing="0" w:after="0" w:afterAutospacing="0"/>
         <w:textAlignment w:val="baseline"/>
         <w:rPr>
@@ -3175,7 +3184,7 @@
     </w:p>
     <w:p>
       <w:pPr>
-        <w:pStyle w:val="NormalWeb"/>
+        <w:pStyle w:val="Web"/>
         <w:spacing w:before="0" w:beforeAutospacing="0" w:after="0" w:afterAutospacing="0"/>
         <w:textAlignment w:val="baseline"/>
         <w:rPr>
@@ -3187,7 +3196,7 @@
     </w:p>
     <w:p>
       <w:pPr>
-        <w:pStyle w:val="NormalWeb"/>
+        <w:pStyle w:val="Web"/>
         <w:spacing w:before="0" w:beforeAutospacing="0" w:after="0" w:afterAutospacing="0"/>
         <w:textAlignment w:val="baseline"/>
         <w:rPr>
@@ -3199,7 +3208,7 @@
     </w:p>
     <w:p>
       <w:pPr>
-        <w:pStyle w:val="NormalWeb"/>
+        <w:pStyle w:val="Web"/>
         <w:spacing w:before="0" w:beforeAutospacing="0" w:after="0" w:afterAutospacing="0"/>
         <w:textAlignment w:val="baseline"/>
         <w:rPr>
@@ -3211,7 +3220,7 @@
     </w:p>
     <w:p>
       <w:pPr>
-        <w:pStyle w:val="NormalWeb"/>
+        <w:pStyle w:val="Web"/>
         <w:spacing w:before="0" w:beforeAutospacing="0" w:after="0" w:afterAutospacing="0"/>
         <w:textAlignment w:val="baseline"/>
         <w:rPr>
@@ -3223,7 +3232,7 @@
     </w:p>
     <w:p>
       <w:pPr>
-        <w:pStyle w:val="NormalWeb"/>
+        <w:pStyle w:val="Web"/>
         <w:spacing w:before="0" w:beforeAutospacing="0" w:after="0" w:afterAutospacing="0"/>
         <w:textAlignment w:val="baseline"/>
         <w:rPr>
@@ -3235,7 +3244,7 @@
     </w:p>
     <w:p>
       <w:pPr>
-        <w:pStyle w:val="NormalWeb"/>
+        <w:pStyle w:val="Web"/>
         <w:spacing w:before="0" w:beforeAutospacing="0" w:after="0" w:afterAutospacing="0"/>
         <w:textAlignment w:val="baseline"/>
         <w:rPr>
@@ -3247,7 +3256,7 @@
     </w:p>
     <w:p>
       <w:pPr>
-        <w:pStyle w:val="NormalWeb"/>
+        <w:pStyle w:val="Web"/>
         <w:spacing w:before="0" w:beforeAutospacing="0" w:after="0" w:afterAutospacing="0"/>
         <w:textAlignment w:val="baseline"/>
         <w:rPr>
@@ -3259,7 +3268,7 @@
     </w:p>
     <w:p>
       <w:pPr>
-        <w:pStyle w:val="NormalWeb"/>
+        <w:pStyle w:val="Web"/>
         <w:spacing w:before="0" w:beforeAutospacing="0" w:after="0" w:afterAutospacing="0"/>
         <w:textAlignment w:val="baseline"/>
         <w:rPr>
@@ -3271,7 +3280,7 @@
     </w:p>
     <w:p>
       <w:pPr>
-        <w:pStyle w:val="NormalWeb"/>
+        <w:pStyle w:val="Web"/>
         <w:spacing w:before="0" w:beforeAutospacing="0" w:after="0" w:afterAutospacing="0"/>
         <w:textAlignment w:val="baseline"/>
         <w:rPr>
@@ -3283,7 +3292,7 @@
     </w:p>
     <w:p>
       <w:pPr>
-        <w:pStyle w:val="Heading2"/>
+        <w:pStyle w:val="2"/>
         <w:rPr>
           <w:rFonts w:eastAsia="Times New Roman"/>
           <w:b/>
@@ -3990,7 +3999,7 @@
     </w:p>
     <w:p>
       <w:pPr>
-        <w:pStyle w:val="ListParagraph"/>
+        <w:pStyle w:val="a6"/>
         <w:numPr>
           <w:ilvl w:val="1"/>
           <w:numId w:val="1"/>
@@ -4020,7 +4029,7 @@
     </w:p>
     <w:p>
       <w:pPr>
-        <w:pStyle w:val="ListParagraph"/>
+        <w:pStyle w:val="a6"/>
         <w:numPr>
           <w:ilvl w:val="1"/>
           <w:numId w:val="1"/>
@@ -4050,7 +4059,7 @@
     </w:p>
     <w:p>
       <w:pPr>
-        <w:pStyle w:val="ListParagraph"/>
+        <w:pStyle w:val="a6"/>
         <w:numPr>
           <w:ilvl w:val="1"/>
           <w:numId w:val="1"/>
@@ -4080,7 +4089,7 @@
     </w:p>
     <w:p>
       <w:pPr>
-        <w:pStyle w:val="ListParagraph"/>
+        <w:pStyle w:val="a6"/>
         <w:numPr>
           <w:ilvl w:val="1"/>
           <w:numId w:val="1"/>
@@ -5740,6 +5749,7 @@
         <w:spacing w:after="0" w:line="240" w:lineRule="auto"/>
         <w:rPr>
           <w:rFonts w:eastAsia="Times New Roman" w:cs="Times New Roman"/>
+          <w:color w:val="6FA8DC"/>
           <w:kern w:val="0"/>
           <w:sz w:val="24"/>
           <w:szCs w:val="24"/>
@@ -5776,7 +5786,7 @@
       <w:r>
         <w:rPr>
           <w:rFonts w:eastAsia="Times New Roman" w:cs="Times New Roman"/>
-          <w:color w:val="4A86E8"/>
+          <w:color w:val="6FA8DC"/>
           <w:kern w:val="0"/>
           <w:sz w:val="24"/>
           <w:szCs w:val="24"/>
@@ -5788,7 +5798,6 @@
       <w:r>
         <w:rPr>
           <w:rFonts w:eastAsia="Times New Roman" w:cs="Times New Roman"/>
-          <w:color w:val="000000"/>
           <w:kern w:val="0"/>
           <w:sz w:val="24"/>
           <w:szCs w:val="24"/>
@@ -5801,6 +5810,93 @@
     <w:p>
       <w:pPr>
         <w:spacing w:after="0" w:line="240" w:lineRule="auto"/>
+        <w:ind w:left="360"/>
+        <w:rPr>
+          <w:rFonts w:eastAsia="Times New Roman" w:cs="Times New Roman"/>
+          <w:color w:val="6FA8DC"/>
+          <w:kern w:val="0"/>
+          <w:sz w:val="24"/>
+          <w:szCs w:val="24"/>
+          <w:lang w:val="el-GR" w:eastAsia="en-GB"/>
+          <w14:ligatures w14:val="none"/>
+        </w:rPr>
+      </w:pPr>
+      <w:r>
+        <w:rPr>
+          <w:rFonts w:eastAsia="Times New Roman" w:cs="Times New Roman"/>
+          <w:color w:val="6FA8DC"/>
+          <w:kern w:val="0"/>
+          <w:sz w:val="24"/>
+          <w:szCs w:val="24"/>
+          <w:lang w:val="el-GR" w:eastAsia="en-GB"/>
+          <w14:ligatures w14:val="none"/>
+        </w:rPr>
+        <w:t>6.</w:t>
+      </w:r>
+      <w:r>
+        <w:rPr>
+          <w:rFonts w:eastAsia="Times New Roman" w:cs="Times New Roman"/>
+          <w:color w:val="6FA8DC"/>
+          <w:kern w:val="0"/>
+          <w:sz w:val="24"/>
+          <w:szCs w:val="24"/>
+          <w:lang w:val="el-GR" w:eastAsia="en-GB"/>
+          <w14:ligatures w14:val="none"/>
+        </w:rPr>
+        <w:t xml:space="preserve">2 Το σύστημα εμφανίζει μήνυμα λάθους και έπειτα εμφανίζει την οθόνη </w:t>
+      </w:r>
+      <w:r>
+        <w:rPr>
+          <w:rFonts w:eastAsia="Times New Roman" w:cs="Times New Roman"/>
+          <w:color w:val="6FA8DC"/>
+          <w:kern w:val="0"/>
+          <w:sz w:val="24"/>
+          <w:szCs w:val="24"/>
+          <w:lang w:val="el-GR" w:eastAsia="en-GB"/>
+          <w14:ligatures w14:val="none"/>
+        </w:rPr>
+        <w:t>“</w:t>
+      </w:r>
+      <w:r>
+        <w:rPr>
+          <w:rFonts w:eastAsia="Times New Roman" w:cs="Times New Roman"/>
+          <w:color w:val="6FA8DC"/>
+          <w:kern w:val="0"/>
+          <w:sz w:val="24"/>
+          <w:szCs w:val="24"/>
+          <w:lang w:val="el-GR" w:eastAsia="en-GB"/>
+          <w14:ligatures w14:val="none"/>
+        </w:rPr>
+        <w:t>Εισαγωγή Κωδικού Αντιτύπου</w:t>
+      </w:r>
+      <w:r>
+        <w:rPr>
+          <w:rFonts w:eastAsia="Times New Roman" w:cs="Times New Roman"/>
+          <w:color w:val="6FA8DC"/>
+          <w:kern w:val="0"/>
+          <w:sz w:val="24"/>
+          <w:szCs w:val="24"/>
+          <w:lang w:val="el-GR" w:eastAsia="en-GB"/>
+          <w14:ligatures w14:val="none"/>
+        </w:rPr>
+        <w:t>”</w:t>
+      </w:r>
+      <w:r>
+        <w:rPr>
+          <w:rFonts w:eastAsia="Times New Roman" w:cs="Times New Roman"/>
+          <w:color w:val="6FA8DC"/>
+          <w:kern w:val="0"/>
+          <w:sz w:val="24"/>
+          <w:szCs w:val="24"/>
+          <w:lang w:val="el-GR" w:eastAsia="en-GB"/>
+          <w14:ligatures w14:val="none"/>
+        </w:rPr>
+        <w:t>.</w:t>
+      </w:r>
+    </w:p>
+    <w:p>
+      <w:pPr>
+        <w:spacing w:after="0" w:line="240" w:lineRule="auto"/>
         <w:ind w:firstLine="360"/>
         <w:rPr>
           <w:rFonts w:eastAsia="Times New Roman" w:cs="Times New Roman"/>
@@ -5821,22 +5917,19 @@
           <w:lang w:val="el-GR" w:eastAsia="en-GB"/>
           <w14:ligatures w14:val="none"/>
         </w:rPr>
-        <w:t>6.2 Το σύστημα εμφανίζει μήνυμα λάθους και έπειτα εμφανίζει την οθόνη “Εισαγωγή Κωδικού Αντιτύπου”.</w:t>
-      </w:r>
-    </w:p>
-    <w:p>
-      <w:pPr>
-        <w:spacing w:after="0" w:line="240" w:lineRule="auto"/>
-        <w:ind w:firstLine="360"/>
-        <w:rPr>
-          <w:rFonts w:eastAsia="Times New Roman" w:cs="Times New Roman"/>
-          <w:kern w:val="0"/>
-          <w:sz w:val="24"/>
-          <w:szCs w:val="24"/>
-          <w:lang w:val="el-GR" w:eastAsia="en-GB"/>
-          <w14:ligatures w14:val="none"/>
-        </w:rPr>
-      </w:pPr>
+        <w:t xml:space="preserve">6.3 </w:t>
+      </w:r>
+      <w:r>
+        <w:rPr>
+          <w:rFonts w:eastAsia="Times New Roman" w:cs="Times New Roman"/>
+          <w:kern w:val="0"/>
+          <w:sz w:val="24"/>
+          <w:szCs w:val="24"/>
+          <w:lang w:val="el-GR" w:eastAsia="en-GB"/>
+          <w14:ligatures w14:val="none"/>
+        </w:rPr>
+        <w:t xml:space="preserve">Η περίπτωση χρήσης συνεχίζεται από το </w:t>
+      </w:r>
       <w:r>
         <w:rPr>
           <w:rFonts w:eastAsia="Times New Roman" w:cs="Times New Roman"/>
@@ -5847,84 +5940,11 @@
           <w:lang w:val="el-GR" w:eastAsia="en-GB"/>
           <w14:ligatures w14:val="none"/>
         </w:rPr>
-        <w:t>6.4</w:t>
-      </w:r>
-      <w:r>
-        <w:rPr>
-          <w:rFonts w:eastAsia="Times New Roman" w:cs="Times New Roman"/>
-          <w:color w:val="4A86E8"/>
-          <w:kern w:val="0"/>
-          <w:sz w:val="24"/>
-          <w:szCs w:val="24"/>
-          <w:lang w:val="el-GR" w:eastAsia="en-GB"/>
-          <w14:ligatures w14:val="none"/>
-        </w:rPr>
-        <w:t xml:space="preserve"> </w:t>
-      </w:r>
-      <w:r>
-        <w:rPr>
-          <w:rFonts w:eastAsia="Times New Roman" w:cs="Times New Roman"/>
-          <w:color w:val="000000"/>
-          <w:kern w:val="0"/>
-          <w:sz w:val="24"/>
-          <w:szCs w:val="24"/>
-          <w:lang w:eastAsia="en-GB"/>
-          <w14:ligatures w14:val="none"/>
-        </w:rPr>
-        <w:t>H</w:t>
-      </w:r>
-      <w:r>
-        <w:rPr>
-          <w:rFonts w:eastAsia="Times New Roman" w:cs="Times New Roman"/>
-          <w:color w:val="000000"/>
-          <w:kern w:val="0"/>
-          <w:sz w:val="24"/>
-          <w:szCs w:val="24"/>
-          <w:lang w:val="el-GR" w:eastAsia="en-GB"/>
-          <w14:ligatures w14:val="none"/>
-        </w:rPr>
-        <w:t xml:space="preserve"> περίπτωση χρήσης συνεχίζεται από το</w:t>
-      </w:r>
-      <w:r>
-        <w:rPr>
-          <w:rFonts w:eastAsia="Times New Roman" w:cs="Times New Roman"/>
-          <w:color w:val="4A86E8"/>
-          <w:kern w:val="0"/>
-          <w:sz w:val="24"/>
-          <w:szCs w:val="24"/>
-          <w:lang w:val="el-GR" w:eastAsia="en-GB"/>
-          <w14:ligatures w14:val="none"/>
-        </w:rPr>
-        <w:t xml:space="preserve"> </w:t>
-      </w:r>
-      <w:r>
-        <w:rPr>
-          <w:rFonts w:eastAsia="Times New Roman" w:cs="Times New Roman"/>
-          <w:color w:val="6FA8DC"/>
-          <w:kern w:val="0"/>
-          <w:sz w:val="24"/>
-          <w:szCs w:val="24"/>
-          <w:lang w:val="el-GR" w:eastAsia="en-GB"/>
-          <w14:ligatures w14:val="none"/>
-        </w:rPr>
-        <w:t>βήμα 5</w:t>
-      </w:r>
-      <w:r>
-        <w:rPr>
-          <w:rFonts w:eastAsia="Times New Roman" w:cs="Times New Roman"/>
-          <w:color w:val="4A86E8"/>
-          <w:kern w:val="0"/>
-          <w:sz w:val="24"/>
-          <w:szCs w:val="24"/>
-          <w:lang w:val="el-GR" w:eastAsia="en-GB"/>
-          <w14:ligatures w14:val="none"/>
-        </w:rPr>
-        <w:t xml:space="preserve"> </w:t>
-      </w:r>
-      <w:r>
-        <w:rPr>
-          <w:rFonts w:eastAsia="Times New Roman" w:cs="Times New Roman"/>
-          <w:color w:val="000000"/>
+        <w:t xml:space="preserve">βήμα 5 </w:t>
+      </w:r>
+      <w:r>
+        <w:rPr>
+          <w:rFonts w:eastAsia="Times New Roman" w:cs="Times New Roman"/>
           <w:kern w:val="0"/>
           <w:sz w:val="24"/>
           <w:szCs w:val="24"/>
@@ -6028,6 +6048,58 @@
     <w:p>
       <w:pPr>
         <w:spacing w:after="0" w:line="240" w:lineRule="auto"/>
+        <w:ind w:left="360"/>
+        <w:rPr>
+          <w:rFonts w:eastAsia="Times New Roman" w:cs="Times New Roman"/>
+          <w:kern w:val="0"/>
+          <w:sz w:val="24"/>
+          <w:szCs w:val="24"/>
+          <w:lang w:val="el-GR" w:eastAsia="en-GB"/>
+          <w14:ligatures w14:val="none"/>
+        </w:rPr>
+      </w:pPr>
+      <w:r>
+        <w:rPr>
+          <w:rFonts w:eastAsia="Times New Roman" w:cs="Times New Roman"/>
+          <w:color w:val="6FA8DC"/>
+          <w:kern w:val="0"/>
+          <w:sz w:val="24"/>
+          <w:szCs w:val="24"/>
+          <w:lang w:val="el-GR" w:eastAsia="en-GB"/>
+          <w14:ligatures w14:val="none"/>
+        </w:rPr>
+        <w:t>7.1 Το σύστημα αναζητεί στην βάση δεδομένων αν υπάρχει ενεργή δήλωση φθοράς για το συγκεκριμένο αντίτυπο βιβλίου, εντοπίζει πως υπάρχει/</w:t>
+      </w:r>
+      <w:proofErr w:type="spellStart"/>
+      <w:r>
+        <w:rPr>
+          <w:rFonts w:eastAsia="Times New Roman" w:cs="Times New Roman"/>
+          <w:color w:val="6FA8DC"/>
+          <w:kern w:val="0"/>
+          <w:sz w:val="24"/>
+          <w:szCs w:val="24"/>
+          <w:lang w:val="el-GR" w:eastAsia="en-GB"/>
+          <w14:ligatures w14:val="none"/>
+        </w:rPr>
+        <w:t>ουν</w:t>
+      </w:r>
+      <w:proofErr w:type="spellEnd"/>
+      <w:r>
+        <w:rPr>
+          <w:rFonts w:eastAsia="Times New Roman" w:cs="Times New Roman"/>
+          <w:color w:val="6FA8DC"/>
+          <w:kern w:val="0"/>
+          <w:sz w:val="24"/>
+          <w:szCs w:val="24"/>
+          <w:lang w:val="el-GR" w:eastAsia="en-GB"/>
+          <w14:ligatures w14:val="none"/>
+        </w:rPr>
+        <w:t xml:space="preserve"> και τις ανακτά.</w:t>
+      </w:r>
+    </w:p>
+    <w:p>
+      <w:pPr>
+        <w:spacing w:after="0" w:line="240" w:lineRule="auto"/>
         <w:ind w:firstLine="360"/>
         <w:rPr>
           <w:rFonts w:eastAsia="Times New Roman" w:cs="Times New Roman"/>
@@ -6048,9 +6120,22 @@
           <w:lang w:val="el-GR" w:eastAsia="en-GB"/>
           <w14:ligatures w14:val="none"/>
         </w:rPr>
-        <w:t>7.1 Το σύστημα αναζητεί στην βάση δεδομένων αν υπάρχει ενεργή δήλωση φθοράς για το συγκεκριμένο αντίτυπο βιβλίου, εντοπίζει πως υπάρχει/</w:t>
-      </w:r>
-      <w:proofErr w:type="spellStart"/>
+        <w:t>7.2 Το σύστημα εμφανίζει την Οθόνη “Δηλώσεις Φθοράς”</w:t>
+      </w:r>
+    </w:p>
+    <w:p>
+      <w:pPr>
+        <w:spacing w:after="0" w:line="240" w:lineRule="auto"/>
+        <w:ind w:firstLine="360"/>
+        <w:rPr>
+          <w:rFonts w:eastAsia="Times New Roman" w:cs="Times New Roman"/>
+          <w:kern w:val="0"/>
+          <w:sz w:val="24"/>
+          <w:szCs w:val="24"/>
+          <w:lang w:val="el-GR" w:eastAsia="en-GB"/>
+          <w14:ligatures w14:val="none"/>
+        </w:rPr>
+      </w:pPr>
       <w:r>
         <w:rPr>
           <w:rFonts w:eastAsia="Times New Roman" w:cs="Times New Roman"/>
@@ -6061,9 +6146,8 @@
           <w:lang w:val="el-GR" w:eastAsia="en-GB"/>
           <w14:ligatures w14:val="none"/>
         </w:rPr>
-        <w:t>ουν</w:t>
-      </w:r>
-      <w:proofErr w:type="spellEnd"/>
+        <w:t>7.4 Ο χρήστης επιλέγει πως η φθορά που ήθελε να δηλώσει ταιριάζει με τις ήδη υπάρχουσες.</w:t>
+      </w:r>
       <w:r>
         <w:rPr>
           <w:rFonts w:eastAsia="Times New Roman" w:cs="Times New Roman"/>
@@ -6071,70 +6155,6 @@
           <w:kern w:val="0"/>
           <w:sz w:val="24"/>
           <w:szCs w:val="24"/>
-          <w:lang w:val="el-GR" w:eastAsia="en-GB"/>
-          <w14:ligatures w14:val="none"/>
-        </w:rPr>
-        <w:t xml:space="preserve"> και τις ανακτά.</w:t>
-      </w:r>
-    </w:p>
-    <w:p>
-      <w:pPr>
-        <w:spacing w:after="0" w:line="240" w:lineRule="auto"/>
-        <w:ind w:firstLine="360"/>
-        <w:rPr>
-          <w:rFonts w:eastAsia="Times New Roman" w:cs="Times New Roman"/>
-          <w:kern w:val="0"/>
-          <w:sz w:val="24"/>
-          <w:szCs w:val="24"/>
-          <w:lang w:val="el-GR" w:eastAsia="en-GB"/>
-          <w14:ligatures w14:val="none"/>
-        </w:rPr>
-      </w:pPr>
-      <w:r>
-        <w:rPr>
-          <w:rFonts w:eastAsia="Times New Roman" w:cs="Times New Roman"/>
-          <w:color w:val="6FA8DC"/>
-          <w:kern w:val="0"/>
-          <w:sz w:val="24"/>
-          <w:szCs w:val="24"/>
-          <w:lang w:val="el-GR" w:eastAsia="en-GB"/>
-          <w14:ligatures w14:val="none"/>
-        </w:rPr>
-        <w:t>7.2 Το σύστημα εμφανίζει την Οθόνη “Δηλώσεις Φθοράς”</w:t>
-      </w:r>
-    </w:p>
-    <w:p>
-      <w:pPr>
-        <w:spacing w:after="0" w:line="240" w:lineRule="auto"/>
-        <w:ind w:firstLine="360"/>
-        <w:rPr>
-          <w:rFonts w:eastAsia="Times New Roman" w:cs="Times New Roman"/>
-          <w:kern w:val="0"/>
-          <w:sz w:val="24"/>
-          <w:szCs w:val="24"/>
-          <w:lang w:val="el-GR" w:eastAsia="en-GB"/>
-          <w14:ligatures w14:val="none"/>
-        </w:rPr>
-      </w:pPr>
-      <w:r>
-        <w:rPr>
-          <w:rFonts w:eastAsia="Times New Roman" w:cs="Times New Roman"/>
-          <w:color w:val="6FA8DC"/>
-          <w:kern w:val="0"/>
-          <w:sz w:val="24"/>
-          <w:szCs w:val="24"/>
-          <w:lang w:val="el-GR" w:eastAsia="en-GB"/>
-          <w14:ligatures w14:val="none"/>
-        </w:rPr>
-        <w:t>7.4 Ο χρήστης επιλέγει πως η φθορά που ήθελε να δηλώσει ταιριάζει με τις ήδη υπάρχουσες.</w:t>
-      </w:r>
-      <w:r>
-        <w:rPr>
-          <w:rFonts w:eastAsia="Times New Roman" w:cs="Times New Roman"/>
-          <w:color w:val="6FA8DC"/>
-          <w:kern w:val="0"/>
-          <w:sz w:val="24"/>
-          <w:szCs w:val="24"/>
           <w:lang w:eastAsia="en-GB"/>
           <w14:ligatures w14:val="none"/>
         </w:rPr>
@@ -6144,7 +6164,7 @@
     <w:p>
       <w:pPr>
         <w:spacing w:after="0" w:line="240" w:lineRule="auto"/>
-        <w:ind w:firstLine="360"/>
+        <w:ind w:left="360"/>
         <w:rPr>
           <w:rFonts w:eastAsia="Times New Roman" w:cs="Times New Roman"/>
           <w:kern w:val="0"/>
@@ -6273,7 +6293,7 @@
     <w:p>
       <w:pPr>
         <w:spacing w:after="0" w:line="240" w:lineRule="auto"/>
-        <w:ind w:firstLine="360"/>
+        <w:ind w:left="360"/>
         <w:rPr>
           <w:rFonts w:eastAsia="Times New Roman" w:cs="Times New Roman"/>
           <w:kern w:val="0"/>
@@ -7211,7 +7231,7 @@
           <w:numId w:val="54"/>
         </w:numPr>
         <w:spacing w:after="0" w:line="240" w:lineRule="auto"/>
-        <w:ind w:left="360"/>
+        <w:ind w:left="630"/>
         <w:textAlignment w:val="baseline"/>
         <w:rPr>
           <w:rFonts w:eastAsia="Times New Roman" w:cs="Arial"/>
@@ -7243,7 +7263,7 @@
           <w:numId w:val="54"/>
         </w:numPr>
         <w:spacing w:after="0" w:line="240" w:lineRule="auto"/>
-        <w:ind w:left="360"/>
+        <w:ind w:left="630"/>
         <w:textAlignment w:val="baseline"/>
         <w:rPr>
           <w:rFonts w:eastAsia="Times New Roman" w:cs="Arial"/>
@@ -7275,7 +7295,7 @@
           <w:numId w:val="54"/>
         </w:numPr>
         <w:spacing w:after="0" w:line="240" w:lineRule="auto"/>
-        <w:ind w:left="360"/>
+        <w:ind w:left="630"/>
         <w:textAlignment w:val="baseline"/>
         <w:rPr>
           <w:rFonts w:eastAsia="Times New Roman" w:cs="Arial"/>
@@ -7307,7 +7327,7 @@
           <w:numId w:val="54"/>
         </w:numPr>
         <w:spacing w:after="0" w:line="240" w:lineRule="auto"/>
-        <w:ind w:left="360"/>
+        <w:ind w:left="630"/>
         <w:textAlignment w:val="baseline"/>
         <w:rPr>
           <w:rFonts w:eastAsia="Times New Roman" w:cs="Arial"/>
@@ -7339,7 +7359,7 @@
           <w:numId w:val="54"/>
         </w:numPr>
         <w:spacing w:after="0" w:line="240" w:lineRule="auto"/>
-        <w:ind w:left="360"/>
+        <w:ind w:left="630"/>
         <w:textAlignment w:val="baseline"/>
         <w:rPr>
           <w:rFonts w:eastAsia="Times New Roman" w:cs="Arial"/>
@@ -7371,7 +7391,7 @@
           <w:numId w:val="54"/>
         </w:numPr>
         <w:spacing w:after="0" w:line="240" w:lineRule="auto"/>
-        <w:ind w:left="360"/>
+        <w:ind w:left="630"/>
         <w:textAlignment w:val="baseline"/>
         <w:rPr>
           <w:rFonts w:eastAsia="Times New Roman" w:cs="Arial"/>
@@ -7403,7 +7423,7 @@
           <w:numId w:val="54"/>
         </w:numPr>
         <w:spacing w:after="0" w:line="240" w:lineRule="auto"/>
-        <w:ind w:left="360"/>
+        <w:ind w:left="630"/>
         <w:textAlignment w:val="baseline"/>
         <w:rPr>
           <w:rFonts w:eastAsia="Times New Roman" w:cs="Arial"/>
@@ -7435,7 +7455,7 @@
           <w:numId w:val="54"/>
         </w:numPr>
         <w:spacing w:after="0" w:line="240" w:lineRule="auto"/>
-        <w:ind w:left="360"/>
+        <w:ind w:left="630"/>
         <w:textAlignment w:val="baseline"/>
         <w:rPr>
           <w:rFonts w:eastAsia="Times New Roman" w:cs="Arial"/>
@@ -7467,7 +7487,7 @@
           <w:numId w:val="54"/>
         </w:numPr>
         <w:spacing w:after="0" w:line="240" w:lineRule="auto"/>
-        <w:ind w:left="360"/>
+        <w:ind w:left="630"/>
         <w:textAlignment w:val="baseline"/>
         <w:rPr>
           <w:rFonts w:eastAsia="Times New Roman" w:cs="Arial"/>
@@ -7499,7 +7519,7 @@
           <w:numId w:val="54"/>
         </w:numPr>
         <w:spacing w:after="0" w:line="240" w:lineRule="auto"/>
-        <w:ind w:left="360"/>
+        <w:ind w:left="630"/>
         <w:textAlignment w:val="baseline"/>
         <w:rPr>
           <w:rFonts w:eastAsia="Times New Roman" w:cs="Arial"/>
@@ -8259,7 +8279,7 @@
     </w:p>
     <w:p>
       <w:pPr>
-        <w:pStyle w:val="ListParagraph"/>
+        <w:pStyle w:val="a6"/>
         <w:numPr>
           <w:ilvl w:val="1"/>
           <w:numId w:val="62"/>
@@ -8292,7 +8312,7 @@
     </w:p>
     <w:p>
       <w:pPr>
-        <w:pStyle w:val="ListParagraph"/>
+        <w:pStyle w:val="a6"/>
         <w:numPr>
           <w:ilvl w:val="1"/>
           <w:numId w:val="62"/>
@@ -8325,7 +8345,7 @@
     </w:p>
     <w:p>
       <w:pPr>
-        <w:pStyle w:val="ListParagraph"/>
+        <w:pStyle w:val="a6"/>
         <w:numPr>
           <w:ilvl w:val="1"/>
           <w:numId w:val="62"/>
@@ -8423,7 +8443,7 @@
     </w:p>
     <w:p>
       <w:pPr>
-        <w:pStyle w:val="ListParagraph"/>
+        <w:pStyle w:val="a6"/>
         <w:numPr>
           <w:ilvl w:val="1"/>
           <w:numId w:val="63"/>
@@ -8468,7 +8488,7 @@
     </w:p>
     <w:p>
       <w:pPr>
-        <w:pStyle w:val="ListParagraph"/>
+        <w:pStyle w:val="a6"/>
         <w:numPr>
           <w:ilvl w:val="1"/>
           <w:numId w:val="63"/>
@@ -8501,7 +8521,7 @@
     </w:p>
     <w:p>
       <w:pPr>
-        <w:pStyle w:val="ListParagraph"/>
+        <w:pStyle w:val="a6"/>
         <w:numPr>
           <w:ilvl w:val="1"/>
           <w:numId w:val="63"/>
@@ -8582,7 +8602,7 @@
           <w:kern w:val="0"/>
           <w:sz w:val="24"/>
           <w:szCs w:val="24"/>
-          <w:lang w:eastAsia="en-GB"/>
+          <w:lang w:val="el-GR" w:eastAsia="en-GB"/>
           <w14:ligatures w14:val="none"/>
         </w:rPr>
       </w:pPr>
@@ -9557,7 +9577,7 @@
           <w:kern w:val="0"/>
           <w:sz w:val="24"/>
           <w:szCs w:val="24"/>
-          <w:lang w:eastAsia="en-GB"/>
+          <w:lang w:val="el-GR" w:eastAsia="en-GB"/>
           <w14:ligatures w14:val="none"/>
         </w:rPr>
       </w:pPr>
@@ -9584,7 +9604,7 @@
           <w:kern w:val="0"/>
           <w:sz w:val="24"/>
           <w:szCs w:val="24"/>
-          <w:lang w:eastAsia="en-GB"/>
+          <w:lang w:val="el-GR" w:eastAsia="en-GB"/>
           <w14:ligatures w14:val="none"/>
         </w:rPr>
       </w:pPr>
@@ -9598,7 +9618,7 @@
           <w:kern w:val="0"/>
           <w:sz w:val="24"/>
           <w:szCs w:val="24"/>
-          <w:lang w:eastAsia="en-GB"/>
+          <w:lang w:val="el-GR" w:eastAsia="en-GB"/>
           <w14:ligatures w14:val="none"/>
         </w:rPr>
       </w:pPr>
@@ -9630,7 +9650,7 @@
           <w:kern w:val="0"/>
           <w:sz w:val="32"/>
           <w:szCs w:val="32"/>
-          <w:lang w:eastAsia="en-GB"/>
+          <w:lang w:val="el-GR" w:eastAsia="en-GB"/>
           <w14:ligatures w14:val="none"/>
         </w:rPr>
       </w:pPr>
@@ -10134,7 +10154,7 @@
     </w:p>
     <w:p>
       <w:pPr>
-        <w:pStyle w:val="ListParagraph"/>
+        <w:pStyle w:val="a6"/>
         <w:numPr>
           <w:ilvl w:val="1"/>
           <w:numId w:val="67"/>
@@ -10179,7 +10199,7 @@
     </w:p>
     <w:p>
       <w:pPr>
-        <w:pStyle w:val="ListParagraph"/>
+        <w:pStyle w:val="a6"/>
         <w:numPr>
           <w:ilvl w:val="1"/>
           <w:numId w:val="67"/>
@@ -10212,7 +10232,7 @@
     </w:p>
     <w:p>
       <w:pPr>
-        <w:pStyle w:val="ListParagraph"/>
+        <w:pStyle w:val="a6"/>
         <w:numPr>
           <w:ilvl w:val="1"/>
           <w:numId w:val="67"/>
@@ -10245,7 +10265,7 @@
     </w:p>
     <w:p>
       <w:pPr>
-        <w:pStyle w:val="ListParagraph"/>
+        <w:pStyle w:val="a6"/>
         <w:numPr>
           <w:ilvl w:val="1"/>
           <w:numId w:val="67"/>
@@ -11209,7 +11229,7 @@
           <w:rFonts w:ascii="Arial" w:eastAsia="Times New Roman" w:hAnsi="Arial" w:cs="Arial"/>
           <w:color w:val="000000"/>
           <w:kern w:val="0"/>
-          <w:lang w:eastAsia="en-GB"/>
+          <w:lang w:val="el-GR" w:eastAsia="en-GB"/>
           <w14:ligatures w14:val="none"/>
         </w:rPr>
       </w:pPr>
@@ -11222,7 +11242,7 @@
           <w:rFonts w:ascii="Arial" w:eastAsia="Times New Roman" w:hAnsi="Arial" w:cs="Arial"/>
           <w:color w:val="000000"/>
           <w:kern w:val="0"/>
-          <w:lang w:eastAsia="en-GB"/>
+          <w:lang w:val="el-GR" w:eastAsia="en-GB"/>
           <w14:ligatures w14:val="none"/>
         </w:rPr>
       </w:pPr>
@@ -11235,7 +11255,7 @@
           <w:rFonts w:ascii="Arial" w:eastAsia="Times New Roman" w:hAnsi="Arial" w:cs="Arial"/>
           <w:color w:val="000000"/>
           <w:kern w:val="0"/>
-          <w:lang w:eastAsia="en-GB"/>
+          <w:lang w:val="el-GR" w:eastAsia="en-GB"/>
           <w14:ligatures w14:val="none"/>
         </w:rPr>
       </w:pPr>
@@ -11248,7 +11268,7 @@
           <w:rFonts w:ascii="Arial" w:eastAsia="Times New Roman" w:hAnsi="Arial" w:cs="Arial"/>
           <w:color w:val="000000"/>
           <w:kern w:val="0"/>
-          <w:lang w:eastAsia="en-GB"/>
+          <w:lang w:val="el-GR" w:eastAsia="en-GB"/>
           <w14:ligatures w14:val="none"/>
         </w:rPr>
       </w:pPr>
@@ -11261,7 +11281,7 @@
           <w:rFonts w:ascii="Arial" w:eastAsia="Times New Roman" w:hAnsi="Arial" w:cs="Arial"/>
           <w:color w:val="000000"/>
           <w:kern w:val="0"/>
-          <w:lang w:eastAsia="en-GB"/>
+          <w:lang w:val="el-GR" w:eastAsia="en-GB"/>
           <w14:ligatures w14:val="none"/>
         </w:rPr>
       </w:pPr>
@@ -11274,7 +11294,7 @@
           <w:rFonts w:ascii="Arial" w:eastAsia="Times New Roman" w:hAnsi="Arial" w:cs="Arial"/>
           <w:color w:val="000000"/>
           <w:kern w:val="0"/>
-          <w:lang w:eastAsia="en-GB"/>
+          <w:lang w:val="el-GR" w:eastAsia="en-GB"/>
           <w14:ligatures w14:val="none"/>
         </w:rPr>
       </w:pPr>
@@ -11287,7 +11307,7 @@
           <w:rFonts w:ascii="Arial" w:eastAsia="Times New Roman" w:hAnsi="Arial" w:cs="Arial"/>
           <w:color w:val="000000"/>
           <w:kern w:val="0"/>
-          <w:lang w:eastAsia="en-GB"/>
+          <w:lang w:val="el-GR" w:eastAsia="en-GB"/>
           <w14:ligatures w14:val="none"/>
         </w:rPr>
       </w:pPr>
@@ -11300,7 +11320,7 @@
           <w:rFonts w:ascii="Arial" w:eastAsia="Times New Roman" w:hAnsi="Arial" w:cs="Arial"/>
           <w:color w:val="000000"/>
           <w:kern w:val="0"/>
-          <w:lang w:eastAsia="en-GB"/>
+          <w:lang w:val="el-GR" w:eastAsia="en-GB"/>
           <w14:ligatures w14:val="none"/>
         </w:rPr>
       </w:pPr>
@@ -11313,7 +11333,7 @@
           <w:rFonts w:ascii="Arial" w:eastAsia="Times New Roman" w:hAnsi="Arial" w:cs="Arial"/>
           <w:color w:val="000000"/>
           <w:kern w:val="0"/>
-          <w:lang w:eastAsia="en-GB"/>
+          <w:lang w:val="el-GR" w:eastAsia="en-GB"/>
           <w14:ligatures w14:val="none"/>
         </w:rPr>
       </w:pPr>
@@ -11326,7 +11346,7 @@
           <w:rFonts w:ascii="Arial" w:eastAsia="Times New Roman" w:hAnsi="Arial" w:cs="Arial"/>
           <w:color w:val="000000"/>
           <w:kern w:val="0"/>
-          <w:lang w:eastAsia="en-GB"/>
+          <w:lang w:val="el-GR" w:eastAsia="en-GB"/>
           <w14:ligatures w14:val="none"/>
         </w:rPr>
       </w:pPr>
@@ -11339,7 +11359,7 @@
           <w:rFonts w:ascii="Arial" w:eastAsia="Times New Roman" w:hAnsi="Arial" w:cs="Arial"/>
           <w:color w:val="000000"/>
           <w:kern w:val="0"/>
-          <w:lang w:eastAsia="en-GB"/>
+          <w:lang w:val="el-GR" w:eastAsia="en-GB"/>
           <w14:ligatures w14:val="none"/>
         </w:rPr>
       </w:pPr>
@@ -11352,7 +11372,7 @@
           <w:rFonts w:ascii="Arial" w:eastAsia="Times New Roman" w:hAnsi="Arial" w:cs="Arial"/>
           <w:color w:val="000000"/>
           <w:kern w:val="0"/>
-          <w:lang w:eastAsia="en-GB"/>
+          <w:lang w:val="el-GR" w:eastAsia="en-GB"/>
           <w14:ligatures w14:val="none"/>
         </w:rPr>
       </w:pPr>
@@ -11365,7 +11385,7 @@
           <w:rFonts w:ascii="Arial" w:eastAsia="Times New Roman" w:hAnsi="Arial" w:cs="Arial"/>
           <w:color w:val="000000"/>
           <w:kern w:val="0"/>
-          <w:lang w:eastAsia="en-GB"/>
+          <w:lang w:val="el-GR" w:eastAsia="en-GB"/>
           <w14:ligatures w14:val="none"/>
         </w:rPr>
       </w:pPr>
@@ -11378,7 +11398,7 @@
           <w:rFonts w:ascii="Arial" w:eastAsia="Times New Roman" w:hAnsi="Arial" w:cs="Arial"/>
           <w:color w:val="000000"/>
           <w:kern w:val="0"/>
-          <w:lang w:eastAsia="en-GB"/>
+          <w:lang w:val="el-GR" w:eastAsia="en-GB"/>
           <w14:ligatures w14:val="none"/>
         </w:rPr>
       </w:pPr>
@@ -11391,7 +11411,7 @@
           <w:rFonts w:ascii="Arial" w:eastAsia="Times New Roman" w:hAnsi="Arial" w:cs="Arial"/>
           <w:color w:val="000000"/>
           <w:kern w:val="0"/>
-          <w:lang w:eastAsia="en-GB"/>
+          <w:lang w:val="el-GR" w:eastAsia="en-GB"/>
           <w14:ligatures w14:val="none"/>
         </w:rPr>
       </w:pPr>
@@ -11404,7 +11424,7 @@
           <w:rFonts w:ascii="Arial" w:eastAsia="Times New Roman" w:hAnsi="Arial" w:cs="Arial"/>
           <w:color w:val="000000"/>
           <w:kern w:val="0"/>
-          <w:lang w:eastAsia="en-GB"/>
+          <w:lang w:val="el-GR" w:eastAsia="en-GB"/>
           <w14:ligatures w14:val="none"/>
         </w:rPr>
       </w:pPr>
@@ -11417,7 +11437,7 @@
           <w:rFonts w:ascii="Arial" w:eastAsia="Times New Roman" w:hAnsi="Arial" w:cs="Arial"/>
           <w:color w:val="000000"/>
           <w:kern w:val="0"/>
-          <w:lang w:eastAsia="en-GB"/>
+          <w:lang w:val="el-GR" w:eastAsia="en-GB"/>
           <w14:ligatures w14:val="none"/>
         </w:rPr>
       </w:pPr>
@@ -11430,7 +11450,7 @@
           <w:rFonts w:ascii="Arial" w:eastAsia="Times New Roman" w:hAnsi="Arial" w:cs="Arial"/>
           <w:color w:val="000000"/>
           <w:kern w:val="0"/>
-          <w:lang w:eastAsia="en-GB"/>
+          <w:lang w:val="el-GR" w:eastAsia="en-GB"/>
           <w14:ligatures w14:val="none"/>
         </w:rPr>
       </w:pPr>
@@ -11443,7 +11463,7 @@
           <w:rFonts w:ascii="Arial" w:eastAsia="Times New Roman" w:hAnsi="Arial" w:cs="Arial"/>
           <w:color w:val="000000"/>
           <w:kern w:val="0"/>
-          <w:lang w:eastAsia="en-GB"/>
+          <w:lang w:val="el-GR" w:eastAsia="en-GB"/>
           <w14:ligatures w14:val="none"/>
         </w:rPr>
       </w:pPr>
@@ -11456,7 +11476,7 @@
           <w:rFonts w:ascii="Arial" w:eastAsia="Times New Roman" w:hAnsi="Arial" w:cs="Arial"/>
           <w:color w:val="000000"/>
           <w:kern w:val="0"/>
-          <w:lang w:eastAsia="en-GB"/>
+          <w:lang w:val="el-GR" w:eastAsia="en-GB"/>
           <w14:ligatures w14:val="none"/>
         </w:rPr>
       </w:pPr>
@@ -11469,7 +11489,7 @@
           <w:rFonts w:ascii="Arial" w:eastAsia="Times New Roman" w:hAnsi="Arial" w:cs="Arial"/>
           <w:color w:val="000000"/>
           <w:kern w:val="0"/>
-          <w:lang w:eastAsia="en-GB"/>
+          <w:lang w:val="el-GR" w:eastAsia="en-GB"/>
           <w14:ligatures w14:val="none"/>
         </w:rPr>
       </w:pPr>
@@ -11481,10 +11501,11 @@
           <w:rFonts w:eastAsia="Times New Roman" w:cs="Arial"/>
           <w:b/>
           <w:bCs/>
+          <w:color w:val="FF0000"/>
           <w:kern w:val="0"/>
           <w:sz w:val="32"/>
           <w:szCs w:val="32"/>
-          <w:lang w:val="en-US" w:eastAsia="en-GB"/>
+          <w:lang w:val="el-GR" w:eastAsia="en-GB"/>
           <w14:ligatures w14:val="none"/>
         </w:rPr>
       </w:pPr>
@@ -11493,6 +11514,7 @@
           <w:rFonts w:eastAsia="Times New Roman" w:cs="Arial"/>
           <w:b/>
           <w:bCs/>
+          <w:color w:val="FF0000"/>
           <w:kern w:val="0"/>
           <w:sz w:val="32"/>
           <w:szCs w:val="32"/>
@@ -11511,7 +11533,7 @@
           <w:kern w:val="0"/>
           <w:sz w:val="32"/>
           <w:szCs w:val="32"/>
-          <w:lang w:val="en-US" w:eastAsia="en-GB"/>
+          <w:lang w:val="el-GR" w:eastAsia="en-GB"/>
           <w14:ligatures w14:val="none"/>
         </w:rPr>
       </w:pPr>
@@ -12488,7 +12510,7 @@
           <w:kern w:val="0"/>
           <w:sz w:val="24"/>
           <w:szCs w:val="24"/>
-          <w:lang w:eastAsia="en-GB"/>
+          <w:lang w:val="el-GR" w:eastAsia="en-GB"/>
           <w14:ligatures w14:val="none"/>
         </w:rPr>
       </w:pPr>
@@ -13381,7 +13403,7 @@
     </w:p>
     <w:p>
       <w:pPr>
-        <w:pStyle w:val="ListParagraph"/>
+        <w:pStyle w:val="a6"/>
         <w:numPr>
           <w:ilvl w:val="1"/>
           <w:numId w:val="79"/>
@@ -13414,7 +13436,7 @@
     </w:p>
     <w:p>
       <w:pPr>
-        <w:pStyle w:val="ListParagraph"/>
+        <w:pStyle w:val="a6"/>
         <w:numPr>
           <w:ilvl w:val="1"/>
           <w:numId w:val="79"/>
@@ -13447,7 +13469,7 @@
     </w:p>
     <w:p>
       <w:pPr>
-        <w:pStyle w:val="ListParagraph"/>
+        <w:pStyle w:val="a6"/>
         <w:numPr>
           <w:ilvl w:val="1"/>
           <w:numId w:val="79"/>
@@ -13480,7 +13502,7 @@
     </w:p>
     <w:p>
       <w:pPr>
-        <w:pStyle w:val="ListParagraph"/>
+        <w:pStyle w:val="a6"/>
         <w:numPr>
           <w:ilvl w:val="1"/>
           <w:numId w:val="79"/>
@@ -13532,30 +13554,32 @@
       <w:pPr>
         <w:spacing w:after="0" w:line="240" w:lineRule="auto"/>
         <w:rPr>
-          <w:sz w:val="24"/>
-          <w:szCs w:val="24"/>
-          <w:lang w:val="el-GR"/>
-        </w:rPr>
-      </w:pPr>
-    </w:p>
-    <w:p>
-      <w:pPr>
-        <w:spacing w:after="0" w:line="240" w:lineRule="auto"/>
-        <w:rPr>
-          <w:rFonts w:eastAsia="Times New Roman" w:cs="Arial"/>
+          <w:rFonts w:eastAsia="Times New Roman" w:cs="Times New Roman"/>
+          <w:kern w:val="0"/>
+          <w:sz w:val="24"/>
+          <w:szCs w:val="24"/>
+          <w:lang w:val="el-GR" w:eastAsia="en-GB"/>
+          <w14:ligatures w14:val="none"/>
+        </w:rPr>
+      </w:pPr>
+      <w:r>
+        <w:rPr>
+          <w:rFonts w:eastAsia="Times New Roman" w:cs="Times New Roman"/>
           <w:b/>
           <w:bCs/>
-          <w:color w:val="000000"/>
+          <w:color w:val="4A86E8"/>
           <w:kern w:val="0"/>
           <w:sz w:val="32"/>
           <w:szCs w:val="32"/>
           <w:lang w:val="el-GR" w:eastAsia="en-GB"/>
           <w14:ligatures w14:val="none"/>
         </w:rPr>
-      </w:pPr>
-      <w:r>
-        <w:rPr>
-          <w:rFonts w:eastAsia="Times New Roman" w:cs="Arial"/>
+        <w:lastRenderedPageBreak/>
+        <w:t>Περίπτωση Χρήσης 4:</w:t>
+      </w:r>
+      <w:r>
+        <w:rPr>
+          <w:rFonts w:eastAsia="Times New Roman" w:cs="Times New Roman"/>
           <w:b/>
           <w:bCs/>
           <w:color w:val="000000"/>
@@ -13565,6 +13589,1971 @@
           <w:lang w:val="el-GR" w:eastAsia="en-GB"/>
           <w14:ligatures w14:val="none"/>
         </w:rPr>
+        <w:t xml:space="preserve"> </w:t>
+      </w:r>
+      <w:r>
+        <w:rPr>
+          <w:rFonts w:eastAsia="Times New Roman" w:cs="Times New Roman"/>
+          <w:b/>
+          <w:bCs/>
+          <w:color w:val="6FA8DC"/>
+          <w:kern w:val="0"/>
+          <w:sz w:val="32"/>
+          <w:szCs w:val="32"/>
+          <w:lang w:val="el-GR" w:eastAsia="en-GB"/>
+          <w14:ligatures w14:val="none"/>
+        </w:rPr>
+        <w:t>Αξιολόγηση Βιβλίου και Εμπειρίας</w:t>
+      </w:r>
+    </w:p>
+    <w:p>
+      <w:pPr>
+        <w:spacing w:after="0" w:line="240" w:lineRule="auto"/>
+        <w:rPr>
+          <w:rFonts w:eastAsia="Times New Roman" w:cs="Times New Roman"/>
+          <w:kern w:val="0"/>
+          <w:sz w:val="24"/>
+          <w:szCs w:val="24"/>
+          <w:lang w:val="el-GR" w:eastAsia="en-GB"/>
+          <w14:ligatures w14:val="none"/>
+        </w:rPr>
+      </w:pPr>
+    </w:p>
+    <w:p>
+      <w:pPr>
+        <w:spacing w:after="0" w:line="240" w:lineRule="auto"/>
+        <w:rPr>
+          <w:rFonts w:eastAsia="Times New Roman" w:cs="Times New Roman"/>
+          <w:kern w:val="0"/>
+          <w:sz w:val="24"/>
+          <w:szCs w:val="24"/>
+          <w:lang w:val="el-GR" w:eastAsia="en-GB"/>
+          <w14:ligatures w14:val="none"/>
+        </w:rPr>
+      </w:pPr>
+      <w:r>
+        <w:rPr>
+          <w:rFonts w:eastAsia="Times New Roman" w:cs="Times New Roman"/>
+          <w:b/>
+          <w:bCs/>
+          <w:color w:val="000000"/>
+          <w:kern w:val="0"/>
+          <w:sz w:val="24"/>
+          <w:szCs w:val="24"/>
+          <w:lang w:val="el-GR" w:eastAsia="en-GB"/>
+          <w14:ligatures w14:val="none"/>
+        </w:rPr>
+        <w:t>Βασική Ροή</w:t>
+      </w:r>
+      <w:r>
+        <w:rPr>
+          <w:rFonts w:eastAsia="Times New Roman" w:cs="Times New Roman"/>
+          <w:color w:val="000000"/>
+          <w:kern w:val="0"/>
+          <w:sz w:val="24"/>
+          <w:szCs w:val="24"/>
+          <w:lang w:val="el-GR" w:eastAsia="en-GB"/>
+          <w14:ligatures w14:val="none"/>
+        </w:rPr>
+        <w:t xml:space="preserve"> - Ο χρήστης</w:t>
+      </w:r>
+      <w:r>
+        <w:rPr>
+          <w:rFonts w:eastAsia="Times New Roman" w:cs="Times New Roman"/>
+          <w:color w:val="FF0000"/>
+          <w:kern w:val="0"/>
+          <w:sz w:val="24"/>
+          <w:szCs w:val="24"/>
+          <w:lang w:val="el-GR" w:eastAsia="en-GB"/>
+          <w14:ligatures w14:val="none"/>
+        </w:rPr>
+        <w:t>-μέλος</w:t>
+      </w:r>
+      <w:r>
+        <w:rPr>
+          <w:rFonts w:eastAsia="Times New Roman" w:cs="Times New Roman"/>
+          <w:color w:val="000000"/>
+          <w:kern w:val="0"/>
+          <w:sz w:val="24"/>
+          <w:szCs w:val="24"/>
+          <w:lang w:val="el-GR" w:eastAsia="en-GB"/>
+          <w14:ligatures w14:val="none"/>
+        </w:rPr>
+        <w:t xml:space="preserve"> επιθυμεί να αφήσει μια κριτική για ένα βιβλίο που ενοικίασε.</w:t>
+      </w:r>
+    </w:p>
+    <w:p>
+      <w:pPr>
+        <w:spacing w:after="0" w:line="240" w:lineRule="auto"/>
+        <w:rPr>
+          <w:rFonts w:eastAsia="Times New Roman" w:cs="Times New Roman"/>
+          <w:kern w:val="0"/>
+          <w:sz w:val="24"/>
+          <w:szCs w:val="24"/>
+          <w:lang w:val="el-GR" w:eastAsia="en-GB"/>
+          <w14:ligatures w14:val="none"/>
+        </w:rPr>
+      </w:pPr>
+    </w:p>
+    <w:p>
+      <w:pPr>
+        <w:spacing w:after="0" w:line="240" w:lineRule="auto"/>
+        <w:ind w:left="207" w:firstLine="77"/>
+        <w:rPr>
+          <w:rFonts w:eastAsia="Times New Roman" w:cs="Times New Roman"/>
+          <w:kern w:val="0"/>
+          <w:sz w:val="24"/>
+          <w:szCs w:val="24"/>
+          <w:lang w:val="el-GR" w:eastAsia="en-GB"/>
+          <w14:ligatures w14:val="none"/>
+        </w:rPr>
+      </w:pPr>
+      <w:r>
+        <w:rPr>
+          <w:rFonts w:eastAsia="Times New Roman" w:cs="Times New Roman"/>
+          <w:color w:val="000000"/>
+          <w:kern w:val="0"/>
+          <w:sz w:val="24"/>
+          <w:szCs w:val="24"/>
+          <w:lang w:val="el-GR" w:eastAsia="en-GB"/>
+          <w14:ligatures w14:val="none"/>
+        </w:rPr>
+        <w:t>1.</w:t>
+      </w:r>
+      <w:r>
+        <w:rPr>
+          <w:rFonts w:eastAsia="Times New Roman" w:cs="Times New Roman"/>
+          <w:color w:val="000000"/>
+          <w:kern w:val="0"/>
+          <w:sz w:val="24"/>
+          <w:szCs w:val="24"/>
+          <w:lang w:eastAsia="en-GB"/>
+          <w14:ligatures w14:val="none"/>
+        </w:rPr>
+        <w:t> </w:t>
+      </w:r>
+      <w:r>
+        <w:rPr>
+          <w:rFonts w:eastAsia="Times New Roman" w:cs="Times New Roman"/>
+          <w:color w:val="000000"/>
+          <w:kern w:val="0"/>
+          <w:sz w:val="24"/>
+          <w:szCs w:val="24"/>
+          <w:lang w:val="el-GR" w:eastAsia="en-GB"/>
+          <w14:ligatures w14:val="none"/>
+        </w:rPr>
+        <w:t xml:space="preserve"> Ο χρήστης επιλέγει “Συγγραφή Κριτικής” από τον «Ιστορικό Δανεισμών» για το βιβλίο που τον ενδιαφέρει.</w:t>
+      </w:r>
+    </w:p>
+    <w:p>
+      <w:pPr>
+        <w:spacing w:after="0" w:line="240" w:lineRule="auto"/>
+        <w:ind w:left="207" w:firstLine="77"/>
+        <w:rPr>
+          <w:rFonts w:eastAsia="Times New Roman" w:cs="Times New Roman"/>
+          <w:kern w:val="0"/>
+          <w:sz w:val="24"/>
+          <w:szCs w:val="24"/>
+          <w:lang w:val="el-GR" w:eastAsia="en-GB"/>
+          <w14:ligatures w14:val="none"/>
+        </w:rPr>
+      </w:pPr>
+      <w:r>
+        <w:rPr>
+          <w:rFonts w:eastAsia="Times New Roman" w:cs="Times New Roman"/>
+          <w:color w:val="6FA8DC"/>
+          <w:kern w:val="0"/>
+          <w:sz w:val="24"/>
+          <w:szCs w:val="24"/>
+          <w:lang w:val="el-GR" w:eastAsia="en-GB"/>
+          <w14:ligatures w14:val="none"/>
+        </w:rPr>
+        <w:t>2.</w:t>
+      </w:r>
+      <w:r>
+        <w:rPr>
+          <w:rFonts w:eastAsia="Times New Roman" w:cs="Times New Roman"/>
+          <w:color w:val="6FA8DC"/>
+          <w:kern w:val="0"/>
+          <w:sz w:val="24"/>
+          <w:szCs w:val="24"/>
+          <w:lang w:eastAsia="en-GB"/>
+          <w14:ligatures w14:val="none"/>
+        </w:rPr>
+        <w:t> </w:t>
+      </w:r>
+      <w:r>
+        <w:rPr>
+          <w:rFonts w:eastAsia="Times New Roman" w:cs="Times New Roman"/>
+          <w:color w:val="6FA8DC"/>
+          <w:kern w:val="0"/>
+          <w:sz w:val="24"/>
+          <w:szCs w:val="24"/>
+          <w:lang w:val="el-GR" w:eastAsia="en-GB"/>
+          <w14:ligatures w14:val="none"/>
+        </w:rPr>
+        <w:t xml:space="preserve"> Το σύστημα εμφανίζει την οθόνη “Αξιολόγηση Βιβλίου”.</w:t>
+      </w:r>
+    </w:p>
+    <w:p>
+      <w:pPr>
+        <w:spacing w:after="0" w:line="240" w:lineRule="auto"/>
+        <w:ind w:left="207" w:firstLine="77"/>
+        <w:rPr>
+          <w:rFonts w:eastAsia="Times New Roman" w:cs="Times New Roman"/>
+          <w:kern w:val="0"/>
+          <w:sz w:val="24"/>
+          <w:szCs w:val="24"/>
+          <w:lang w:val="el-GR" w:eastAsia="en-GB"/>
+          <w14:ligatures w14:val="none"/>
+        </w:rPr>
+      </w:pPr>
+      <w:r>
+        <w:rPr>
+          <w:rFonts w:eastAsia="Times New Roman" w:cs="Times New Roman"/>
+          <w:color w:val="6FA8DC"/>
+          <w:kern w:val="0"/>
+          <w:sz w:val="24"/>
+          <w:szCs w:val="24"/>
+          <w:lang w:val="el-GR" w:eastAsia="en-GB"/>
+          <w14:ligatures w14:val="none"/>
+        </w:rPr>
+        <w:t>3.</w:t>
+      </w:r>
+      <w:r>
+        <w:rPr>
+          <w:rFonts w:eastAsia="Times New Roman" w:cs="Times New Roman"/>
+          <w:color w:val="6FA8DC"/>
+          <w:kern w:val="0"/>
+          <w:sz w:val="24"/>
+          <w:szCs w:val="24"/>
+          <w:lang w:eastAsia="en-GB"/>
+          <w14:ligatures w14:val="none"/>
+        </w:rPr>
+        <w:t> </w:t>
+      </w:r>
+      <w:r>
+        <w:rPr>
+          <w:rFonts w:eastAsia="Times New Roman" w:cs="Times New Roman"/>
+          <w:color w:val="6FA8DC"/>
+          <w:kern w:val="0"/>
+          <w:sz w:val="24"/>
+          <w:szCs w:val="24"/>
+          <w:lang w:val="el-GR" w:eastAsia="en-GB"/>
+          <w14:ligatures w14:val="none"/>
+        </w:rPr>
+        <w:t xml:space="preserve"> Ο χρήστης συμπληρώνει τα πεδία και υποβάλει.</w:t>
+      </w:r>
+    </w:p>
+    <w:p>
+      <w:pPr>
+        <w:spacing w:after="0" w:line="240" w:lineRule="auto"/>
+        <w:ind w:left="207" w:firstLine="77"/>
+        <w:rPr>
+          <w:rFonts w:eastAsia="Times New Roman" w:cs="Times New Roman"/>
+          <w:kern w:val="0"/>
+          <w:sz w:val="24"/>
+          <w:szCs w:val="24"/>
+          <w:lang w:val="el-GR" w:eastAsia="en-GB"/>
+          <w14:ligatures w14:val="none"/>
+        </w:rPr>
+      </w:pPr>
+      <w:r>
+        <w:rPr>
+          <w:rFonts w:eastAsia="Times New Roman" w:cs="Times New Roman"/>
+          <w:color w:val="6FA8DC"/>
+          <w:kern w:val="0"/>
+          <w:sz w:val="24"/>
+          <w:szCs w:val="24"/>
+          <w:lang w:val="el-GR" w:eastAsia="en-GB"/>
+          <w14:ligatures w14:val="none"/>
+        </w:rPr>
+        <w:t>4.</w:t>
+      </w:r>
+      <w:r>
+        <w:rPr>
+          <w:rFonts w:eastAsia="Times New Roman" w:cs="Times New Roman"/>
+          <w:color w:val="6FA8DC"/>
+          <w:kern w:val="0"/>
+          <w:sz w:val="24"/>
+          <w:szCs w:val="24"/>
+          <w:lang w:eastAsia="en-GB"/>
+          <w14:ligatures w14:val="none"/>
+        </w:rPr>
+        <w:t> </w:t>
+      </w:r>
+      <w:r>
+        <w:rPr>
+          <w:rFonts w:eastAsia="Times New Roman" w:cs="Times New Roman"/>
+          <w:color w:val="6FA8DC"/>
+          <w:kern w:val="0"/>
+          <w:sz w:val="24"/>
+          <w:szCs w:val="24"/>
+          <w:lang w:val="el-GR" w:eastAsia="en-GB"/>
+          <w14:ligatures w14:val="none"/>
+        </w:rPr>
+        <w:t xml:space="preserve"> Το σύστημα ελέγχει και επιβεβαιώνει ότι έχει εισαχθεί βαθμολογία με αστέρια.</w:t>
+      </w:r>
+    </w:p>
+    <w:p>
+      <w:pPr>
+        <w:spacing w:after="0" w:line="240" w:lineRule="auto"/>
+        <w:ind w:left="207" w:firstLine="77"/>
+        <w:rPr>
+          <w:rFonts w:eastAsia="Times New Roman" w:cs="Times New Roman"/>
+          <w:kern w:val="0"/>
+          <w:sz w:val="24"/>
+          <w:szCs w:val="24"/>
+          <w:lang w:val="el-GR" w:eastAsia="en-GB"/>
+          <w14:ligatures w14:val="none"/>
+        </w:rPr>
+      </w:pPr>
+      <w:r>
+        <w:rPr>
+          <w:rFonts w:eastAsia="Times New Roman" w:cs="Times New Roman"/>
+          <w:color w:val="6FA8DC"/>
+          <w:kern w:val="0"/>
+          <w:sz w:val="24"/>
+          <w:szCs w:val="24"/>
+          <w:lang w:val="el-GR" w:eastAsia="en-GB"/>
+          <w14:ligatures w14:val="none"/>
+        </w:rPr>
+        <w:t>5.  Το σύστημα αποθηκεύει την Αξιολόγηση Βιβλίου στην Βάση δεδομένων και</w:t>
+      </w:r>
+    </w:p>
+    <w:p>
+      <w:pPr>
+        <w:spacing w:after="0" w:line="240" w:lineRule="auto"/>
+        <w:ind w:left="284"/>
+        <w:rPr>
+          <w:rFonts w:eastAsia="Times New Roman" w:cs="Times New Roman"/>
+          <w:kern w:val="0"/>
+          <w:sz w:val="24"/>
+          <w:szCs w:val="24"/>
+          <w:lang w:val="el-GR" w:eastAsia="en-GB"/>
+          <w14:ligatures w14:val="none"/>
+        </w:rPr>
+      </w:pPr>
+      <w:r>
+        <w:rPr>
+          <w:rFonts w:eastAsia="Times New Roman" w:cs="Times New Roman"/>
+          <w:color w:val="6FA8DC"/>
+          <w:kern w:val="0"/>
+          <w:sz w:val="24"/>
+          <w:szCs w:val="24"/>
+          <w:lang w:val="el-GR" w:eastAsia="en-GB"/>
+          <w14:ligatures w14:val="none"/>
+        </w:rPr>
+        <w:t>εμφανίζει ερώτηση για το αν θα ήθελε ο χρήστης να συμπληρώσει ένα ερωτηματολόγιο σχετικά με την εμπειρία του.</w:t>
+      </w:r>
+    </w:p>
+    <w:p>
+      <w:pPr>
+        <w:spacing w:after="0" w:line="240" w:lineRule="auto"/>
+        <w:ind w:left="207" w:firstLine="77"/>
+        <w:rPr>
+          <w:rFonts w:eastAsia="Times New Roman" w:cs="Times New Roman"/>
+          <w:kern w:val="0"/>
+          <w:sz w:val="24"/>
+          <w:szCs w:val="24"/>
+          <w:lang w:val="el-GR" w:eastAsia="en-GB"/>
+          <w14:ligatures w14:val="none"/>
+        </w:rPr>
+      </w:pPr>
+      <w:r>
+        <w:rPr>
+          <w:rFonts w:eastAsia="Times New Roman" w:cs="Times New Roman"/>
+          <w:color w:val="6FA8DC"/>
+          <w:kern w:val="0"/>
+          <w:sz w:val="24"/>
+          <w:szCs w:val="24"/>
+          <w:lang w:val="el-GR" w:eastAsia="en-GB"/>
+          <w14:ligatures w14:val="none"/>
+        </w:rPr>
+        <w:t>6.</w:t>
+      </w:r>
+      <w:r>
+        <w:rPr>
+          <w:rFonts w:eastAsia="Times New Roman" w:cs="Times New Roman"/>
+          <w:color w:val="6FA8DC"/>
+          <w:kern w:val="0"/>
+          <w:sz w:val="24"/>
+          <w:szCs w:val="24"/>
+          <w:lang w:eastAsia="en-GB"/>
+          <w14:ligatures w14:val="none"/>
+        </w:rPr>
+        <w:t> </w:t>
+      </w:r>
+      <w:r>
+        <w:rPr>
+          <w:rFonts w:eastAsia="Times New Roman" w:cs="Times New Roman"/>
+          <w:color w:val="6FA8DC"/>
+          <w:kern w:val="0"/>
+          <w:sz w:val="24"/>
+          <w:szCs w:val="24"/>
+          <w:lang w:val="el-GR" w:eastAsia="en-GB"/>
+          <w14:ligatures w14:val="none"/>
+        </w:rPr>
+        <w:t xml:space="preserve"> Ο χρήστης αποδέχεται.</w:t>
+      </w:r>
+    </w:p>
+    <w:p>
+      <w:pPr>
+        <w:spacing w:after="0" w:line="240" w:lineRule="auto"/>
+        <w:ind w:left="207" w:firstLine="77"/>
+        <w:rPr>
+          <w:rFonts w:eastAsia="Times New Roman" w:cs="Times New Roman"/>
+          <w:kern w:val="0"/>
+          <w:sz w:val="24"/>
+          <w:szCs w:val="24"/>
+          <w:lang w:val="el-GR" w:eastAsia="en-GB"/>
+          <w14:ligatures w14:val="none"/>
+        </w:rPr>
+      </w:pPr>
+      <w:r>
+        <w:rPr>
+          <w:rFonts w:eastAsia="Times New Roman" w:cs="Times New Roman"/>
+          <w:color w:val="6FA8DC"/>
+          <w:kern w:val="0"/>
+          <w:sz w:val="24"/>
+          <w:szCs w:val="24"/>
+          <w:lang w:val="el-GR" w:eastAsia="en-GB"/>
+          <w14:ligatures w14:val="none"/>
+        </w:rPr>
+        <w:t>7.</w:t>
+      </w:r>
+      <w:r>
+        <w:rPr>
+          <w:rFonts w:eastAsia="Times New Roman" w:cs="Times New Roman"/>
+          <w:color w:val="6FA8DC"/>
+          <w:kern w:val="0"/>
+          <w:sz w:val="24"/>
+          <w:szCs w:val="24"/>
+          <w:lang w:eastAsia="en-GB"/>
+          <w14:ligatures w14:val="none"/>
+        </w:rPr>
+        <w:t> </w:t>
+      </w:r>
+      <w:r>
+        <w:rPr>
+          <w:rFonts w:eastAsia="Times New Roman" w:cs="Times New Roman"/>
+          <w:color w:val="6FA8DC"/>
+          <w:kern w:val="0"/>
+          <w:sz w:val="24"/>
+          <w:szCs w:val="24"/>
+          <w:lang w:val="el-GR" w:eastAsia="en-GB"/>
+          <w14:ligatures w14:val="none"/>
+        </w:rPr>
+        <w:t xml:space="preserve"> Το σύστημα εμφανίζει την οθόνη “Αξιολόγηση Εμπειρίας”.</w:t>
+      </w:r>
+    </w:p>
+    <w:p>
+      <w:pPr>
+        <w:spacing w:after="0" w:line="240" w:lineRule="auto"/>
+        <w:ind w:left="207" w:firstLine="77"/>
+        <w:rPr>
+          <w:rFonts w:eastAsia="Times New Roman" w:cs="Times New Roman"/>
+          <w:color w:val="6FA8DC"/>
+          <w:kern w:val="0"/>
+          <w:sz w:val="24"/>
+          <w:szCs w:val="24"/>
+          <w:lang w:val="el-GR" w:eastAsia="en-GB"/>
+          <w14:ligatures w14:val="none"/>
+        </w:rPr>
+      </w:pPr>
+      <w:r>
+        <w:rPr>
+          <w:rFonts w:eastAsia="Times New Roman" w:cs="Times New Roman"/>
+          <w:color w:val="6FA8DC"/>
+          <w:kern w:val="0"/>
+          <w:sz w:val="24"/>
+          <w:szCs w:val="24"/>
+          <w:lang w:val="el-GR" w:eastAsia="en-GB"/>
+          <w14:ligatures w14:val="none"/>
+        </w:rPr>
+        <w:t>8.</w:t>
+      </w:r>
+      <w:r>
+        <w:rPr>
+          <w:rFonts w:eastAsia="Times New Roman" w:cs="Times New Roman"/>
+          <w:color w:val="6FA8DC"/>
+          <w:kern w:val="0"/>
+          <w:sz w:val="24"/>
+          <w:szCs w:val="24"/>
+          <w:lang w:eastAsia="en-GB"/>
+          <w14:ligatures w14:val="none"/>
+        </w:rPr>
+        <w:t> </w:t>
+      </w:r>
+      <w:r>
+        <w:rPr>
+          <w:rFonts w:eastAsia="Times New Roman" w:cs="Times New Roman"/>
+          <w:color w:val="6FA8DC"/>
+          <w:kern w:val="0"/>
+          <w:sz w:val="24"/>
+          <w:szCs w:val="24"/>
+          <w:lang w:val="el-GR" w:eastAsia="en-GB"/>
+          <w14:ligatures w14:val="none"/>
+        </w:rPr>
+        <w:t xml:space="preserve"> Ο χρήστης συμπληρώνει τα πεδία και υποβάλει.</w:t>
+      </w:r>
+    </w:p>
+    <w:p>
+      <w:pPr>
+        <w:spacing w:after="0" w:line="240" w:lineRule="auto"/>
+        <w:ind w:left="284"/>
+        <w:rPr>
+          <w:rFonts w:eastAsia="Times New Roman" w:cs="Times New Roman"/>
+          <w:kern w:val="0"/>
+          <w:sz w:val="24"/>
+          <w:szCs w:val="24"/>
+          <w:lang w:val="el-GR" w:eastAsia="en-GB"/>
+          <w14:ligatures w14:val="none"/>
+        </w:rPr>
+      </w:pPr>
+      <w:r>
+        <w:rPr>
+          <w:rFonts w:eastAsia="Times New Roman" w:cs="Times New Roman"/>
+          <w:color w:val="6FA8DC"/>
+          <w:kern w:val="0"/>
+          <w:sz w:val="24"/>
+          <w:szCs w:val="24"/>
+          <w:lang w:val="el-GR" w:eastAsia="en-GB"/>
+          <w14:ligatures w14:val="none"/>
+        </w:rPr>
+        <w:t>9. Το σύστημα αποθηκεύει το ερωτηματολόγιο στην βάση δεδομένων και ανανεώνει τους πόντους         του χρήστη.</w:t>
+      </w:r>
+    </w:p>
+    <w:p>
+      <w:pPr>
+        <w:spacing w:after="0" w:line="240" w:lineRule="auto"/>
+        <w:ind w:left="284"/>
+        <w:rPr>
+          <w:rFonts w:eastAsia="Times New Roman" w:cs="Times New Roman"/>
+          <w:kern w:val="0"/>
+          <w:sz w:val="24"/>
+          <w:szCs w:val="24"/>
+          <w:lang w:val="el-GR" w:eastAsia="en-GB"/>
+          <w14:ligatures w14:val="none"/>
+        </w:rPr>
+      </w:pPr>
+      <w:r>
+        <w:rPr>
+          <w:rFonts w:eastAsia="Times New Roman" w:cs="Times New Roman"/>
+          <w:color w:val="6FA8DC"/>
+          <w:kern w:val="0"/>
+          <w:sz w:val="24"/>
+          <w:szCs w:val="24"/>
+          <w:lang w:val="el-GR" w:eastAsia="en-GB"/>
+          <w14:ligatures w14:val="none"/>
+        </w:rPr>
+        <w:t>10. Το σύστημα εμφανίζει μήνυμα επιτυχούς καταχώρησης κριτικής, τον ενημερώνει για το νέο σύνολο πόντων του και τον ανακατευθύνει στην Αρχική Οθόνη της Εφαρμογής.</w:t>
+      </w:r>
+    </w:p>
+    <w:p>
+      <w:pPr>
+        <w:spacing w:after="0" w:line="240" w:lineRule="auto"/>
+        <w:ind w:left="284"/>
+        <w:rPr>
+          <w:rFonts w:eastAsia="Times New Roman" w:cs="Times New Roman"/>
+          <w:kern w:val="0"/>
+          <w:sz w:val="24"/>
+          <w:szCs w:val="24"/>
+          <w:lang w:val="el-GR" w:eastAsia="en-GB"/>
+          <w14:ligatures w14:val="none"/>
+        </w:rPr>
+      </w:pPr>
+      <w:r>
+        <w:rPr>
+          <w:rFonts w:eastAsia="Times New Roman" w:cs="Times New Roman"/>
+          <w:color w:val="FF0000"/>
+          <w:kern w:val="0"/>
+          <w:sz w:val="24"/>
+          <w:szCs w:val="24"/>
+          <w:lang w:val="el-GR" w:eastAsia="en-GB"/>
+          <w14:ligatures w14:val="none"/>
+        </w:rPr>
+        <w:t>11. Το σύστημα ενημερώνει τον χρήστη πως κέρδισε πόντους και εμφανίζει τους συνολικούς του πόντους.</w:t>
+      </w:r>
+    </w:p>
+    <w:p>
+      <w:pPr>
+        <w:spacing w:after="0" w:line="240" w:lineRule="auto"/>
+        <w:ind w:left="207" w:firstLine="77"/>
+        <w:rPr>
+          <w:rFonts w:eastAsia="Times New Roman" w:cs="Times New Roman"/>
+          <w:kern w:val="0"/>
+          <w:sz w:val="24"/>
+          <w:szCs w:val="24"/>
+          <w:lang w:val="el-GR" w:eastAsia="en-GB"/>
+          <w14:ligatures w14:val="none"/>
+        </w:rPr>
+      </w:pPr>
+      <w:r>
+        <w:rPr>
+          <w:rFonts w:eastAsia="Times New Roman" w:cs="Times New Roman"/>
+          <w:color w:val="FF0000"/>
+          <w:kern w:val="0"/>
+          <w:sz w:val="24"/>
+          <w:szCs w:val="24"/>
+          <w:lang w:val="el-GR" w:eastAsia="en-GB"/>
+          <w14:ligatures w14:val="none"/>
+        </w:rPr>
+        <w:t>12. Το σύστημα ανακατευθύνει τον χρήστη στην αρχική οθόνη της εφαρμογής.</w:t>
+      </w:r>
+    </w:p>
+    <w:p>
+      <w:pPr>
+        <w:spacing w:after="0" w:line="240" w:lineRule="auto"/>
+        <w:rPr>
+          <w:rFonts w:eastAsia="Times New Roman" w:cs="Times New Roman"/>
+          <w:kern w:val="0"/>
+          <w:sz w:val="24"/>
+          <w:szCs w:val="24"/>
+          <w:lang w:val="el-GR" w:eastAsia="en-GB"/>
+          <w14:ligatures w14:val="none"/>
+        </w:rPr>
+      </w:pPr>
+    </w:p>
+    <w:p>
+      <w:pPr>
+        <w:spacing w:after="0" w:line="240" w:lineRule="auto"/>
+        <w:rPr>
+          <w:rFonts w:eastAsia="Times New Roman" w:cs="Times New Roman"/>
+          <w:kern w:val="0"/>
+          <w:sz w:val="24"/>
+          <w:szCs w:val="24"/>
+          <w:lang w:val="el-GR" w:eastAsia="en-GB"/>
+          <w14:ligatures w14:val="none"/>
+        </w:rPr>
+      </w:pPr>
+      <w:r>
+        <w:rPr>
+          <w:rFonts w:eastAsia="Times New Roman" w:cs="Times New Roman"/>
+          <w:b/>
+          <w:bCs/>
+          <w:color w:val="FF0000"/>
+          <w:kern w:val="0"/>
+          <w:sz w:val="24"/>
+          <w:szCs w:val="24"/>
+          <w:lang w:val="el-GR" w:eastAsia="en-GB"/>
+          <w14:ligatures w14:val="none"/>
+        </w:rPr>
+        <w:t>1η Εναλλακτική Ροή</w:t>
+      </w:r>
+      <w:r>
+        <w:rPr>
+          <w:rFonts w:eastAsia="Times New Roman" w:cs="Times New Roman"/>
+          <w:color w:val="FF0000"/>
+          <w:kern w:val="0"/>
+          <w:sz w:val="24"/>
+          <w:szCs w:val="24"/>
+          <w:lang w:val="el-GR" w:eastAsia="en-GB"/>
+          <w14:ligatures w14:val="none"/>
+        </w:rPr>
+        <w:t xml:space="preserve"> - Ο χρήστης εισάγει μόνο λεπτομερή κριτική για το βιβλίο, προσπαθεί να υποβάλλει και κλείνει την εφαρμογή.</w:t>
+      </w:r>
+    </w:p>
+    <w:p>
+      <w:pPr>
+        <w:spacing w:after="0" w:line="240" w:lineRule="auto"/>
+        <w:rPr>
+          <w:rFonts w:eastAsia="Times New Roman" w:cs="Times New Roman"/>
+          <w:kern w:val="0"/>
+          <w:sz w:val="24"/>
+          <w:szCs w:val="24"/>
+          <w:lang w:val="el-GR" w:eastAsia="en-GB"/>
+          <w14:ligatures w14:val="none"/>
+        </w:rPr>
+      </w:pPr>
+    </w:p>
+    <w:p>
+      <w:pPr>
+        <w:spacing w:after="0" w:line="240" w:lineRule="auto"/>
+        <w:ind w:left="270"/>
+        <w:rPr>
+          <w:rFonts w:eastAsia="Times New Roman" w:cs="Times New Roman"/>
+          <w:kern w:val="0"/>
+          <w:sz w:val="24"/>
+          <w:szCs w:val="24"/>
+          <w:lang w:val="el-GR" w:eastAsia="en-GB"/>
+          <w14:ligatures w14:val="none"/>
+        </w:rPr>
+      </w:pPr>
+      <w:r>
+        <w:rPr>
+          <w:rFonts w:eastAsia="Times New Roman" w:cs="Times New Roman"/>
+          <w:color w:val="FF0000"/>
+          <w:kern w:val="0"/>
+          <w:sz w:val="24"/>
+          <w:szCs w:val="24"/>
+          <w:lang w:val="el-GR" w:eastAsia="en-GB"/>
+          <w14:ligatures w14:val="none"/>
+        </w:rPr>
+        <w:t>4.</w:t>
+      </w:r>
+      <w:r>
+        <w:rPr>
+          <w:rFonts w:eastAsia="Times New Roman" w:cs="Times New Roman"/>
+          <w:color w:val="FF0000"/>
+          <w:kern w:val="0"/>
+          <w:sz w:val="24"/>
+          <w:szCs w:val="24"/>
+          <w:lang w:eastAsia="en-GB"/>
+          <w14:ligatures w14:val="none"/>
+        </w:rPr>
+        <w:t>a</w:t>
+      </w:r>
+      <w:r>
+        <w:rPr>
+          <w:rFonts w:eastAsia="Times New Roman" w:cs="Times New Roman"/>
+          <w:color w:val="FF0000"/>
+          <w:kern w:val="0"/>
+          <w:sz w:val="24"/>
+          <w:szCs w:val="24"/>
+          <w:lang w:val="el-GR" w:eastAsia="en-GB"/>
+          <w14:ligatures w14:val="none"/>
+        </w:rPr>
+        <w:t>.1 Το σύστημα ελέγχει αν όλα τα πεδία έχουν συμπληρωθεί σωστά και βρίσκει πως ο χρήστης δεν έχει βαθμολογήσει με αστέρια.</w:t>
+      </w:r>
+    </w:p>
+    <w:p>
+      <w:pPr>
+        <w:spacing w:after="0" w:line="240" w:lineRule="auto"/>
+        <w:ind w:left="270"/>
+        <w:rPr>
+          <w:rFonts w:eastAsia="Times New Roman" w:cs="Times New Roman"/>
+          <w:kern w:val="0"/>
+          <w:sz w:val="24"/>
+          <w:szCs w:val="24"/>
+          <w:lang w:val="el-GR" w:eastAsia="en-GB"/>
+          <w14:ligatures w14:val="none"/>
+        </w:rPr>
+      </w:pPr>
+      <w:r>
+        <w:rPr>
+          <w:rFonts w:eastAsia="Times New Roman" w:cs="Times New Roman"/>
+          <w:color w:val="FF0000"/>
+          <w:kern w:val="0"/>
+          <w:sz w:val="24"/>
+          <w:szCs w:val="24"/>
+          <w:lang w:val="el-GR" w:eastAsia="en-GB"/>
+          <w14:ligatures w14:val="none"/>
+        </w:rPr>
+        <w:t>4.</w:t>
+      </w:r>
+      <w:r>
+        <w:rPr>
+          <w:rFonts w:eastAsia="Times New Roman" w:cs="Times New Roman"/>
+          <w:color w:val="FF0000"/>
+          <w:kern w:val="0"/>
+          <w:sz w:val="24"/>
+          <w:szCs w:val="24"/>
+          <w:lang w:eastAsia="en-GB"/>
+          <w14:ligatures w14:val="none"/>
+        </w:rPr>
+        <w:t>a</w:t>
+      </w:r>
+      <w:r>
+        <w:rPr>
+          <w:rFonts w:eastAsia="Times New Roman" w:cs="Times New Roman"/>
+          <w:color w:val="FF0000"/>
+          <w:kern w:val="0"/>
+          <w:sz w:val="24"/>
+          <w:szCs w:val="24"/>
+          <w:lang w:val="el-GR" w:eastAsia="en-GB"/>
+          <w14:ligatures w14:val="none"/>
+        </w:rPr>
+        <w:t>.2 Το σύστημα ενημερώνει τον χρήστη πως δεν επιτρέπεται να υποβάλει κριτική χωρίς να βαθμολογήσει το βιβλίο με αστέρια.</w:t>
+      </w:r>
+    </w:p>
+    <w:p>
+      <w:pPr>
+        <w:spacing w:after="0" w:line="240" w:lineRule="auto"/>
+        <w:ind w:left="270"/>
+        <w:rPr>
+          <w:rFonts w:eastAsia="Times New Roman" w:cs="Times New Roman"/>
+          <w:kern w:val="0"/>
+          <w:sz w:val="24"/>
+          <w:szCs w:val="24"/>
+          <w:lang w:val="el-GR" w:eastAsia="en-GB"/>
+          <w14:ligatures w14:val="none"/>
+        </w:rPr>
+      </w:pPr>
+      <w:r>
+        <w:rPr>
+          <w:rFonts w:eastAsia="Times New Roman" w:cs="Times New Roman"/>
+          <w:color w:val="FF0000"/>
+          <w:kern w:val="0"/>
+          <w:sz w:val="24"/>
+          <w:szCs w:val="24"/>
+          <w:lang w:val="el-GR" w:eastAsia="en-GB"/>
+          <w14:ligatures w14:val="none"/>
+        </w:rPr>
+        <w:t>4.</w:t>
+      </w:r>
+      <w:r>
+        <w:rPr>
+          <w:rFonts w:eastAsia="Times New Roman" w:cs="Times New Roman"/>
+          <w:color w:val="FF0000"/>
+          <w:kern w:val="0"/>
+          <w:sz w:val="24"/>
+          <w:szCs w:val="24"/>
+          <w:lang w:eastAsia="en-GB"/>
+          <w14:ligatures w14:val="none"/>
+        </w:rPr>
+        <w:t>a</w:t>
+      </w:r>
+      <w:r>
+        <w:rPr>
+          <w:rFonts w:eastAsia="Times New Roman" w:cs="Times New Roman"/>
+          <w:color w:val="FF0000"/>
+          <w:kern w:val="0"/>
+          <w:sz w:val="24"/>
+          <w:szCs w:val="24"/>
+          <w:lang w:val="el-GR" w:eastAsia="en-GB"/>
+          <w14:ligatures w14:val="none"/>
+        </w:rPr>
+        <w:t>.3 Ο χρήστης επιλέγει πως δεν θέλει τελικά να αφήσει κριτική.</w:t>
+      </w:r>
+    </w:p>
+    <w:p>
+      <w:pPr>
+        <w:spacing w:after="0" w:line="240" w:lineRule="auto"/>
+        <w:ind w:left="270"/>
+        <w:rPr>
+          <w:rFonts w:eastAsia="Times New Roman" w:cs="Times New Roman"/>
+          <w:kern w:val="0"/>
+          <w:sz w:val="24"/>
+          <w:szCs w:val="24"/>
+          <w:lang w:val="el-GR" w:eastAsia="en-GB"/>
+          <w14:ligatures w14:val="none"/>
+        </w:rPr>
+      </w:pPr>
+      <w:r>
+        <w:rPr>
+          <w:rFonts w:eastAsia="Times New Roman" w:cs="Times New Roman"/>
+          <w:color w:val="FF0000"/>
+          <w:kern w:val="0"/>
+          <w:sz w:val="24"/>
+          <w:szCs w:val="24"/>
+          <w:lang w:val="el-GR" w:eastAsia="en-GB"/>
+          <w14:ligatures w14:val="none"/>
+        </w:rPr>
+        <w:t>4.</w:t>
+      </w:r>
+      <w:r>
+        <w:rPr>
+          <w:rFonts w:eastAsia="Times New Roman" w:cs="Times New Roman"/>
+          <w:color w:val="FF0000"/>
+          <w:kern w:val="0"/>
+          <w:sz w:val="24"/>
+          <w:szCs w:val="24"/>
+          <w:lang w:eastAsia="en-GB"/>
+          <w14:ligatures w14:val="none"/>
+        </w:rPr>
+        <w:t>a</w:t>
+      </w:r>
+      <w:r>
+        <w:rPr>
+          <w:rFonts w:eastAsia="Times New Roman" w:cs="Times New Roman"/>
+          <w:color w:val="FF0000"/>
+          <w:kern w:val="0"/>
+          <w:sz w:val="24"/>
+          <w:szCs w:val="24"/>
+          <w:lang w:val="el-GR" w:eastAsia="en-GB"/>
+          <w14:ligatures w14:val="none"/>
+        </w:rPr>
+        <w:t>.4 Η περίπτωση χρήσης συνεχίζεται από το βήμα 11 της βασικής ροής.</w:t>
+      </w:r>
+    </w:p>
+    <w:p>
+      <w:pPr>
+        <w:spacing w:after="0" w:line="240" w:lineRule="auto"/>
+        <w:rPr>
+          <w:rFonts w:eastAsia="Times New Roman" w:cs="Times New Roman"/>
+          <w:kern w:val="0"/>
+          <w:sz w:val="24"/>
+          <w:szCs w:val="24"/>
+          <w:lang w:val="el-GR" w:eastAsia="en-GB"/>
+          <w14:ligatures w14:val="none"/>
+        </w:rPr>
+      </w:pPr>
+    </w:p>
+    <w:p>
+      <w:pPr>
+        <w:spacing w:after="0" w:line="240" w:lineRule="auto"/>
+        <w:rPr>
+          <w:rFonts w:eastAsia="Times New Roman" w:cs="Times New Roman"/>
+          <w:kern w:val="0"/>
+          <w:sz w:val="24"/>
+          <w:szCs w:val="24"/>
+          <w:lang w:val="el-GR" w:eastAsia="en-GB"/>
+          <w14:ligatures w14:val="none"/>
+        </w:rPr>
+      </w:pPr>
+      <w:r>
+        <w:rPr>
+          <w:rFonts w:eastAsia="Times New Roman" w:cs="Times New Roman"/>
+          <w:b/>
+          <w:bCs/>
+          <w:color w:val="6FA8DC"/>
+          <w:kern w:val="0"/>
+          <w:sz w:val="24"/>
+          <w:szCs w:val="24"/>
+          <w:lang w:val="el-GR" w:eastAsia="en-GB"/>
+          <w14:ligatures w14:val="none"/>
+        </w:rPr>
+        <w:t>1η Εναλλακτική Ροή</w:t>
+      </w:r>
+      <w:r>
+        <w:rPr>
+          <w:rFonts w:eastAsia="Times New Roman" w:cs="Times New Roman"/>
+          <w:color w:val="6FA8DC"/>
+          <w:kern w:val="0"/>
+          <w:sz w:val="24"/>
+          <w:szCs w:val="24"/>
+          <w:lang w:val="el-GR" w:eastAsia="en-GB"/>
+          <w14:ligatures w14:val="none"/>
+        </w:rPr>
+        <w:t xml:space="preserve"> - Το σύστημα απορρίπτει την κριτική του χρήστη γιατί δεν έχει βαθμολογήσει με αστέρια.</w:t>
+      </w:r>
+    </w:p>
+    <w:p>
+      <w:pPr>
+        <w:spacing w:after="0" w:line="240" w:lineRule="auto"/>
+        <w:rPr>
+          <w:rFonts w:eastAsia="Times New Roman" w:cs="Times New Roman"/>
+          <w:kern w:val="0"/>
+          <w:sz w:val="24"/>
+          <w:szCs w:val="24"/>
+          <w:lang w:val="el-GR" w:eastAsia="en-GB"/>
+          <w14:ligatures w14:val="none"/>
+        </w:rPr>
+      </w:pPr>
+    </w:p>
+    <w:p>
+      <w:pPr>
+        <w:spacing w:after="0" w:line="240" w:lineRule="auto"/>
+        <w:ind w:left="280"/>
+        <w:rPr>
+          <w:rFonts w:eastAsia="Times New Roman" w:cs="Times New Roman"/>
+          <w:kern w:val="0"/>
+          <w:sz w:val="24"/>
+          <w:szCs w:val="24"/>
+          <w:lang w:val="el-GR" w:eastAsia="en-GB"/>
+          <w14:ligatures w14:val="none"/>
+        </w:rPr>
+      </w:pPr>
+      <w:r>
+        <w:rPr>
+          <w:rFonts w:eastAsia="Times New Roman" w:cs="Times New Roman"/>
+          <w:color w:val="6FA8DC"/>
+          <w:kern w:val="0"/>
+          <w:sz w:val="24"/>
+          <w:szCs w:val="24"/>
+          <w:lang w:val="el-GR" w:eastAsia="en-GB"/>
+          <w14:ligatures w14:val="none"/>
+        </w:rPr>
+        <w:t>4.1 Το σύστημα ελέγχει και εντοπίζει πως δεν έχει εισαχθεί βαθμολογία με αστέρια.</w:t>
+      </w:r>
+    </w:p>
+    <w:p>
+      <w:pPr>
+        <w:spacing w:after="0" w:line="240" w:lineRule="auto"/>
+        <w:ind w:left="280"/>
+        <w:rPr>
+          <w:rFonts w:eastAsia="Times New Roman" w:cs="Times New Roman"/>
+          <w:kern w:val="0"/>
+          <w:sz w:val="24"/>
+          <w:szCs w:val="24"/>
+          <w:lang w:val="el-GR" w:eastAsia="en-GB"/>
+          <w14:ligatures w14:val="none"/>
+        </w:rPr>
+      </w:pPr>
+      <w:r>
+        <w:rPr>
+          <w:rFonts w:eastAsia="Times New Roman" w:cs="Times New Roman"/>
+          <w:color w:val="6FA8DC"/>
+          <w:kern w:val="0"/>
+          <w:sz w:val="24"/>
+          <w:szCs w:val="24"/>
+          <w:lang w:val="el-GR" w:eastAsia="en-GB"/>
+          <w14:ligatures w14:val="none"/>
+        </w:rPr>
+        <w:t xml:space="preserve">4.2 </w:t>
+      </w:r>
+      <w:r>
+        <w:rPr>
+          <w:rFonts w:eastAsia="Times New Roman" w:cs="Arial"/>
+          <w:color w:val="6FA8DC"/>
+          <w:kern w:val="0"/>
+          <w:sz w:val="24"/>
+          <w:szCs w:val="24"/>
+          <w:lang w:val="el-GR" w:eastAsia="en-GB"/>
+          <w14:ligatures w14:val="none"/>
+        </w:rPr>
+        <w:t>Το σύστημα εμφανίζει μήνυμα λάθους και έπειτα εμφανίζει την οθόνη “Αξιολόγηση Βιβλίου”.</w:t>
+      </w:r>
+    </w:p>
+    <w:p>
+      <w:pPr>
+        <w:spacing w:after="0" w:line="240" w:lineRule="auto"/>
+        <w:ind w:left="280"/>
+        <w:rPr>
+          <w:rFonts w:eastAsia="Times New Roman" w:cs="Times New Roman"/>
+          <w:kern w:val="0"/>
+          <w:sz w:val="24"/>
+          <w:szCs w:val="24"/>
+          <w:lang w:val="el-GR" w:eastAsia="en-GB"/>
+          <w14:ligatures w14:val="none"/>
+        </w:rPr>
+      </w:pPr>
+      <w:r>
+        <w:rPr>
+          <w:rFonts w:eastAsia="Times New Roman" w:cs="Times New Roman"/>
+          <w:color w:val="6FA8DC"/>
+          <w:kern w:val="0"/>
+          <w:sz w:val="24"/>
+          <w:szCs w:val="24"/>
+          <w:lang w:val="el-GR" w:eastAsia="en-GB"/>
+          <w14:ligatures w14:val="none"/>
+        </w:rPr>
+        <w:t>4.3 Η περίπτωση χρήσης συνεχίζεται από το βήμα 3 της βασικής ροής.</w:t>
+      </w:r>
+    </w:p>
+    <w:p>
+      <w:pPr>
+        <w:spacing w:after="0" w:line="240" w:lineRule="auto"/>
+        <w:rPr>
+          <w:rFonts w:eastAsia="Times New Roman" w:cs="Times New Roman"/>
+          <w:kern w:val="0"/>
+          <w:sz w:val="24"/>
+          <w:szCs w:val="24"/>
+          <w:lang w:val="el-GR" w:eastAsia="en-GB"/>
+          <w14:ligatures w14:val="none"/>
+        </w:rPr>
+      </w:pPr>
+    </w:p>
+    <w:p>
+      <w:pPr>
+        <w:spacing w:after="0" w:line="240" w:lineRule="auto"/>
+        <w:rPr>
+          <w:rFonts w:eastAsia="Times New Roman" w:cs="Times New Roman"/>
+          <w:kern w:val="0"/>
+          <w:sz w:val="24"/>
+          <w:szCs w:val="24"/>
+          <w:lang w:val="el-GR" w:eastAsia="en-GB"/>
+          <w14:ligatures w14:val="none"/>
+        </w:rPr>
+      </w:pPr>
+      <w:r>
+        <w:rPr>
+          <w:rFonts w:eastAsia="Times New Roman" w:cs="Times New Roman"/>
+          <w:b/>
+          <w:bCs/>
+          <w:color w:val="FF0000"/>
+          <w:kern w:val="0"/>
+          <w:sz w:val="24"/>
+          <w:szCs w:val="24"/>
+          <w:lang w:val="el-GR" w:eastAsia="en-GB"/>
+          <w14:ligatures w14:val="none"/>
+        </w:rPr>
+        <w:t>2η Εναλλακτική Ροή</w:t>
+      </w:r>
+      <w:r>
+        <w:rPr>
+          <w:rFonts w:eastAsia="Times New Roman" w:cs="Times New Roman"/>
+          <w:color w:val="FF0000"/>
+          <w:kern w:val="0"/>
+          <w:sz w:val="24"/>
+          <w:szCs w:val="24"/>
+          <w:lang w:val="el-GR" w:eastAsia="en-GB"/>
+          <w14:ligatures w14:val="none"/>
+        </w:rPr>
+        <w:t xml:space="preserve"> - Ο χρήστης βαθμολογεί μόνο το βιβλίο χωρίς λεπτομερή κριτική.</w:t>
+      </w:r>
+    </w:p>
+    <w:p>
+      <w:pPr>
+        <w:spacing w:after="0" w:line="240" w:lineRule="auto"/>
+        <w:rPr>
+          <w:rFonts w:eastAsia="Times New Roman" w:cs="Times New Roman"/>
+          <w:kern w:val="0"/>
+          <w:sz w:val="24"/>
+          <w:szCs w:val="24"/>
+          <w:lang w:val="el-GR" w:eastAsia="en-GB"/>
+          <w14:ligatures w14:val="none"/>
+        </w:rPr>
+      </w:pPr>
+    </w:p>
+    <w:p>
+      <w:pPr>
+        <w:spacing w:after="0" w:line="240" w:lineRule="auto"/>
+        <w:ind w:left="270"/>
+        <w:rPr>
+          <w:rFonts w:eastAsia="Times New Roman" w:cs="Times New Roman"/>
+          <w:kern w:val="0"/>
+          <w:sz w:val="24"/>
+          <w:szCs w:val="24"/>
+          <w:lang w:val="el-GR" w:eastAsia="en-GB"/>
+          <w14:ligatures w14:val="none"/>
+        </w:rPr>
+      </w:pPr>
+      <w:r>
+        <w:rPr>
+          <w:rFonts w:eastAsia="Times New Roman" w:cs="Times New Roman"/>
+          <w:color w:val="FF0000"/>
+          <w:kern w:val="0"/>
+          <w:sz w:val="24"/>
+          <w:szCs w:val="24"/>
+          <w:lang w:val="el-GR" w:eastAsia="en-GB"/>
+          <w14:ligatures w14:val="none"/>
+        </w:rPr>
+        <w:t>5.1 Το σύστημα ελέγχει και εντοπίζει πως ο χρήστης δεν έχει συμπληρώσει το πεδίο της λεπτομερής κριτικής, τον ενημερώνει πως αν εισάγει λεπτομερή κριτική θα επιβραβευτεί με παραπάνω πόντους και του ζητάει να επιλέξει αν είναι σίγουρος ότι θέλει να προχωρήσει στην υποβολή της κριτικής.</w:t>
+      </w:r>
+    </w:p>
+    <w:p>
+      <w:pPr>
+        <w:spacing w:after="0" w:line="240" w:lineRule="auto"/>
+        <w:ind w:left="270"/>
+        <w:rPr>
+          <w:rFonts w:eastAsia="Times New Roman" w:cs="Times New Roman"/>
+          <w:kern w:val="0"/>
+          <w:sz w:val="24"/>
+          <w:szCs w:val="24"/>
+          <w:lang w:val="el-GR" w:eastAsia="en-GB"/>
+          <w14:ligatures w14:val="none"/>
+        </w:rPr>
+      </w:pPr>
+      <w:r>
+        <w:rPr>
+          <w:rFonts w:eastAsia="Times New Roman" w:cs="Times New Roman"/>
+          <w:color w:val="FF0000"/>
+          <w:kern w:val="0"/>
+          <w:sz w:val="24"/>
+          <w:szCs w:val="24"/>
+          <w:lang w:val="el-GR" w:eastAsia="en-GB"/>
+          <w14:ligatures w14:val="none"/>
+        </w:rPr>
+        <w:t>5.2 Ο χρήστης επιλέγει πως είναι σίγουρος με την απόφαση του.</w:t>
+      </w:r>
+    </w:p>
+    <w:p>
+      <w:pPr>
+        <w:spacing w:after="0" w:line="240" w:lineRule="auto"/>
+        <w:ind w:left="270"/>
+        <w:rPr>
+          <w:rFonts w:eastAsia="Times New Roman" w:cs="Times New Roman"/>
+          <w:kern w:val="0"/>
+          <w:sz w:val="24"/>
+          <w:szCs w:val="24"/>
+          <w:lang w:val="el-GR" w:eastAsia="en-GB"/>
+          <w14:ligatures w14:val="none"/>
+        </w:rPr>
+      </w:pPr>
+      <w:r>
+        <w:rPr>
+          <w:rFonts w:eastAsia="Times New Roman" w:cs="Times New Roman"/>
+          <w:color w:val="FF0000"/>
+          <w:kern w:val="0"/>
+          <w:sz w:val="24"/>
+          <w:szCs w:val="24"/>
+          <w:lang w:val="el-GR" w:eastAsia="en-GB"/>
+          <w14:ligatures w14:val="none"/>
+        </w:rPr>
+        <w:t>5.3 Η περίπτωση χρήσης συνεχίζεται από το βήμα 6 της βασικής ροής.</w:t>
+      </w:r>
+    </w:p>
+    <w:p>
+      <w:pPr>
+        <w:spacing w:after="0" w:line="240" w:lineRule="auto"/>
+        <w:rPr>
+          <w:rFonts w:eastAsia="Times New Roman" w:cs="Times New Roman"/>
+          <w:kern w:val="0"/>
+          <w:sz w:val="24"/>
+          <w:szCs w:val="24"/>
+          <w:lang w:val="el-GR" w:eastAsia="en-GB"/>
+          <w14:ligatures w14:val="none"/>
+        </w:rPr>
+      </w:pPr>
+    </w:p>
+    <w:p>
+      <w:pPr>
+        <w:spacing w:after="0" w:line="240" w:lineRule="auto"/>
+        <w:rPr>
+          <w:rFonts w:eastAsia="Times New Roman" w:cs="Times New Roman"/>
+          <w:kern w:val="0"/>
+          <w:sz w:val="24"/>
+          <w:szCs w:val="24"/>
+          <w:lang w:val="el-GR" w:eastAsia="en-GB"/>
+          <w14:ligatures w14:val="none"/>
+        </w:rPr>
+      </w:pPr>
+      <w:r>
+        <w:rPr>
+          <w:rFonts w:eastAsia="Times New Roman" w:cs="Times New Roman"/>
+          <w:b/>
+          <w:bCs/>
+          <w:color w:val="FF0000"/>
+          <w:kern w:val="0"/>
+          <w:sz w:val="24"/>
+          <w:szCs w:val="24"/>
+          <w:lang w:val="el-GR" w:eastAsia="en-GB"/>
+          <w14:ligatures w14:val="none"/>
+        </w:rPr>
+        <w:lastRenderedPageBreak/>
+        <w:t>3η Εναλλακτική Ροή (Εναλλακτική Ροή της 2ης Εναλλακτικής Ροής)</w:t>
+      </w:r>
+      <w:r>
+        <w:rPr>
+          <w:rFonts w:eastAsia="Times New Roman" w:cs="Times New Roman"/>
+          <w:color w:val="FF0000"/>
+          <w:kern w:val="0"/>
+          <w:sz w:val="24"/>
+          <w:szCs w:val="24"/>
+          <w:lang w:val="el-GR" w:eastAsia="en-GB"/>
+          <w14:ligatures w14:val="none"/>
+        </w:rPr>
+        <w:t xml:space="preserve"> - Ο χρήστης δεν εισάγει λεπτομερή κριτική και μετά την ενημέρωση ότι θα κερδίσει λιγότερους πόντους, επιλέγει να το κάνει.</w:t>
+      </w:r>
+    </w:p>
+    <w:p>
+      <w:pPr>
+        <w:spacing w:after="0" w:line="240" w:lineRule="auto"/>
+        <w:rPr>
+          <w:rFonts w:eastAsia="Times New Roman" w:cs="Times New Roman"/>
+          <w:kern w:val="0"/>
+          <w:sz w:val="24"/>
+          <w:szCs w:val="24"/>
+          <w:lang w:val="el-GR" w:eastAsia="en-GB"/>
+          <w14:ligatures w14:val="none"/>
+        </w:rPr>
+      </w:pPr>
+    </w:p>
+    <w:p>
+      <w:pPr>
+        <w:spacing w:after="0" w:line="240" w:lineRule="auto"/>
+        <w:ind w:left="270"/>
+        <w:rPr>
+          <w:rFonts w:eastAsia="Times New Roman" w:cs="Times New Roman"/>
+          <w:kern w:val="0"/>
+          <w:sz w:val="24"/>
+          <w:szCs w:val="24"/>
+          <w:lang w:val="el-GR" w:eastAsia="en-GB"/>
+          <w14:ligatures w14:val="none"/>
+        </w:rPr>
+      </w:pPr>
+      <w:r>
+        <w:rPr>
+          <w:rFonts w:eastAsia="Times New Roman" w:cs="Times New Roman"/>
+          <w:color w:val="FF0000"/>
+          <w:kern w:val="0"/>
+          <w:sz w:val="24"/>
+          <w:szCs w:val="24"/>
+          <w:lang w:val="el-GR" w:eastAsia="en-GB"/>
+          <w14:ligatures w14:val="none"/>
+        </w:rPr>
+        <w:t>(5.2).1 Ο χρήστης επιλέγει πως θέλει να εισάγει λεπτομερή κριτική.</w:t>
+      </w:r>
+    </w:p>
+    <w:p>
+      <w:pPr>
+        <w:spacing w:after="0" w:line="240" w:lineRule="auto"/>
+        <w:ind w:left="270"/>
+        <w:rPr>
+          <w:rFonts w:eastAsia="Times New Roman" w:cs="Times New Roman"/>
+          <w:kern w:val="0"/>
+          <w:sz w:val="24"/>
+          <w:szCs w:val="24"/>
+          <w:lang w:val="el-GR" w:eastAsia="en-GB"/>
+          <w14:ligatures w14:val="none"/>
+        </w:rPr>
+      </w:pPr>
+      <w:r>
+        <w:rPr>
+          <w:rFonts w:eastAsia="Times New Roman" w:cs="Times New Roman"/>
+          <w:color w:val="FF0000"/>
+          <w:kern w:val="0"/>
+          <w:sz w:val="24"/>
+          <w:szCs w:val="24"/>
+          <w:lang w:val="el-GR" w:eastAsia="en-GB"/>
+          <w14:ligatures w14:val="none"/>
+        </w:rPr>
+        <w:t>(5.2).2 Η περίπτωση χρήσης συνεχίζεται από το βήμα 2 της βασικής ροής.</w:t>
+      </w:r>
+      <w:r>
+        <w:rPr>
+          <w:rFonts w:eastAsia="Times New Roman" w:cs="Times New Roman"/>
+          <w:color w:val="FF0000"/>
+          <w:kern w:val="0"/>
+          <w:sz w:val="24"/>
+          <w:szCs w:val="24"/>
+          <w:lang w:eastAsia="en-GB"/>
+          <w14:ligatures w14:val="none"/>
+        </w:rPr>
+        <w:t> </w:t>
+      </w:r>
+    </w:p>
+    <w:p>
+      <w:pPr>
+        <w:spacing w:after="0" w:line="240" w:lineRule="auto"/>
+        <w:rPr>
+          <w:rFonts w:eastAsia="Times New Roman" w:cs="Times New Roman"/>
+          <w:kern w:val="0"/>
+          <w:sz w:val="24"/>
+          <w:szCs w:val="24"/>
+          <w:lang w:val="el-GR" w:eastAsia="en-GB"/>
+          <w14:ligatures w14:val="none"/>
+        </w:rPr>
+      </w:pPr>
+    </w:p>
+    <w:p>
+      <w:pPr>
+        <w:spacing w:after="0" w:line="240" w:lineRule="auto"/>
+        <w:rPr>
+          <w:rFonts w:eastAsia="Times New Roman" w:cs="Times New Roman"/>
+          <w:kern w:val="0"/>
+          <w:sz w:val="24"/>
+          <w:szCs w:val="24"/>
+          <w:lang w:val="el-GR" w:eastAsia="en-GB"/>
+          <w14:ligatures w14:val="none"/>
+        </w:rPr>
+      </w:pPr>
+      <w:r>
+        <w:rPr>
+          <w:rFonts w:eastAsia="Times New Roman" w:cs="Times New Roman"/>
+          <w:b/>
+          <w:bCs/>
+          <w:color w:val="6FA8DC"/>
+          <w:kern w:val="0"/>
+          <w:sz w:val="24"/>
+          <w:szCs w:val="24"/>
+          <w:lang w:val="el-GR" w:eastAsia="en-GB"/>
+          <w14:ligatures w14:val="none"/>
+        </w:rPr>
+        <w:t>2η Εναλλακτική Ροή</w:t>
+      </w:r>
+      <w:r>
+        <w:rPr>
+          <w:rFonts w:eastAsia="Times New Roman" w:cs="Times New Roman"/>
+          <w:color w:val="000000"/>
+          <w:kern w:val="0"/>
+          <w:sz w:val="24"/>
+          <w:szCs w:val="24"/>
+          <w:lang w:val="el-GR" w:eastAsia="en-GB"/>
+          <w14:ligatures w14:val="none"/>
+        </w:rPr>
+        <w:t xml:space="preserve"> - Ο χρήστης επιλέγει πως δεν θα ήθελε να συμπληρώσει το ερωτηματολόγιο.</w:t>
+      </w:r>
+    </w:p>
+    <w:p>
+      <w:pPr>
+        <w:spacing w:after="0" w:line="240" w:lineRule="auto"/>
+        <w:rPr>
+          <w:rFonts w:eastAsia="Times New Roman" w:cs="Times New Roman"/>
+          <w:kern w:val="0"/>
+          <w:sz w:val="24"/>
+          <w:szCs w:val="24"/>
+          <w:lang w:val="el-GR" w:eastAsia="en-GB"/>
+          <w14:ligatures w14:val="none"/>
+        </w:rPr>
+      </w:pPr>
+    </w:p>
+    <w:p>
+      <w:pPr>
+        <w:spacing w:after="0" w:line="240" w:lineRule="auto"/>
+        <w:ind w:left="283"/>
+        <w:rPr>
+          <w:rFonts w:eastAsia="Times New Roman" w:cs="Times New Roman"/>
+          <w:kern w:val="0"/>
+          <w:sz w:val="24"/>
+          <w:szCs w:val="24"/>
+          <w:lang w:val="el-GR" w:eastAsia="en-GB"/>
+          <w14:ligatures w14:val="none"/>
+        </w:rPr>
+      </w:pPr>
+      <w:r>
+        <w:rPr>
+          <w:rFonts w:eastAsia="Times New Roman" w:cs="Times New Roman"/>
+          <w:color w:val="6FA8DC"/>
+          <w:kern w:val="0"/>
+          <w:sz w:val="24"/>
+          <w:szCs w:val="24"/>
+          <w:lang w:val="el-GR" w:eastAsia="en-GB"/>
+          <w14:ligatures w14:val="none"/>
+        </w:rPr>
+        <w:t>6.1 Ο χρήστης δεν αποδέχεται.</w:t>
+      </w:r>
+    </w:p>
+    <w:p>
+      <w:pPr>
+        <w:spacing w:after="0" w:line="240" w:lineRule="auto"/>
+        <w:ind w:left="283"/>
+        <w:rPr>
+          <w:rFonts w:eastAsia="Times New Roman" w:cs="Times New Roman"/>
+          <w:kern w:val="0"/>
+          <w:sz w:val="24"/>
+          <w:szCs w:val="24"/>
+          <w:lang w:val="el-GR" w:eastAsia="en-GB"/>
+          <w14:ligatures w14:val="none"/>
+        </w:rPr>
+      </w:pPr>
+      <w:r>
+        <w:rPr>
+          <w:rFonts w:eastAsia="Times New Roman" w:cs="Times New Roman"/>
+          <w:color w:val="6FA8DC"/>
+          <w:kern w:val="0"/>
+          <w:sz w:val="24"/>
+          <w:szCs w:val="24"/>
+          <w:lang w:val="el-GR" w:eastAsia="en-GB"/>
+          <w14:ligatures w14:val="none"/>
+        </w:rPr>
+        <w:t>6.2 Το σύστημα αποθηκεύει την κριτική στην βάση δεδομένων και ανανεώνει τους πόντους του χρήστη.</w:t>
+      </w:r>
+    </w:p>
+    <w:p>
+      <w:pPr>
+        <w:spacing w:after="0" w:line="240" w:lineRule="auto"/>
+        <w:ind w:left="283"/>
+        <w:rPr>
+          <w:rFonts w:eastAsia="Times New Roman" w:cs="Times New Roman"/>
+          <w:kern w:val="0"/>
+          <w:sz w:val="24"/>
+          <w:szCs w:val="24"/>
+          <w:lang w:val="el-GR" w:eastAsia="en-GB"/>
+          <w14:ligatures w14:val="none"/>
+        </w:rPr>
+      </w:pPr>
+      <w:r>
+        <w:rPr>
+          <w:rFonts w:eastAsia="Times New Roman" w:cs="Times New Roman"/>
+          <w:color w:val="FF0000"/>
+          <w:kern w:val="0"/>
+          <w:sz w:val="24"/>
+          <w:szCs w:val="24"/>
+          <w:lang w:val="el-GR" w:eastAsia="en-GB"/>
+          <w14:ligatures w14:val="none"/>
+        </w:rPr>
+        <w:t>6.3 Το σύστημα ενημερώνει τον χρήστη πως αν εισάγει και λεπτομερή κριτική θα επιβραβευτεί με παραπάνω πόντους.</w:t>
+      </w:r>
+    </w:p>
+    <w:p>
+      <w:pPr>
+        <w:spacing w:after="0" w:line="240" w:lineRule="auto"/>
+        <w:ind w:left="283"/>
+        <w:rPr>
+          <w:rFonts w:eastAsia="Times New Roman" w:cs="Times New Roman"/>
+          <w:kern w:val="0"/>
+          <w:sz w:val="24"/>
+          <w:szCs w:val="24"/>
+          <w:lang w:val="el-GR" w:eastAsia="en-GB"/>
+          <w14:ligatures w14:val="none"/>
+        </w:rPr>
+      </w:pPr>
+      <w:r>
+        <w:rPr>
+          <w:rFonts w:eastAsia="Times New Roman" w:cs="Times New Roman"/>
+          <w:color w:val="6FA8DC"/>
+          <w:kern w:val="0"/>
+          <w:sz w:val="24"/>
+          <w:szCs w:val="24"/>
+          <w:lang w:val="el-GR" w:eastAsia="en-GB"/>
+          <w14:ligatures w14:val="none"/>
+        </w:rPr>
+        <w:t>6.3</w:t>
+      </w:r>
+      <w:r>
+        <w:rPr>
+          <w:rFonts w:eastAsia="Times New Roman" w:cs="Times New Roman"/>
+          <w:color w:val="000000"/>
+          <w:kern w:val="0"/>
+          <w:sz w:val="24"/>
+          <w:szCs w:val="24"/>
+          <w:lang w:val="el-GR" w:eastAsia="en-GB"/>
+          <w14:ligatures w14:val="none"/>
+        </w:rPr>
+        <w:t xml:space="preserve"> Η περίπτωση χρήσης συνεχίζεται από το </w:t>
+      </w:r>
+      <w:r>
+        <w:rPr>
+          <w:rFonts w:eastAsia="Times New Roman" w:cs="Times New Roman"/>
+          <w:color w:val="6FA8DC"/>
+          <w:kern w:val="0"/>
+          <w:sz w:val="24"/>
+          <w:szCs w:val="24"/>
+          <w:lang w:val="el-GR" w:eastAsia="en-GB"/>
+          <w14:ligatures w14:val="none"/>
+        </w:rPr>
+        <w:t>βήμα 10</w:t>
+      </w:r>
+      <w:r>
+        <w:rPr>
+          <w:rFonts w:eastAsia="Times New Roman" w:cs="Times New Roman"/>
+          <w:color w:val="000000"/>
+          <w:kern w:val="0"/>
+          <w:sz w:val="24"/>
+          <w:szCs w:val="24"/>
+          <w:lang w:val="el-GR" w:eastAsia="en-GB"/>
+          <w14:ligatures w14:val="none"/>
+        </w:rPr>
+        <w:t xml:space="preserve"> της βασικής ροής.</w:t>
+      </w:r>
+    </w:p>
+    <w:p>
+      <w:pPr>
+        <w:spacing w:after="0" w:line="240" w:lineRule="auto"/>
+        <w:rPr>
+          <w:sz w:val="24"/>
+          <w:szCs w:val="24"/>
+          <w:lang w:val="el-GR"/>
+        </w:rPr>
+      </w:pPr>
+    </w:p>
+    <w:p>
+      <w:pPr>
+        <w:spacing w:after="0" w:line="240" w:lineRule="auto"/>
+        <w:rPr>
+          <w:rFonts w:eastAsia="Times New Roman" w:cs="Arial"/>
+          <w:b/>
+          <w:bCs/>
+          <w:color w:val="000000"/>
+          <w:kern w:val="0"/>
+          <w:sz w:val="32"/>
+          <w:szCs w:val="32"/>
+          <w:lang w:val="el-GR" w:eastAsia="en-GB"/>
+          <w14:ligatures w14:val="none"/>
+        </w:rPr>
+      </w:pPr>
+    </w:p>
+    <w:p>
+      <w:pPr>
+        <w:spacing w:after="0" w:line="240" w:lineRule="auto"/>
+        <w:rPr>
+          <w:rFonts w:eastAsia="Times New Roman" w:cs="Arial"/>
+          <w:b/>
+          <w:bCs/>
+          <w:color w:val="000000"/>
+          <w:kern w:val="0"/>
+          <w:sz w:val="32"/>
+          <w:szCs w:val="32"/>
+          <w:lang w:val="el-GR" w:eastAsia="en-GB"/>
+          <w14:ligatures w14:val="none"/>
+        </w:rPr>
+      </w:pPr>
+    </w:p>
+    <w:p>
+      <w:pPr>
+        <w:spacing w:after="0" w:line="240" w:lineRule="auto"/>
+        <w:rPr>
+          <w:rFonts w:eastAsia="Times New Roman" w:cs="Arial"/>
+          <w:b/>
+          <w:bCs/>
+          <w:color w:val="000000"/>
+          <w:kern w:val="0"/>
+          <w:sz w:val="32"/>
+          <w:szCs w:val="32"/>
+          <w:lang w:val="el-GR" w:eastAsia="en-GB"/>
+          <w14:ligatures w14:val="none"/>
+        </w:rPr>
+      </w:pPr>
+    </w:p>
+    <w:p>
+      <w:pPr>
+        <w:spacing w:after="0" w:line="240" w:lineRule="auto"/>
+        <w:rPr>
+          <w:rFonts w:eastAsia="Times New Roman" w:cs="Arial"/>
+          <w:b/>
+          <w:bCs/>
+          <w:color w:val="000000"/>
+          <w:kern w:val="0"/>
+          <w:sz w:val="32"/>
+          <w:szCs w:val="32"/>
+          <w:lang w:val="el-GR" w:eastAsia="en-GB"/>
+          <w14:ligatures w14:val="none"/>
+        </w:rPr>
+      </w:pPr>
+    </w:p>
+    <w:p>
+      <w:pPr>
+        <w:spacing w:after="0" w:line="240" w:lineRule="auto"/>
+        <w:rPr>
+          <w:rFonts w:eastAsia="Times New Roman" w:cs="Arial"/>
+          <w:b/>
+          <w:bCs/>
+          <w:color w:val="000000"/>
+          <w:kern w:val="0"/>
+          <w:sz w:val="32"/>
+          <w:szCs w:val="32"/>
+          <w:lang w:val="el-GR" w:eastAsia="en-GB"/>
+          <w14:ligatures w14:val="none"/>
+        </w:rPr>
+      </w:pPr>
+    </w:p>
+    <w:p>
+      <w:pPr>
+        <w:spacing w:after="0" w:line="240" w:lineRule="auto"/>
+        <w:rPr>
+          <w:rFonts w:eastAsia="Times New Roman" w:cs="Arial"/>
+          <w:b/>
+          <w:bCs/>
+          <w:color w:val="000000"/>
+          <w:kern w:val="0"/>
+          <w:sz w:val="32"/>
+          <w:szCs w:val="32"/>
+          <w:lang w:val="el-GR" w:eastAsia="en-GB"/>
+          <w14:ligatures w14:val="none"/>
+        </w:rPr>
+      </w:pPr>
+    </w:p>
+    <w:p>
+      <w:pPr>
+        <w:spacing w:after="0" w:line="240" w:lineRule="auto"/>
+        <w:rPr>
+          <w:rFonts w:eastAsia="Times New Roman" w:cs="Arial"/>
+          <w:b/>
+          <w:bCs/>
+          <w:color w:val="000000"/>
+          <w:kern w:val="0"/>
+          <w:sz w:val="32"/>
+          <w:szCs w:val="32"/>
+          <w:lang w:val="el-GR" w:eastAsia="en-GB"/>
+          <w14:ligatures w14:val="none"/>
+        </w:rPr>
+      </w:pPr>
+    </w:p>
+    <w:p>
+      <w:pPr>
+        <w:spacing w:after="0" w:line="240" w:lineRule="auto"/>
+        <w:rPr>
+          <w:rFonts w:eastAsia="Times New Roman" w:cs="Arial"/>
+          <w:b/>
+          <w:bCs/>
+          <w:color w:val="000000"/>
+          <w:kern w:val="0"/>
+          <w:sz w:val="32"/>
+          <w:szCs w:val="32"/>
+          <w:lang w:val="el-GR" w:eastAsia="en-GB"/>
+          <w14:ligatures w14:val="none"/>
+        </w:rPr>
+      </w:pPr>
+    </w:p>
+    <w:p>
+      <w:pPr>
+        <w:spacing w:after="0" w:line="240" w:lineRule="auto"/>
+        <w:rPr>
+          <w:rFonts w:eastAsia="Times New Roman" w:cs="Arial"/>
+          <w:b/>
+          <w:bCs/>
+          <w:color w:val="000000"/>
+          <w:kern w:val="0"/>
+          <w:sz w:val="32"/>
+          <w:szCs w:val="32"/>
+          <w:lang w:val="el-GR" w:eastAsia="en-GB"/>
+          <w14:ligatures w14:val="none"/>
+        </w:rPr>
+      </w:pPr>
+    </w:p>
+    <w:p>
+      <w:pPr>
+        <w:spacing w:after="0" w:line="240" w:lineRule="auto"/>
+        <w:rPr>
+          <w:rFonts w:eastAsia="Times New Roman" w:cs="Arial"/>
+          <w:b/>
+          <w:bCs/>
+          <w:color w:val="000000"/>
+          <w:kern w:val="0"/>
+          <w:sz w:val="32"/>
+          <w:szCs w:val="32"/>
+          <w:lang w:val="el-GR" w:eastAsia="en-GB"/>
+          <w14:ligatures w14:val="none"/>
+        </w:rPr>
+      </w:pPr>
+    </w:p>
+    <w:p>
+      <w:pPr>
+        <w:spacing w:after="0" w:line="240" w:lineRule="auto"/>
+        <w:rPr>
+          <w:rFonts w:eastAsia="Times New Roman" w:cs="Arial"/>
+          <w:b/>
+          <w:bCs/>
+          <w:color w:val="000000"/>
+          <w:kern w:val="0"/>
+          <w:sz w:val="32"/>
+          <w:szCs w:val="32"/>
+          <w:lang w:val="el-GR" w:eastAsia="en-GB"/>
+          <w14:ligatures w14:val="none"/>
+        </w:rPr>
+      </w:pPr>
+    </w:p>
+    <w:p>
+      <w:pPr>
+        <w:spacing w:after="0" w:line="240" w:lineRule="auto"/>
+        <w:rPr>
+          <w:rFonts w:eastAsia="Times New Roman" w:cs="Arial"/>
+          <w:b/>
+          <w:bCs/>
+          <w:color w:val="000000"/>
+          <w:kern w:val="0"/>
+          <w:sz w:val="32"/>
+          <w:szCs w:val="32"/>
+          <w:lang w:val="el-GR" w:eastAsia="en-GB"/>
+          <w14:ligatures w14:val="none"/>
+        </w:rPr>
+      </w:pPr>
+    </w:p>
+    <w:p>
+      <w:pPr>
+        <w:spacing w:after="0" w:line="240" w:lineRule="auto"/>
+        <w:rPr>
+          <w:rFonts w:eastAsia="Times New Roman" w:cs="Arial"/>
+          <w:b/>
+          <w:bCs/>
+          <w:color w:val="000000"/>
+          <w:kern w:val="0"/>
+          <w:sz w:val="32"/>
+          <w:szCs w:val="32"/>
+          <w:lang w:val="el-GR" w:eastAsia="en-GB"/>
+          <w14:ligatures w14:val="none"/>
+        </w:rPr>
+      </w:pPr>
+    </w:p>
+    <w:p>
+      <w:pPr>
+        <w:spacing w:after="0" w:line="240" w:lineRule="auto"/>
+        <w:rPr>
+          <w:rFonts w:eastAsia="Times New Roman" w:cs="Arial"/>
+          <w:b/>
+          <w:bCs/>
+          <w:color w:val="000000"/>
+          <w:kern w:val="0"/>
+          <w:sz w:val="32"/>
+          <w:szCs w:val="32"/>
+          <w:lang w:val="el-GR" w:eastAsia="en-GB"/>
+          <w14:ligatures w14:val="none"/>
+        </w:rPr>
+      </w:pPr>
+    </w:p>
+    <w:p>
+      <w:pPr>
+        <w:spacing w:after="0" w:line="240" w:lineRule="auto"/>
+        <w:rPr>
+          <w:rFonts w:eastAsia="Times New Roman" w:cs="Arial"/>
+          <w:b/>
+          <w:bCs/>
+          <w:color w:val="000000"/>
+          <w:kern w:val="0"/>
+          <w:sz w:val="32"/>
+          <w:szCs w:val="32"/>
+          <w:lang w:val="el-GR" w:eastAsia="en-GB"/>
+          <w14:ligatures w14:val="none"/>
+        </w:rPr>
+      </w:pPr>
+    </w:p>
+    <w:p>
+      <w:pPr>
+        <w:spacing w:after="0" w:line="240" w:lineRule="auto"/>
+        <w:rPr>
+          <w:rFonts w:eastAsia="Times New Roman" w:cs="Arial"/>
+          <w:b/>
+          <w:bCs/>
+          <w:color w:val="000000"/>
+          <w:kern w:val="0"/>
+          <w:sz w:val="32"/>
+          <w:szCs w:val="32"/>
+          <w:lang w:val="el-GR" w:eastAsia="en-GB"/>
+          <w14:ligatures w14:val="none"/>
+        </w:rPr>
+      </w:pPr>
+    </w:p>
+    <w:p>
+      <w:pPr>
+        <w:spacing w:after="0" w:line="240" w:lineRule="auto"/>
+        <w:rPr>
+          <w:rFonts w:eastAsia="Times New Roman" w:cs="Arial"/>
+          <w:b/>
+          <w:bCs/>
+          <w:color w:val="000000"/>
+          <w:kern w:val="0"/>
+          <w:sz w:val="32"/>
+          <w:szCs w:val="32"/>
+          <w:lang w:val="el-GR" w:eastAsia="en-GB"/>
+          <w14:ligatures w14:val="none"/>
+        </w:rPr>
+      </w:pPr>
+    </w:p>
+    <w:p>
+      <w:pPr>
+        <w:spacing w:after="0" w:line="240" w:lineRule="auto"/>
+        <w:rPr>
+          <w:rFonts w:eastAsia="Times New Roman" w:cs="Arial"/>
+          <w:b/>
+          <w:bCs/>
+          <w:color w:val="000000"/>
+          <w:kern w:val="0"/>
+          <w:sz w:val="32"/>
+          <w:szCs w:val="32"/>
+          <w:lang w:val="el-GR" w:eastAsia="en-GB"/>
+          <w14:ligatures w14:val="none"/>
+        </w:rPr>
+      </w:pPr>
+    </w:p>
+    <w:p>
+      <w:pPr>
+        <w:spacing w:after="0" w:line="240" w:lineRule="auto"/>
+        <w:rPr>
+          <w:rFonts w:eastAsia="Times New Roman" w:cs="Arial"/>
+          <w:b/>
+          <w:bCs/>
+          <w:color w:val="000000"/>
+          <w:kern w:val="0"/>
+          <w:sz w:val="32"/>
+          <w:szCs w:val="32"/>
+          <w:lang w:val="el-GR" w:eastAsia="en-GB"/>
+          <w14:ligatures w14:val="none"/>
+        </w:rPr>
+      </w:pPr>
+    </w:p>
+    <w:p>
+      <w:pPr>
+        <w:spacing w:after="0" w:line="240" w:lineRule="auto"/>
+        <w:rPr>
+          <w:rFonts w:eastAsia="Times New Roman" w:cs="Arial"/>
+          <w:b/>
+          <w:bCs/>
+          <w:color w:val="000000"/>
+          <w:kern w:val="0"/>
+          <w:sz w:val="32"/>
+          <w:szCs w:val="32"/>
+          <w:lang w:val="el-GR" w:eastAsia="en-GB"/>
+          <w14:ligatures w14:val="none"/>
+        </w:rPr>
+      </w:pPr>
+    </w:p>
+    <w:p>
+      <w:pPr>
+        <w:spacing w:after="0" w:line="240" w:lineRule="auto"/>
+        <w:rPr>
+          <w:rFonts w:eastAsia="Times New Roman" w:cs="Arial"/>
+          <w:b/>
+          <w:bCs/>
+          <w:color w:val="000000"/>
+          <w:kern w:val="0"/>
+          <w:sz w:val="32"/>
+          <w:szCs w:val="32"/>
+          <w:lang w:val="el-GR" w:eastAsia="en-GB"/>
+          <w14:ligatures w14:val="none"/>
+        </w:rPr>
+      </w:pPr>
+    </w:p>
+    <w:p>
+      <w:pPr>
+        <w:spacing w:after="0" w:line="240" w:lineRule="auto"/>
+        <w:rPr>
+          <w:rFonts w:eastAsia="Times New Roman" w:cs="Arial"/>
+          <w:b/>
+          <w:bCs/>
+          <w:color w:val="000000"/>
+          <w:kern w:val="0"/>
+          <w:sz w:val="32"/>
+          <w:szCs w:val="32"/>
+          <w:lang w:val="el-GR" w:eastAsia="en-GB"/>
+          <w14:ligatures w14:val="none"/>
+        </w:rPr>
+      </w:pPr>
+    </w:p>
+    <w:p>
+      <w:pPr>
+        <w:spacing w:after="0" w:line="240" w:lineRule="auto"/>
+        <w:rPr>
+          <w:rFonts w:eastAsia="Times New Roman" w:cs="Arial"/>
+          <w:b/>
+          <w:bCs/>
+          <w:color w:val="000000"/>
+          <w:kern w:val="0"/>
+          <w:sz w:val="32"/>
+          <w:szCs w:val="32"/>
+          <w:lang w:val="el-GR" w:eastAsia="en-GB"/>
+          <w14:ligatures w14:val="none"/>
+        </w:rPr>
+      </w:pPr>
+    </w:p>
+    <w:p>
+      <w:pPr>
+        <w:spacing w:after="0" w:line="240" w:lineRule="auto"/>
+        <w:rPr>
+          <w:rFonts w:eastAsia="Times New Roman" w:cs="Arial"/>
+          <w:b/>
+          <w:bCs/>
+          <w:color w:val="000000"/>
+          <w:kern w:val="0"/>
+          <w:sz w:val="32"/>
+          <w:szCs w:val="32"/>
+          <w:lang w:val="el-GR" w:eastAsia="en-GB"/>
+          <w14:ligatures w14:val="none"/>
+        </w:rPr>
+      </w:pPr>
+    </w:p>
+    <w:p>
+      <w:pPr>
+        <w:spacing w:after="0" w:line="240" w:lineRule="auto"/>
+        <w:rPr>
+          <w:rFonts w:eastAsia="Times New Roman" w:cs="Arial"/>
+          <w:b/>
+          <w:bCs/>
+          <w:color w:val="000000"/>
+          <w:kern w:val="0"/>
+          <w:sz w:val="32"/>
+          <w:szCs w:val="32"/>
+          <w:lang w:val="el-GR" w:eastAsia="en-GB"/>
+          <w14:ligatures w14:val="none"/>
+        </w:rPr>
+      </w:pPr>
+    </w:p>
+    <w:p>
+      <w:pPr>
+        <w:spacing w:after="0" w:line="240" w:lineRule="auto"/>
+        <w:rPr>
+          <w:rFonts w:eastAsia="Times New Roman" w:cs="Arial"/>
+          <w:b/>
+          <w:bCs/>
+          <w:color w:val="000000"/>
+          <w:kern w:val="0"/>
+          <w:sz w:val="32"/>
+          <w:szCs w:val="32"/>
+          <w:lang w:val="el-GR" w:eastAsia="en-GB"/>
+          <w14:ligatures w14:val="none"/>
+        </w:rPr>
+      </w:pPr>
+    </w:p>
+    <w:p>
+      <w:pPr>
+        <w:spacing w:after="0" w:line="240" w:lineRule="auto"/>
+        <w:rPr>
+          <w:rFonts w:eastAsia="Times New Roman" w:cs="Arial"/>
+          <w:b/>
+          <w:bCs/>
+          <w:color w:val="000000"/>
+          <w:kern w:val="0"/>
+          <w:sz w:val="32"/>
+          <w:szCs w:val="32"/>
+          <w:lang w:val="el-GR" w:eastAsia="en-GB"/>
+          <w14:ligatures w14:val="none"/>
+        </w:rPr>
+      </w:pPr>
+      <w:r>
+        <w:rPr>
+          <w:rFonts w:eastAsia="Times New Roman" w:cs="Arial"/>
+          <w:b/>
+          <w:bCs/>
+          <w:color w:val="FF0000"/>
+          <w:kern w:val="0"/>
+          <w:sz w:val="32"/>
+          <w:szCs w:val="32"/>
+          <w:lang w:val="el-GR" w:eastAsia="en-GB"/>
+          <w14:ligatures w14:val="none"/>
+        </w:rPr>
+        <w:lastRenderedPageBreak/>
         <w:t>Περίπτωση Χρήσης 5: Δωρεά Βιβλίου</w:t>
       </w:r>
     </w:p>
@@ -14141,7 +16130,7 @@
     </w:p>
     <w:p>
       <w:pPr>
-        <w:pStyle w:val="ListParagraph"/>
+        <w:pStyle w:val="a6"/>
         <w:numPr>
           <w:ilvl w:val="1"/>
           <w:numId w:val="85"/>
@@ -14174,7 +16163,7 @@
     </w:p>
     <w:p>
       <w:pPr>
-        <w:pStyle w:val="ListParagraph"/>
+        <w:pStyle w:val="a6"/>
         <w:numPr>
           <w:ilvl w:val="1"/>
           <w:numId w:val="85"/>
@@ -14272,7 +16261,7 @@
     </w:p>
     <w:p>
       <w:pPr>
-        <w:pStyle w:val="ListParagraph"/>
+        <w:pStyle w:val="a6"/>
         <w:numPr>
           <w:ilvl w:val="1"/>
           <w:numId w:val="86"/>
@@ -14305,7 +16294,7 @@
     </w:p>
     <w:p>
       <w:pPr>
-        <w:pStyle w:val="ListParagraph"/>
+        <w:pStyle w:val="a6"/>
         <w:numPr>
           <w:ilvl w:val="1"/>
           <w:numId w:val="86"/>
@@ -14338,7 +16327,7 @@
     </w:p>
     <w:p>
       <w:pPr>
-        <w:pStyle w:val="ListParagraph"/>
+        <w:pStyle w:val="a6"/>
         <w:spacing w:after="0" w:line="240" w:lineRule="auto"/>
         <w:ind w:left="270"/>
         <w:textAlignment w:val="baseline"/>
@@ -14355,7 +16344,7 @@
     </w:p>
     <w:p>
       <w:pPr>
-        <w:pStyle w:val="ListParagraph"/>
+        <w:pStyle w:val="a6"/>
         <w:spacing w:after="0" w:line="240" w:lineRule="auto"/>
         <w:ind w:left="270"/>
         <w:textAlignment w:val="baseline"/>
@@ -14372,7 +16361,7 @@
     </w:p>
     <w:p>
       <w:pPr>
-        <w:pStyle w:val="ListParagraph"/>
+        <w:pStyle w:val="a6"/>
         <w:spacing w:after="0" w:line="240" w:lineRule="auto"/>
         <w:ind w:left="270"/>
         <w:textAlignment w:val="baseline"/>
@@ -14389,7 +16378,7 @@
     </w:p>
     <w:p>
       <w:pPr>
-        <w:pStyle w:val="ListParagraph"/>
+        <w:pStyle w:val="a6"/>
         <w:spacing w:after="0" w:line="240" w:lineRule="auto"/>
         <w:ind w:left="270"/>
         <w:textAlignment w:val="baseline"/>
@@ -14406,7 +16395,7 @@
     </w:p>
     <w:p>
       <w:pPr>
-        <w:pStyle w:val="ListParagraph"/>
+        <w:pStyle w:val="a6"/>
         <w:spacing w:after="0" w:line="240" w:lineRule="auto"/>
         <w:ind w:left="270"/>
         <w:textAlignment w:val="baseline"/>
@@ -14423,7 +16412,7 @@
     </w:p>
     <w:p>
       <w:pPr>
-        <w:pStyle w:val="ListParagraph"/>
+        <w:pStyle w:val="a6"/>
         <w:spacing w:after="0" w:line="240" w:lineRule="auto"/>
         <w:ind w:left="270"/>
         <w:textAlignment w:val="baseline"/>
@@ -14440,7 +16429,7 @@
     </w:p>
     <w:p>
       <w:pPr>
-        <w:pStyle w:val="ListParagraph"/>
+        <w:pStyle w:val="a6"/>
         <w:spacing w:after="0" w:line="240" w:lineRule="auto"/>
         <w:ind w:left="270"/>
         <w:textAlignment w:val="baseline"/>
@@ -14457,7 +16446,7 @@
     </w:p>
     <w:p>
       <w:pPr>
-        <w:pStyle w:val="ListParagraph"/>
+        <w:pStyle w:val="a6"/>
         <w:spacing w:after="0" w:line="240" w:lineRule="auto"/>
         <w:ind w:left="270"/>
         <w:textAlignment w:val="baseline"/>
@@ -14474,7 +16463,7 @@
     </w:p>
     <w:p>
       <w:pPr>
-        <w:pStyle w:val="ListParagraph"/>
+        <w:pStyle w:val="a6"/>
         <w:spacing w:after="0" w:line="240" w:lineRule="auto"/>
         <w:ind w:left="270"/>
         <w:textAlignment w:val="baseline"/>
@@ -14491,7 +16480,7 @@
     </w:p>
     <w:p>
       <w:pPr>
-        <w:pStyle w:val="ListParagraph"/>
+        <w:pStyle w:val="a6"/>
         <w:spacing w:after="0" w:line="240" w:lineRule="auto"/>
         <w:ind w:left="270"/>
         <w:textAlignment w:val="baseline"/>
@@ -14508,7 +16497,7 @@
     </w:p>
     <w:p>
       <w:pPr>
-        <w:pStyle w:val="ListParagraph"/>
+        <w:pStyle w:val="a6"/>
         <w:spacing w:after="0" w:line="240" w:lineRule="auto"/>
         <w:ind w:left="270"/>
         <w:textAlignment w:val="baseline"/>
@@ -14525,7 +16514,7 @@
     </w:p>
     <w:p>
       <w:pPr>
-        <w:pStyle w:val="ListParagraph"/>
+        <w:pStyle w:val="a6"/>
         <w:spacing w:after="0" w:line="240" w:lineRule="auto"/>
         <w:ind w:left="270"/>
         <w:textAlignment w:val="baseline"/>
@@ -14542,7 +16531,7 @@
     </w:p>
     <w:p>
       <w:pPr>
-        <w:pStyle w:val="ListParagraph"/>
+        <w:pStyle w:val="a6"/>
         <w:spacing w:after="0" w:line="240" w:lineRule="auto"/>
         <w:ind w:left="270"/>
         <w:textAlignment w:val="baseline"/>
@@ -14559,7 +16548,7 @@
     </w:p>
     <w:p>
       <w:pPr>
-        <w:pStyle w:val="ListParagraph"/>
+        <w:pStyle w:val="a6"/>
         <w:spacing w:after="0" w:line="240" w:lineRule="auto"/>
         <w:ind w:left="270"/>
         <w:textAlignment w:val="baseline"/>
@@ -14576,7 +16565,7 @@
     </w:p>
     <w:p>
       <w:pPr>
-        <w:pStyle w:val="ListParagraph"/>
+        <w:pStyle w:val="a6"/>
         <w:spacing w:after="0" w:line="240" w:lineRule="auto"/>
         <w:ind w:left="270"/>
         <w:textAlignment w:val="baseline"/>
@@ -14593,7 +16582,7 @@
     </w:p>
     <w:p>
       <w:pPr>
-        <w:pStyle w:val="ListParagraph"/>
+        <w:pStyle w:val="a6"/>
         <w:spacing w:after="0" w:line="240" w:lineRule="auto"/>
         <w:ind w:left="270"/>
         <w:textAlignment w:val="baseline"/>
@@ -14610,7 +16599,7 @@
     </w:p>
     <w:p>
       <w:pPr>
-        <w:pStyle w:val="ListParagraph"/>
+        <w:pStyle w:val="a6"/>
         <w:spacing w:after="0" w:line="240" w:lineRule="auto"/>
         <w:ind w:left="270"/>
         <w:textAlignment w:val="baseline"/>
@@ -14627,7 +16616,7 @@
     </w:p>
     <w:p>
       <w:pPr>
-        <w:pStyle w:val="ListParagraph"/>
+        <w:pStyle w:val="a6"/>
         <w:spacing w:after="0" w:line="240" w:lineRule="auto"/>
         <w:ind w:left="270"/>
         <w:textAlignment w:val="baseline"/>
@@ -14644,7 +16633,7 @@
     </w:p>
     <w:p>
       <w:pPr>
-        <w:pStyle w:val="ListParagraph"/>
+        <w:pStyle w:val="a6"/>
         <w:spacing w:after="0" w:line="240" w:lineRule="auto"/>
         <w:ind w:left="270"/>
         <w:textAlignment w:val="baseline"/>
@@ -14661,7 +16650,7 @@
     </w:p>
     <w:p>
       <w:pPr>
-        <w:pStyle w:val="ListParagraph"/>
+        <w:pStyle w:val="a6"/>
         <w:spacing w:after="0" w:line="240" w:lineRule="auto"/>
         <w:ind w:left="270"/>
         <w:textAlignment w:val="baseline"/>
@@ -14678,25 +16667,1565 @@
     </w:p>
     <w:p>
       <w:pPr>
-        <w:spacing w:after="0" w:line="240" w:lineRule="auto"/>
-        <w:rPr>
-          <w:rFonts w:eastAsia="Times New Roman" w:cs="Arial"/>
+        <w:pStyle w:val="a6"/>
+        <w:spacing w:after="0" w:line="240" w:lineRule="auto"/>
+        <w:ind w:left="270"/>
+        <w:textAlignment w:val="baseline"/>
+        <w:rPr>
+          <w:rFonts w:eastAsia="Times New Roman" w:cs="Arial"/>
+          <w:color w:val="000000"/>
+          <w:kern w:val="0"/>
+          <w:sz w:val="24"/>
+          <w:szCs w:val="24"/>
+          <w:lang w:val="el-GR" w:eastAsia="en-GB"/>
+          <w14:ligatures w14:val="none"/>
+        </w:rPr>
+      </w:pPr>
+    </w:p>
+    <w:p>
+      <w:pPr>
+        <w:spacing w:after="0" w:line="240" w:lineRule="auto"/>
+        <w:rPr>
+          <w:rFonts w:eastAsia="Times New Roman" w:cs="Times New Roman"/>
+          <w:kern w:val="0"/>
+          <w:sz w:val="24"/>
+          <w:szCs w:val="24"/>
+          <w:lang w:val="el-GR" w:eastAsia="en-GB"/>
+          <w14:ligatures w14:val="none"/>
+        </w:rPr>
+      </w:pPr>
+      <w:r>
+        <w:rPr>
+          <w:rFonts w:eastAsia="Times New Roman" w:cs="Times New Roman"/>
           <w:b/>
           <w:bCs/>
-          <w:color w:val="000000"/>
+          <w:color w:val="4A86E8"/>
           <w:kern w:val="0"/>
           <w:sz w:val="32"/>
           <w:szCs w:val="32"/>
           <w:lang w:val="el-GR" w:eastAsia="en-GB"/>
           <w14:ligatures w14:val="none"/>
         </w:rPr>
-      </w:pPr>
-      <w:r>
-        <w:rPr>
-          <w:rFonts w:eastAsia="Times New Roman" w:cs="Arial"/>
+        <w:lastRenderedPageBreak/>
+        <w:t>Περίπτωση Χρήσης 5: Δωρεά Βιβλίου</w:t>
+      </w:r>
+    </w:p>
+    <w:p>
+      <w:pPr>
+        <w:spacing w:after="0" w:line="240" w:lineRule="auto"/>
+        <w:rPr>
+          <w:rFonts w:ascii="Times New Roman" w:eastAsia="Times New Roman" w:hAnsi="Times New Roman" w:cs="Times New Roman"/>
+          <w:kern w:val="0"/>
+          <w:sz w:val="24"/>
+          <w:szCs w:val="24"/>
+          <w:lang w:val="el-GR" w:eastAsia="en-GB"/>
+          <w14:ligatures w14:val="none"/>
+        </w:rPr>
+      </w:pPr>
+    </w:p>
+    <w:p>
+      <w:pPr>
+        <w:spacing w:after="0" w:line="240" w:lineRule="auto"/>
+        <w:rPr>
+          <w:rFonts w:eastAsia="Times New Roman" w:cs="Times New Roman"/>
+          <w:color w:val="000000"/>
+          <w:kern w:val="0"/>
+          <w:sz w:val="24"/>
+          <w:szCs w:val="24"/>
+          <w:lang w:val="el-GR" w:eastAsia="en-GB"/>
+          <w14:ligatures w14:val="none"/>
+        </w:rPr>
+      </w:pPr>
+      <w:r>
+        <w:rPr>
+          <w:rFonts w:eastAsia="Times New Roman" w:cs="Times New Roman"/>
           <w:b/>
           <w:bCs/>
           <w:color w:val="000000"/>
+          <w:kern w:val="0"/>
+          <w:sz w:val="24"/>
+          <w:szCs w:val="24"/>
+          <w:lang w:val="el-GR" w:eastAsia="en-GB"/>
+          <w14:ligatures w14:val="none"/>
+        </w:rPr>
+        <w:t>Βασική Ροή</w:t>
+      </w:r>
+      <w:r>
+        <w:rPr>
+          <w:rFonts w:eastAsia="Times New Roman" w:cs="Times New Roman"/>
+          <w:color w:val="000000"/>
+          <w:kern w:val="0"/>
+          <w:sz w:val="24"/>
+          <w:szCs w:val="24"/>
+          <w:lang w:val="el-GR" w:eastAsia="en-GB"/>
+          <w14:ligatures w14:val="none"/>
+        </w:rPr>
+        <w:t xml:space="preserve"> - Ο χρήστης επιθυμεί να δωρίσει ένα ή περισσότερα από τα βιβλία του στην βιβλιοθήκη.</w:t>
+      </w:r>
+    </w:p>
+    <w:p>
+      <w:pPr>
+        <w:spacing w:after="0" w:line="240" w:lineRule="auto"/>
+        <w:ind w:left="709" w:hanging="425"/>
+        <w:textAlignment w:val="baseline"/>
+        <w:rPr>
+          <w:rFonts w:eastAsia="Times New Roman" w:cs="Times New Roman"/>
+          <w:color w:val="000000"/>
+          <w:kern w:val="0"/>
+          <w:sz w:val="24"/>
+          <w:szCs w:val="24"/>
+          <w:lang w:val="el-GR" w:eastAsia="en-GB"/>
+          <w14:ligatures w14:val="none"/>
+        </w:rPr>
+      </w:pPr>
+      <w:r>
+        <w:rPr>
+          <w:rFonts w:eastAsia="Times New Roman" w:cs="Times New Roman"/>
+          <w:kern w:val="0"/>
+          <w:sz w:val="24"/>
+          <w:szCs w:val="24"/>
+          <w:lang w:val="el-GR" w:eastAsia="en-GB"/>
+          <w14:ligatures w14:val="none"/>
+        </w:rPr>
+        <w:t xml:space="preserve">1.  Ο </w:t>
+      </w:r>
+      <w:r>
+        <w:rPr>
+          <w:rFonts w:eastAsia="Times New Roman" w:cs="Times New Roman"/>
+          <w:color w:val="000000"/>
+          <w:kern w:val="0"/>
+          <w:sz w:val="24"/>
+          <w:szCs w:val="24"/>
+          <w:lang w:val="el-GR" w:eastAsia="en-GB"/>
+          <w14:ligatures w14:val="none"/>
+        </w:rPr>
+        <w:t xml:space="preserve">χρήστης επιλέγει την κατηγορία “Δωρεά Βιβλίου” από το </w:t>
+      </w:r>
+      <w:r>
+        <w:rPr>
+          <w:rFonts w:eastAsia="Times New Roman" w:cs="Times New Roman"/>
+          <w:color w:val="000000"/>
+          <w:kern w:val="0"/>
+          <w:sz w:val="24"/>
+          <w:szCs w:val="24"/>
+          <w:lang w:eastAsia="en-GB"/>
+          <w14:ligatures w14:val="none"/>
+        </w:rPr>
+        <w:t>Menu</w:t>
+      </w:r>
+      <w:r>
+        <w:rPr>
+          <w:rFonts w:eastAsia="Times New Roman" w:cs="Times New Roman"/>
+          <w:color w:val="000000"/>
+          <w:kern w:val="0"/>
+          <w:sz w:val="24"/>
+          <w:szCs w:val="24"/>
+          <w:lang w:val="el-GR" w:eastAsia="en-GB"/>
+          <w14:ligatures w14:val="none"/>
+        </w:rPr>
+        <w:t>.</w:t>
+      </w:r>
+    </w:p>
+    <w:p>
+      <w:pPr>
+        <w:pStyle w:val="a6"/>
+        <w:spacing w:after="0" w:line="240" w:lineRule="auto"/>
+        <w:ind w:hanging="436"/>
+        <w:rPr>
+          <w:rFonts w:eastAsia="Times New Roman" w:cs="Times New Roman"/>
+          <w:color w:val="6FA8DC"/>
+          <w:kern w:val="0"/>
+          <w:sz w:val="24"/>
+          <w:szCs w:val="24"/>
+          <w:lang w:val="el-GR" w:eastAsia="en-GB"/>
+          <w14:ligatures w14:val="none"/>
+        </w:rPr>
+      </w:pPr>
+      <w:r>
+        <w:rPr>
+          <w:rFonts w:eastAsia="Times New Roman" w:cs="Times New Roman"/>
+          <w:color w:val="6FA8DC"/>
+          <w:kern w:val="0"/>
+          <w:sz w:val="24"/>
+          <w:szCs w:val="24"/>
+          <w:lang w:val="el-GR" w:eastAsia="en-GB"/>
+          <w14:ligatures w14:val="none"/>
+        </w:rPr>
+        <w:t xml:space="preserve">2.  Το </w:t>
+      </w:r>
+      <w:r>
+        <w:rPr>
+          <w:rFonts w:eastAsia="Times New Roman" w:cs="Times New Roman"/>
+          <w:color w:val="6FA8DC"/>
+          <w:kern w:val="0"/>
+          <w:sz w:val="24"/>
+          <w:szCs w:val="24"/>
+          <w:lang w:val="el-GR" w:eastAsia="en-GB"/>
+          <w14:ligatures w14:val="none"/>
+        </w:rPr>
+        <w:t>σύστημα εμφανίζει την οθόνη “Φόρμα Δωρεάς Βιβλίου”.</w:t>
+      </w:r>
+    </w:p>
+    <w:p>
+      <w:pPr>
+        <w:pStyle w:val="a6"/>
+        <w:spacing w:after="0" w:line="240" w:lineRule="auto"/>
+        <w:ind w:hanging="436"/>
+        <w:rPr>
+          <w:rFonts w:eastAsia="Times New Roman" w:cs="Times New Roman"/>
+          <w:color w:val="FF0000"/>
+          <w:kern w:val="0"/>
+          <w:sz w:val="24"/>
+          <w:szCs w:val="24"/>
+          <w:lang w:val="el-GR" w:eastAsia="en-GB"/>
+          <w14:ligatures w14:val="none"/>
+        </w:rPr>
+      </w:pPr>
+      <w:r>
+        <w:rPr>
+          <w:rFonts w:eastAsia="Times New Roman" w:cs="Times New Roman"/>
+          <w:color w:val="FF0000"/>
+          <w:kern w:val="0"/>
+          <w:sz w:val="24"/>
+          <w:szCs w:val="24"/>
+          <w:lang w:val="el-GR" w:eastAsia="en-GB"/>
+          <w14:ligatures w14:val="none"/>
+        </w:rPr>
+        <w:t xml:space="preserve">3.  </w:t>
+      </w:r>
+      <w:r>
+        <w:rPr>
+          <w:rFonts w:eastAsia="Times New Roman" w:cs="Times New Roman"/>
+          <w:color w:val="FF0000"/>
+          <w:kern w:val="0"/>
+          <w:sz w:val="24"/>
+          <w:szCs w:val="24"/>
+          <w:lang w:val="el-GR" w:eastAsia="en-GB"/>
+          <w14:ligatures w14:val="none"/>
+        </w:rPr>
+        <w:t>Ο χ</w:t>
+      </w:r>
+      <w:r>
+        <w:rPr>
+          <w:rFonts w:eastAsia="Times New Roman" w:cs="Times New Roman"/>
+          <w:color w:val="FF0000"/>
+          <w:kern w:val="0"/>
+          <w:sz w:val="24"/>
+          <w:szCs w:val="24"/>
+          <w:lang w:val="el-GR" w:eastAsia="en-GB"/>
+          <w14:ligatures w14:val="none"/>
+        </w:rPr>
+        <w:t>ρήστης επιλέγει πως κάνει δωρεά μέσω επιχείρησης.</w:t>
+      </w:r>
+    </w:p>
+    <w:p>
+      <w:pPr>
+        <w:pStyle w:val="a6"/>
+        <w:spacing w:after="0" w:line="240" w:lineRule="auto"/>
+        <w:ind w:hanging="436"/>
+        <w:rPr>
+          <w:rFonts w:eastAsia="Times New Roman" w:cs="Times New Roman"/>
+          <w:color w:val="6FA8DC"/>
+          <w:kern w:val="0"/>
+          <w:sz w:val="24"/>
+          <w:szCs w:val="24"/>
+          <w:lang w:val="el-GR" w:eastAsia="en-GB"/>
+          <w14:ligatures w14:val="none"/>
+        </w:rPr>
+      </w:pPr>
+      <w:r>
+        <w:rPr>
+          <w:rFonts w:eastAsia="Times New Roman" w:cs="Times New Roman"/>
+          <w:color w:val="FF0000"/>
+          <w:kern w:val="0"/>
+          <w:sz w:val="24"/>
+          <w:szCs w:val="24"/>
+          <w:lang w:val="el-GR" w:eastAsia="en-GB"/>
+          <w14:ligatures w14:val="none"/>
+        </w:rPr>
+        <w:t>4.  Το σύστημα ζητάει από τον χρήστη να συμπληρώσει το όνομα και το είδος της επιχείρησης του.</w:t>
+      </w:r>
+    </w:p>
+    <w:p>
+      <w:pPr>
+        <w:spacing w:after="0" w:line="240" w:lineRule="auto"/>
+        <w:ind w:firstLine="284"/>
+        <w:textAlignment w:val="baseline"/>
+        <w:rPr>
+          <w:rFonts w:eastAsia="Times New Roman" w:cs="Times New Roman"/>
+          <w:color w:val="FF0000"/>
+          <w:kern w:val="0"/>
+          <w:sz w:val="24"/>
+          <w:szCs w:val="24"/>
+          <w:lang w:val="el-GR" w:eastAsia="en-GB"/>
+          <w14:ligatures w14:val="none"/>
+        </w:rPr>
+      </w:pPr>
+      <w:r>
+        <w:rPr>
+          <w:rFonts w:eastAsia="Times New Roman" w:cs="Times New Roman"/>
+          <w:color w:val="FF0000"/>
+          <w:kern w:val="0"/>
+          <w:sz w:val="24"/>
+          <w:szCs w:val="24"/>
+          <w:lang w:val="el-GR" w:eastAsia="en-GB"/>
+          <w14:ligatures w14:val="none"/>
+        </w:rPr>
+        <w:t xml:space="preserve">5.  </w:t>
+      </w:r>
+      <w:r>
+        <w:rPr>
+          <w:rFonts w:eastAsia="Times New Roman" w:cs="Times New Roman"/>
+          <w:color w:val="FF0000"/>
+          <w:kern w:val="0"/>
+          <w:sz w:val="24"/>
+          <w:szCs w:val="24"/>
+          <w:lang w:val="el-GR" w:eastAsia="en-GB"/>
+          <w14:ligatures w14:val="none"/>
+        </w:rPr>
+        <w:t>Ο χρήστης συμπληρώνει τα πεδία και επιλέγει “Συνέχεια”.</w:t>
+      </w:r>
+    </w:p>
+    <w:p>
+      <w:pPr>
+        <w:spacing w:after="0" w:line="240" w:lineRule="auto"/>
+        <w:ind w:firstLine="284"/>
+        <w:textAlignment w:val="baseline"/>
+        <w:rPr>
+          <w:rFonts w:eastAsia="Times New Roman" w:cs="Times New Roman"/>
+          <w:color w:val="FF0000"/>
+          <w:kern w:val="0"/>
+          <w:sz w:val="24"/>
+          <w:szCs w:val="24"/>
+          <w:lang w:val="el-GR" w:eastAsia="en-GB"/>
+          <w14:ligatures w14:val="none"/>
+        </w:rPr>
+      </w:pPr>
+      <w:r>
+        <w:rPr>
+          <w:rFonts w:eastAsia="Times New Roman" w:cs="Times New Roman"/>
+          <w:color w:val="6FA8DC"/>
+          <w:kern w:val="0"/>
+          <w:sz w:val="24"/>
+          <w:szCs w:val="24"/>
+          <w:lang w:val="el-GR" w:eastAsia="en-GB"/>
+          <w14:ligatures w14:val="none"/>
+        </w:rPr>
+        <w:t xml:space="preserve">3.  </w:t>
+      </w:r>
+      <w:r>
+        <w:rPr>
+          <w:rFonts w:eastAsia="Times New Roman" w:cs="Times New Roman"/>
+          <w:color w:val="6FA8DC"/>
+          <w:kern w:val="0"/>
+          <w:sz w:val="24"/>
+          <w:szCs w:val="24"/>
+          <w:lang w:val="el-GR" w:eastAsia="en-GB"/>
+          <w14:ligatures w14:val="none"/>
+        </w:rPr>
+        <w:t>Ο χ</w:t>
+      </w:r>
+      <w:r>
+        <w:rPr>
+          <w:rFonts w:eastAsia="Times New Roman" w:cs="Times New Roman"/>
+          <w:color w:val="6FA8DC"/>
+          <w:kern w:val="0"/>
+          <w:sz w:val="24"/>
+          <w:szCs w:val="24"/>
+          <w:lang w:val="el-GR" w:eastAsia="en-GB"/>
+          <w14:ligatures w14:val="none"/>
+        </w:rPr>
+        <w:t>ρήστης συμπληρώνει την φόρμα και υποβάλει.</w:t>
+      </w:r>
+    </w:p>
+    <w:p>
+      <w:pPr>
+        <w:spacing w:after="0" w:line="240" w:lineRule="auto"/>
+        <w:ind w:left="284"/>
+        <w:textAlignment w:val="baseline"/>
+        <w:rPr>
+          <w:rFonts w:eastAsia="Times New Roman" w:cs="Times New Roman"/>
+          <w:color w:val="6FA8DC"/>
+          <w:kern w:val="0"/>
+          <w:sz w:val="24"/>
+          <w:szCs w:val="24"/>
+          <w:lang w:val="el-GR" w:eastAsia="en-GB"/>
+          <w14:ligatures w14:val="none"/>
+        </w:rPr>
+      </w:pPr>
+      <w:r>
+        <w:rPr>
+          <w:rFonts w:eastAsia="Times New Roman" w:cs="Times New Roman"/>
+          <w:color w:val="6FA8DC"/>
+          <w:kern w:val="0"/>
+          <w:sz w:val="24"/>
+          <w:szCs w:val="24"/>
+          <w:lang w:val="el-GR" w:eastAsia="en-GB"/>
+          <w14:ligatures w14:val="none"/>
+        </w:rPr>
+        <w:t xml:space="preserve">4.  </w:t>
+      </w:r>
+      <w:r>
+        <w:rPr>
+          <w:rFonts w:eastAsia="Times New Roman" w:cs="Times New Roman"/>
+          <w:color w:val="6FA8DC"/>
+          <w:kern w:val="0"/>
+          <w:sz w:val="24"/>
+          <w:szCs w:val="24"/>
+          <w:lang w:val="el-GR" w:eastAsia="en-GB"/>
+          <w14:ligatures w14:val="none"/>
+        </w:rPr>
+        <w:t xml:space="preserve">Το σύστημα ζητάει από το </w:t>
+      </w:r>
+      <w:r>
+        <w:rPr>
+          <w:rFonts w:eastAsia="Times New Roman" w:cs="Times New Roman"/>
+          <w:color w:val="6FA8DC"/>
+          <w:kern w:val="0"/>
+          <w:sz w:val="24"/>
+          <w:szCs w:val="24"/>
+          <w:lang w:eastAsia="en-GB"/>
+          <w14:ligatures w14:val="none"/>
+        </w:rPr>
+        <w:t>API</w:t>
+      </w:r>
+      <w:r>
+        <w:rPr>
+          <w:rFonts w:eastAsia="Times New Roman" w:cs="Times New Roman"/>
+          <w:color w:val="6FA8DC"/>
+          <w:kern w:val="0"/>
+          <w:sz w:val="24"/>
+          <w:szCs w:val="24"/>
+          <w:lang w:val="el-GR" w:eastAsia="en-GB"/>
+          <w14:ligatures w14:val="none"/>
+        </w:rPr>
+        <w:t xml:space="preserve"> να ελέγξει αν υπάρχουν τα βιβλία που εισήγαγε ο χρήστης στο κοινό αποθετήριο.</w:t>
+      </w:r>
+    </w:p>
+    <w:p>
+      <w:pPr>
+        <w:spacing w:after="0" w:line="240" w:lineRule="auto"/>
+        <w:ind w:left="284"/>
+        <w:textAlignment w:val="baseline"/>
+        <w:rPr>
+          <w:rFonts w:eastAsia="Times New Roman" w:cs="Times New Roman"/>
+          <w:color w:val="6FA8DC"/>
+          <w:kern w:val="0"/>
+          <w:sz w:val="24"/>
+          <w:szCs w:val="24"/>
+          <w:lang w:val="el-GR" w:eastAsia="en-GB"/>
+          <w14:ligatures w14:val="none"/>
+        </w:rPr>
+      </w:pPr>
+      <w:r>
+        <w:rPr>
+          <w:rFonts w:eastAsia="Times New Roman" w:cs="Times New Roman"/>
+          <w:color w:val="6FA8DC"/>
+          <w:kern w:val="0"/>
+          <w:sz w:val="24"/>
+          <w:szCs w:val="24"/>
+          <w:lang w:val="el-GR" w:eastAsia="en-GB"/>
+          <w14:ligatures w14:val="none"/>
+        </w:rPr>
+        <w:t xml:space="preserve">5.  </w:t>
+      </w:r>
+      <w:r>
+        <w:rPr>
+          <w:rFonts w:eastAsia="Times New Roman" w:cs="Times New Roman"/>
+          <w:color w:val="6FA8DC"/>
+          <w:kern w:val="0"/>
+          <w:sz w:val="24"/>
+          <w:szCs w:val="24"/>
+          <w:lang w:val="el-GR" w:eastAsia="en-GB"/>
+          <w14:ligatures w14:val="none"/>
+        </w:rPr>
+        <w:t xml:space="preserve">Το </w:t>
+      </w:r>
+      <w:r>
+        <w:rPr>
+          <w:rFonts w:eastAsia="Times New Roman" w:cs="Times New Roman"/>
+          <w:color w:val="6FA8DC"/>
+          <w:kern w:val="0"/>
+          <w:sz w:val="24"/>
+          <w:szCs w:val="24"/>
+          <w:lang w:eastAsia="en-GB"/>
+          <w14:ligatures w14:val="none"/>
+        </w:rPr>
+        <w:t>API</w:t>
+      </w:r>
+      <w:r>
+        <w:rPr>
+          <w:rFonts w:eastAsia="Times New Roman" w:cs="Times New Roman"/>
+          <w:color w:val="6FA8DC"/>
+          <w:kern w:val="0"/>
+          <w:sz w:val="24"/>
+          <w:szCs w:val="24"/>
+          <w:lang w:val="el-GR" w:eastAsia="en-GB"/>
+          <w14:ligatures w14:val="none"/>
+        </w:rPr>
+        <w:t xml:space="preserve"> ελέγχει στο κοινό αποθετήριο για την ύπαρξη των βιβλίων και επιστρέφει πως όλα τα βιβλία υπάρχουν.</w:t>
+      </w:r>
+    </w:p>
+    <w:p>
+      <w:pPr>
+        <w:spacing w:after="0" w:line="240" w:lineRule="auto"/>
+        <w:ind w:left="284"/>
+        <w:textAlignment w:val="baseline"/>
+        <w:rPr>
+          <w:rFonts w:eastAsia="Times New Roman" w:cs="Times New Roman"/>
+          <w:color w:val="FF0000"/>
+          <w:kern w:val="0"/>
+          <w:sz w:val="24"/>
+          <w:szCs w:val="24"/>
+          <w:lang w:val="el-GR" w:eastAsia="en-GB"/>
+          <w14:ligatures w14:val="none"/>
+        </w:rPr>
+      </w:pPr>
+      <w:r>
+        <w:rPr>
+          <w:rFonts w:eastAsia="Times New Roman" w:cs="Times New Roman"/>
+          <w:color w:val="FF0000"/>
+          <w:kern w:val="0"/>
+          <w:sz w:val="24"/>
+          <w:szCs w:val="24"/>
+          <w:lang w:val="el-GR" w:eastAsia="en-GB"/>
+          <w14:ligatures w14:val="none"/>
+        </w:rPr>
+        <w:t xml:space="preserve">6.  </w:t>
+      </w:r>
+      <w:r>
+        <w:rPr>
+          <w:rFonts w:eastAsia="Times New Roman" w:cs="Times New Roman"/>
+          <w:color w:val="FF0000"/>
+          <w:kern w:val="0"/>
+          <w:sz w:val="24"/>
+          <w:szCs w:val="24"/>
+          <w:lang w:val="el-GR" w:eastAsia="en-GB"/>
+          <w14:ligatures w14:val="none"/>
+        </w:rPr>
+        <w:t>Το σύστημα ρωτάει τον χρήστη αν επιθυμεί να εισάγει κάποιες επιπρόσθετες πληροφορίες για τα βιβλία.</w:t>
+      </w:r>
+    </w:p>
+    <w:p>
+      <w:pPr>
+        <w:spacing w:after="0" w:line="240" w:lineRule="auto"/>
+        <w:ind w:firstLine="284"/>
+        <w:textAlignment w:val="baseline"/>
+        <w:rPr>
+          <w:rFonts w:eastAsia="Times New Roman" w:cs="Times New Roman"/>
+          <w:color w:val="FF0000"/>
+          <w:kern w:val="0"/>
+          <w:sz w:val="24"/>
+          <w:szCs w:val="24"/>
+          <w:lang w:val="el-GR" w:eastAsia="en-GB"/>
+          <w14:ligatures w14:val="none"/>
+        </w:rPr>
+      </w:pPr>
+      <w:r>
+        <w:rPr>
+          <w:rFonts w:eastAsia="Times New Roman" w:cs="Times New Roman"/>
+          <w:color w:val="FF0000"/>
+          <w:kern w:val="0"/>
+          <w:sz w:val="24"/>
+          <w:szCs w:val="24"/>
+          <w:lang w:val="el-GR" w:eastAsia="en-GB"/>
+          <w14:ligatures w14:val="none"/>
+        </w:rPr>
+        <w:t xml:space="preserve">7.  </w:t>
+      </w:r>
+      <w:r>
+        <w:rPr>
+          <w:rFonts w:eastAsia="Times New Roman" w:cs="Times New Roman"/>
+          <w:color w:val="FF0000"/>
+          <w:kern w:val="0"/>
+          <w:sz w:val="24"/>
+          <w:szCs w:val="24"/>
+          <w:lang w:val="el-GR" w:eastAsia="en-GB"/>
+          <w14:ligatures w14:val="none"/>
+        </w:rPr>
+        <w:t>Ο χρήστης επιλέγει πως επιθυμεί να εισάγει επιπρόσθετες πληροφορίες.</w:t>
+      </w:r>
+    </w:p>
+    <w:p>
+      <w:pPr>
+        <w:spacing w:after="0" w:line="240" w:lineRule="auto"/>
+        <w:ind w:firstLine="284"/>
+        <w:textAlignment w:val="baseline"/>
+        <w:rPr>
+          <w:rFonts w:eastAsia="Times New Roman" w:cs="Times New Roman"/>
+          <w:color w:val="FF0000"/>
+          <w:kern w:val="0"/>
+          <w:sz w:val="24"/>
+          <w:szCs w:val="24"/>
+          <w:lang w:val="el-GR" w:eastAsia="en-GB"/>
+          <w14:ligatures w14:val="none"/>
+        </w:rPr>
+      </w:pPr>
+      <w:r>
+        <w:rPr>
+          <w:rFonts w:eastAsia="Times New Roman" w:cs="Times New Roman"/>
+          <w:color w:val="FF0000"/>
+          <w:kern w:val="0"/>
+          <w:sz w:val="24"/>
+          <w:szCs w:val="24"/>
+          <w:lang w:val="el-GR" w:eastAsia="en-GB"/>
+          <w14:ligatures w14:val="none"/>
+        </w:rPr>
+        <w:t xml:space="preserve">8.  </w:t>
+      </w:r>
+      <w:r>
+        <w:rPr>
+          <w:rFonts w:eastAsia="Times New Roman" w:cs="Times New Roman"/>
+          <w:color w:val="FF0000"/>
+          <w:kern w:val="0"/>
+          <w:sz w:val="24"/>
+          <w:szCs w:val="24"/>
+          <w:lang w:val="el-GR" w:eastAsia="en-GB"/>
+          <w14:ligatures w14:val="none"/>
+        </w:rPr>
+        <w:t>Ο χρήστης εισάγει τις επιπρόσθετες πληροφορίες και υποβάλει την φόρμα.</w:t>
+      </w:r>
+    </w:p>
+    <w:p>
+      <w:pPr>
+        <w:spacing w:after="0" w:line="240" w:lineRule="auto"/>
+        <w:ind w:firstLine="284"/>
+        <w:textAlignment w:val="baseline"/>
+        <w:rPr>
+          <w:rFonts w:eastAsia="Times New Roman" w:cs="Times New Roman"/>
+          <w:color w:val="6FA8DC"/>
+          <w:kern w:val="0"/>
+          <w:sz w:val="24"/>
+          <w:szCs w:val="24"/>
+          <w:lang w:val="el-GR" w:eastAsia="en-GB"/>
+          <w14:ligatures w14:val="none"/>
+        </w:rPr>
+      </w:pPr>
+      <w:r>
+        <w:rPr>
+          <w:rFonts w:eastAsia="Times New Roman" w:cs="Times New Roman"/>
+          <w:color w:val="6FA8DC"/>
+          <w:kern w:val="0"/>
+          <w:sz w:val="24"/>
+          <w:szCs w:val="24"/>
+          <w:lang w:val="el-GR" w:eastAsia="en-GB"/>
+          <w14:ligatures w14:val="none"/>
+        </w:rPr>
+        <w:t xml:space="preserve">6.  </w:t>
+      </w:r>
+      <w:r>
+        <w:rPr>
+          <w:rFonts w:eastAsia="Times New Roman" w:cs="Times New Roman"/>
+          <w:color w:val="6FA8DC"/>
+          <w:kern w:val="0"/>
+          <w:sz w:val="24"/>
+          <w:szCs w:val="24"/>
+          <w:lang w:val="el-GR" w:eastAsia="en-GB"/>
+          <w14:ligatures w14:val="none"/>
+        </w:rPr>
+        <w:t>Το σύστημα ανακτά τα βιβλία που εισήγαγε ο χρήστης από την βάση δεδομένων.</w:t>
+      </w:r>
+    </w:p>
+    <w:p>
+      <w:pPr>
+        <w:spacing w:after="0" w:line="240" w:lineRule="auto"/>
+        <w:ind w:left="284"/>
+        <w:textAlignment w:val="baseline"/>
+        <w:rPr>
+          <w:rFonts w:eastAsia="Times New Roman" w:cs="Times New Roman"/>
+          <w:color w:val="6FA8DC"/>
+          <w:kern w:val="0"/>
+          <w:sz w:val="24"/>
+          <w:szCs w:val="24"/>
+          <w:lang w:val="el-GR" w:eastAsia="en-GB"/>
+          <w14:ligatures w14:val="none"/>
+        </w:rPr>
+      </w:pPr>
+      <w:r>
+        <w:rPr>
+          <w:rFonts w:eastAsia="Times New Roman" w:cs="Times New Roman"/>
+          <w:color w:val="6FA8DC"/>
+          <w:kern w:val="0"/>
+          <w:sz w:val="24"/>
+          <w:szCs w:val="24"/>
+          <w:lang w:val="el-GR" w:eastAsia="en-GB"/>
+          <w14:ligatures w14:val="none"/>
+        </w:rPr>
+        <w:t xml:space="preserve">7.  </w:t>
+      </w:r>
+      <w:r>
+        <w:rPr>
+          <w:rFonts w:eastAsia="Times New Roman" w:cs="Times New Roman"/>
+          <w:color w:val="6FA8DC"/>
+          <w:kern w:val="0"/>
+          <w:sz w:val="24"/>
+          <w:szCs w:val="24"/>
+          <w:lang w:val="el-GR" w:eastAsia="en-GB"/>
+          <w14:ligatures w14:val="none"/>
+        </w:rPr>
+        <w:t>Το σύστημα ελέγχει αν υπάρχουν πολλά αντίτυπα από τα βιβλία που εισήγαγε ο χρήστης, και εντοπίζει πως όλα τα βιβλία έχουν λίγα αντίτυπα.</w:t>
+      </w:r>
+    </w:p>
+    <w:p>
+      <w:pPr>
+        <w:spacing w:after="0" w:line="240" w:lineRule="auto"/>
+        <w:ind w:left="284"/>
+        <w:textAlignment w:val="baseline"/>
+        <w:rPr>
+          <w:rFonts w:eastAsia="Times New Roman" w:cs="Times New Roman"/>
+          <w:color w:val="6FA8DC"/>
+          <w:kern w:val="0"/>
+          <w:sz w:val="24"/>
+          <w:szCs w:val="24"/>
+          <w:lang w:val="el-GR" w:eastAsia="en-GB"/>
+          <w14:ligatures w14:val="none"/>
+        </w:rPr>
+      </w:pPr>
+      <w:r>
+        <w:rPr>
+          <w:rFonts w:eastAsia="Times New Roman" w:cs="Times New Roman"/>
+          <w:color w:val="6FA8DC"/>
+          <w:kern w:val="0"/>
+          <w:sz w:val="24"/>
+          <w:szCs w:val="24"/>
+          <w:lang w:val="el-GR" w:eastAsia="en-GB"/>
+          <w14:ligatures w14:val="none"/>
+        </w:rPr>
+        <w:t xml:space="preserve">8.  </w:t>
+      </w:r>
+      <w:r>
+        <w:rPr>
+          <w:rFonts w:eastAsia="Times New Roman" w:cs="Times New Roman"/>
+          <w:color w:val="6FA8DC"/>
+          <w:kern w:val="0"/>
+          <w:sz w:val="24"/>
+          <w:szCs w:val="24"/>
+          <w:lang w:val="el-GR" w:eastAsia="en-GB"/>
+          <w14:ligatures w14:val="none"/>
+        </w:rPr>
+        <w:t>Το σύστημα αποθηκεύει την φόρμα Δωρεάς Βιβλίου στην βάση δεδομένων, εμφανίζει μήνυμα επιτυχούς υποβολής της φόρμας και ανακατευθύνει τον χρήστη στην αρχική οθόνη της εφαρμογής.</w:t>
+      </w:r>
+    </w:p>
+    <w:p>
+      <w:pPr>
+        <w:spacing w:after="0" w:line="240" w:lineRule="auto"/>
+        <w:ind w:firstLine="284"/>
+        <w:textAlignment w:val="baseline"/>
+        <w:rPr>
+          <w:rFonts w:eastAsia="Times New Roman" w:cs="Times New Roman"/>
+          <w:color w:val="FF0000"/>
+          <w:kern w:val="0"/>
+          <w:sz w:val="24"/>
+          <w:szCs w:val="24"/>
+          <w:lang w:val="el-GR" w:eastAsia="en-GB"/>
+          <w14:ligatures w14:val="none"/>
+        </w:rPr>
+      </w:pPr>
+      <w:r>
+        <w:rPr>
+          <w:rFonts w:eastAsia="Times New Roman" w:cs="Times New Roman"/>
+          <w:color w:val="FF0000"/>
+          <w:kern w:val="0"/>
+          <w:sz w:val="24"/>
+          <w:szCs w:val="24"/>
+          <w:lang w:val="el-GR" w:eastAsia="en-GB"/>
+          <w14:ligatures w14:val="none"/>
+        </w:rPr>
+        <w:t xml:space="preserve">9.  </w:t>
+      </w:r>
+      <w:r>
+        <w:rPr>
+          <w:rFonts w:eastAsia="Times New Roman" w:cs="Times New Roman"/>
+          <w:color w:val="FF0000"/>
+          <w:kern w:val="0"/>
+          <w:sz w:val="24"/>
+          <w:szCs w:val="24"/>
+          <w:lang w:val="el-GR" w:eastAsia="en-GB"/>
+          <w14:ligatures w14:val="none"/>
+        </w:rPr>
+        <w:t>Το σύστημα ενημερώνει τον χρήστη πως η υποβολή της φόρμας ολοκληρώθηκε με επιτυχία.</w:t>
+      </w:r>
+    </w:p>
+    <w:p>
+      <w:pPr>
+        <w:spacing w:after="0" w:line="240" w:lineRule="auto"/>
+        <w:ind w:firstLine="284"/>
+        <w:textAlignment w:val="baseline"/>
+        <w:rPr>
+          <w:rFonts w:eastAsia="Times New Roman" w:cs="Times New Roman"/>
+          <w:color w:val="FF0000"/>
+          <w:kern w:val="0"/>
+          <w:sz w:val="24"/>
+          <w:szCs w:val="24"/>
+          <w:lang w:val="el-GR" w:eastAsia="en-GB"/>
+          <w14:ligatures w14:val="none"/>
+        </w:rPr>
+      </w:pPr>
+      <w:r>
+        <w:rPr>
+          <w:rFonts w:eastAsia="Times New Roman" w:cs="Times New Roman"/>
+          <w:color w:val="FF0000"/>
+          <w:kern w:val="0"/>
+          <w:sz w:val="24"/>
+          <w:szCs w:val="24"/>
+          <w:lang w:val="el-GR" w:eastAsia="en-GB"/>
+          <w14:ligatures w14:val="none"/>
+        </w:rPr>
+        <w:t xml:space="preserve">10.  </w:t>
+      </w:r>
+      <w:r>
+        <w:rPr>
+          <w:rFonts w:eastAsia="Times New Roman" w:cs="Times New Roman"/>
+          <w:color w:val="FF0000"/>
+          <w:kern w:val="0"/>
+          <w:sz w:val="24"/>
+          <w:szCs w:val="24"/>
+          <w:lang w:val="el-GR" w:eastAsia="en-GB"/>
+          <w14:ligatures w14:val="none"/>
+        </w:rPr>
+        <w:t>Το σύστημα ανακατευθύνει τον χρήστη στην αρχική οθόνη της εφαρμογής.</w:t>
+      </w:r>
+    </w:p>
+    <w:p>
+      <w:pPr>
+        <w:spacing w:after="0" w:line="240" w:lineRule="auto"/>
+        <w:rPr>
+          <w:rFonts w:eastAsia="Times New Roman" w:cs="Times New Roman"/>
+          <w:kern w:val="0"/>
+          <w:sz w:val="24"/>
+          <w:szCs w:val="24"/>
+          <w:lang w:val="el-GR" w:eastAsia="en-GB"/>
+          <w14:ligatures w14:val="none"/>
+        </w:rPr>
+      </w:pPr>
+    </w:p>
+    <w:p>
+      <w:pPr>
+        <w:spacing w:after="0" w:line="240" w:lineRule="auto"/>
+        <w:rPr>
+          <w:rFonts w:eastAsia="Times New Roman" w:cs="Times New Roman"/>
+          <w:kern w:val="0"/>
+          <w:sz w:val="24"/>
+          <w:szCs w:val="24"/>
+          <w:lang w:val="el-GR" w:eastAsia="en-GB"/>
+          <w14:ligatures w14:val="none"/>
+        </w:rPr>
+      </w:pPr>
+      <w:r>
+        <w:rPr>
+          <w:rFonts w:eastAsia="Times New Roman" w:cs="Times New Roman"/>
+          <w:b/>
+          <w:bCs/>
+          <w:color w:val="FF0000"/>
+          <w:kern w:val="0"/>
+          <w:sz w:val="24"/>
+          <w:szCs w:val="24"/>
+          <w:lang w:val="el-GR" w:eastAsia="en-GB"/>
+          <w14:ligatures w14:val="none"/>
+        </w:rPr>
+        <w:t>1η Εναλλακτική Ροή</w:t>
+      </w:r>
+      <w:r>
+        <w:rPr>
+          <w:rFonts w:eastAsia="Times New Roman" w:cs="Times New Roman"/>
+          <w:color w:val="FF0000"/>
+          <w:kern w:val="0"/>
+          <w:sz w:val="24"/>
+          <w:szCs w:val="24"/>
+          <w:lang w:val="el-GR" w:eastAsia="en-GB"/>
+          <w14:ligatures w14:val="none"/>
+        </w:rPr>
+        <w:t xml:space="preserve"> - Ο χρήστης επιλέγει πως κάνει ατομική δωρεά.</w:t>
+      </w:r>
+    </w:p>
+    <w:p>
+      <w:pPr>
+        <w:spacing w:after="0" w:line="240" w:lineRule="auto"/>
+        <w:rPr>
+          <w:rFonts w:eastAsia="Times New Roman" w:cs="Times New Roman"/>
+          <w:kern w:val="0"/>
+          <w:sz w:val="24"/>
+          <w:szCs w:val="24"/>
+          <w:lang w:val="el-GR" w:eastAsia="en-GB"/>
+          <w14:ligatures w14:val="none"/>
+        </w:rPr>
+      </w:pPr>
+    </w:p>
+    <w:p>
+      <w:pPr>
+        <w:numPr>
+          <w:ilvl w:val="0"/>
+          <w:numId w:val="132"/>
+        </w:numPr>
+        <w:spacing w:after="0" w:line="240" w:lineRule="auto"/>
+        <w:ind w:left="630"/>
+        <w:textAlignment w:val="baseline"/>
+        <w:rPr>
+          <w:rFonts w:eastAsia="Times New Roman" w:cs="Times New Roman"/>
+          <w:color w:val="FF0000"/>
+          <w:kern w:val="0"/>
+          <w:sz w:val="24"/>
+          <w:szCs w:val="24"/>
+          <w:lang w:val="el-GR" w:eastAsia="en-GB"/>
+          <w14:ligatures w14:val="none"/>
+        </w:rPr>
+      </w:pPr>
+      <w:r>
+        <w:rPr>
+          <w:rFonts w:eastAsia="Times New Roman" w:cs="Times New Roman"/>
+          <w:color w:val="FF0000"/>
+          <w:kern w:val="0"/>
+          <w:sz w:val="24"/>
+          <w:szCs w:val="24"/>
+          <w:lang w:val="el-GR" w:eastAsia="en-GB"/>
+          <w14:ligatures w14:val="none"/>
+        </w:rPr>
+        <w:t>Ο χρήστης επιλέγει πως κάνει ατομική δωρεά.</w:t>
+      </w:r>
+    </w:p>
+    <w:p>
+      <w:pPr>
+        <w:numPr>
+          <w:ilvl w:val="0"/>
+          <w:numId w:val="132"/>
+        </w:numPr>
+        <w:spacing w:after="0" w:line="240" w:lineRule="auto"/>
+        <w:ind w:left="630"/>
+        <w:textAlignment w:val="baseline"/>
+        <w:rPr>
+          <w:rFonts w:eastAsia="Times New Roman" w:cs="Times New Roman"/>
+          <w:color w:val="FF0000"/>
+          <w:kern w:val="0"/>
+          <w:sz w:val="24"/>
+          <w:szCs w:val="24"/>
+          <w:lang w:val="el-GR" w:eastAsia="en-GB"/>
+          <w14:ligatures w14:val="none"/>
+        </w:rPr>
+      </w:pPr>
+      <w:r>
+        <w:rPr>
+          <w:rFonts w:eastAsia="Times New Roman" w:cs="Times New Roman"/>
+          <w:color w:val="FF0000"/>
+          <w:kern w:val="0"/>
+          <w:sz w:val="24"/>
+          <w:szCs w:val="24"/>
+          <w:lang w:val="el-GR" w:eastAsia="en-GB"/>
+          <w14:ligatures w14:val="none"/>
+        </w:rPr>
+        <w:t>Η περίπτωση χρήσης συνεχίζεται από το βήμα 6 της βασικής ροής.</w:t>
+      </w:r>
+    </w:p>
+    <w:p>
+      <w:pPr>
+        <w:spacing w:after="0" w:line="240" w:lineRule="auto"/>
+        <w:rPr>
+          <w:rFonts w:eastAsia="Times New Roman" w:cs="Times New Roman"/>
+          <w:kern w:val="0"/>
+          <w:sz w:val="24"/>
+          <w:szCs w:val="24"/>
+          <w:lang w:val="el-GR" w:eastAsia="en-GB"/>
+          <w14:ligatures w14:val="none"/>
+        </w:rPr>
+      </w:pPr>
+    </w:p>
+    <w:p>
+      <w:pPr>
+        <w:spacing w:after="0" w:line="240" w:lineRule="auto"/>
+        <w:rPr>
+          <w:rFonts w:eastAsia="Times New Roman" w:cs="Times New Roman"/>
+          <w:color w:val="6FA8DC"/>
+          <w:kern w:val="0"/>
+          <w:sz w:val="24"/>
+          <w:szCs w:val="24"/>
+          <w:lang w:val="el-GR" w:eastAsia="en-GB"/>
+          <w14:ligatures w14:val="none"/>
+        </w:rPr>
+      </w:pPr>
+      <w:r>
+        <w:rPr>
+          <w:rFonts w:eastAsia="Times New Roman" w:cs="Times New Roman"/>
+          <w:b/>
+          <w:bCs/>
+          <w:color w:val="6FA8DC"/>
+          <w:kern w:val="0"/>
+          <w:sz w:val="24"/>
+          <w:szCs w:val="24"/>
+          <w:lang w:val="el-GR" w:eastAsia="en-GB"/>
+          <w14:ligatures w14:val="none"/>
+        </w:rPr>
+        <w:t>1η Εναλλακτική Ροή</w:t>
+      </w:r>
+      <w:r>
+        <w:rPr>
+          <w:rFonts w:eastAsia="Times New Roman" w:cs="Times New Roman"/>
+          <w:color w:val="6FA8DC"/>
+          <w:kern w:val="0"/>
+          <w:sz w:val="24"/>
+          <w:szCs w:val="24"/>
+          <w:lang w:val="el-GR" w:eastAsia="en-GB"/>
+          <w14:ligatures w14:val="none"/>
+        </w:rPr>
+        <w:t xml:space="preserve"> - Το σύστημα εντοπίζει πως ένα ή περισσότερα βιβλία έχει πολλά αντίτυπα.</w:t>
+      </w:r>
+    </w:p>
+    <w:p>
+      <w:pPr>
+        <w:spacing w:after="0" w:line="240" w:lineRule="auto"/>
+        <w:rPr>
+          <w:rFonts w:eastAsia="Times New Roman" w:cs="Times New Roman"/>
+          <w:kern w:val="0"/>
+          <w:sz w:val="24"/>
+          <w:szCs w:val="24"/>
+          <w:lang w:val="el-GR" w:eastAsia="en-GB"/>
+          <w14:ligatures w14:val="none"/>
+        </w:rPr>
+      </w:pPr>
+    </w:p>
+    <w:p>
+      <w:pPr>
+        <w:spacing w:after="0" w:line="240" w:lineRule="auto"/>
+        <w:ind w:left="284"/>
+        <w:rPr>
+          <w:rFonts w:eastAsia="Times New Roman" w:cs="Times New Roman"/>
+          <w:color w:val="6FA8DC"/>
+          <w:kern w:val="0"/>
+          <w:sz w:val="24"/>
+          <w:szCs w:val="24"/>
+          <w:lang w:val="el-GR" w:eastAsia="en-GB"/>
+          <w14:ligatures w14:val="none"/>
+        </w:rPr>
+      </w:pPr>
+      <w:r>
+        <w:rPr>
+          <w:rFonts w:eastAsia="Times New Roman" w:cs="Times New Roman"/>
+          <w:color w:val="6FA8DC"/>
+          <w:kern w:val="0"/>
+          <w:sz w:val="24"/>
+          <w:szCs w:val="24"/>
+          <w:lang w:val="el-GR" w:eastAsia="en-GB"/>
+          <w14:ligatures w14:val="none"/>
+        </w:rPr>
+        <w:t>7.1 Το σύστημα ελέγχει αν υπάρχουν πολλά αντίτυπα από τα βιβλία που εισήγαγε ο χρήστης και εντοπίζει πως ένα ή περισσότερα βιβλία έχουν πολλά αντίτυπα.</w:t>
+      </w:r>
+    </w:p>
+    <w:p>
+      <w:pPr>
+        <w:spacing w:after="0" w:line="240" w:lineRule="auto"/>
+        <w:ind w:left="284"/>
+        <w:rPr>
+          <w:rFonts w:eastAsia="Times New Roman" w:cs="Times New Roman"/>
+          <w:color w:val="6FA8DC"/>
+          <w:kern w:val="0"/>
+          <w:sz w:val="24"/>
+          <w:szCs w:val="24"/>
+          <w:lang w:val="el-GR" w:eastAsia="en-GB"/>
+          <w14:ligatures w14:val="none"/>
+        </w:rPr>
+      </w:pPr>
+      <w:r>
+        <w:rPr>
+          <w:rFonts w:eastAsia="Times New Roman" w:cs="Times New Roman"/>
+          <w:color w:val="6FA8DC"/>
+          <w:kern w:val="0"/>
+          <w:sz w:val="24"/>
+          <w:szCs w:val="24"/>
+          <w:lang w:val="el-GR" w:eastAsia="en-GB"/>
+          <w14:ligatures w14:val="none"/>
+        </w:rPr>
+        <w:t xml:space="preserve">7.2 Το σύστημα αφαιρεί από την φόρμα τα βιβλία που έχουν πολλά αντίτυπα και έπειτα εμφανίζει την οθόνη </w:t>
+      </w:r>
+      <w:r>
+        <w:rPr>
+          <w:rFonts w:eastAsia="Times New Roman" w:cs="Times New Roman"/>
+          <w:color w:val="6FA8DC"/>
+          <w:kern w:val="0"/>
+          <w:sz w:val="24"/>
+          <w:szCs w:val="24"/>
+          <w:lang w:val="el-GR" w:eastAsia="en-GB"/>
+          <w14:ligatures w14:val="none"/>
+        </w:rPr>
+        <w:t>“</w:t>
+      </w:r>
+      <w:r>
+        <w:rPr>
+          <w:rFonts w:eastAsia="Times New Roman" w:cs="Times New Roman"/>
+          <w:color w:val="6FA8DC"/>
+          <w:kern w:val="0"/>
+          <w:sz w:val="24"/>
+          <w:szCs w:val="24"/>
+          <w:lang w:val="el-GR" w:eastAsia="en-GB"/>
+          <w14:ligatures w14:val="none"/>
+        </w:rPr>
+        <w:t>Τελική Φόρμα Δωρεάς Βιβλίου</w:t>
+      </w:r>
+      <w:r>
+        <w:rPr>
+          <w:rFonts w:eastAsia="Times New Roman" w:cs="Times New Roman"/>
+          <w:color w:val="6FA8DC"/>
+          <w:kern w:val="0"/>
+          <w:sz w:val="24"/>
+          <w:szCs w:val="24"/>
+          <w:lang w:val="el-GR" w:eastAsia="en-GB"/>
+          <w14:ligatures w14:val="none"/>
+        </w:rPr>
+        <w:t>”</w:t>
+      </w:r>
+      <w:r>
+        <w:rPr>
+          <w:rFonts w:eastAsia="Times New Roman" w:cs="Times New Roman"/>
+          <w:color w:val="6FA8DC"/>
+          <w:kern w:val="0"/>
+          <w:sz w:val="24"/>
+          <w:szCs w:val="24"/>
+          <w:lang w:val="el-GR" w:eastAsia="en-GB"/>
+          <w14:ligatures w14:val="none"/>
+        </w:rPr>
+        <w:t>.</w:t>
+      </w:r>
+    </w:p>
+    <w:p>
+      <w:pPr>
+        <w:spacing w:after="0" w:line="240" w:lineRule="auto"/>
+        <w:ind w:firstLine="284"/>
+        <w:rPr>
+          <w:rFonts w:eastAsia="Times New Roman" w:cs="Times New Roman"/>
+          <w:kern w:val="0"/>
+          <w:sz w:val="24"/>
+          <w:szCs w:val="24"/>
+          <w:lang w:val="el-GR" w:eastAsia="en-GB"/>
+          <w14:ligatures w14:val="none"/>
+        </w:rPr>
+      </w:pPr>
+      <w:r>
+        <w:rPr>
+          <w:rFonts w:eastAsia="Times New Roman" w:cs="Times New Roman"/>
+          <w:color w:val="6FA8DC"/>
+          <w:kern w:val="0"/>
+          <w:sz w:val="24"/>
+          <w:szCs w:val="24"/>
+          <w:lang w:val="el-GR" w:eastAsia="en-GB"/>
+          <w14:ligatures w14:val="none"/>
+        </w:rPr>
+        <w:t>7.3 Η περίπτωση χρήσης συνεχίζεται από το βήμα 8 της βασικής ροής.</w:t>
+      </w:r>
+    </w:p>
+    <w:p>
+      <w:pPr>
+        <w:spacing w:after="0" w:line="240" w:lineRule="auto"/>
+        <w:rPr>
+          <w:rFonts w:eastAsia="Times New Roman" w:cs="Times New Roman"/>
+          <w:kern w:val="0"/>
+          <w:sz w:val="24"/>
+          <w:szCs w:val="24"/>
+          <w:lang w:val="el-GR" w:eastAsia="en-GB"/>
+          <w14:ligatures w14:val="none"/>
+        </w:rPr>
+      </w:pPr>
+    </w:p>
+    <w:p>
+      <w:pPr>
+        <w:spacing w:after="0" w:line="240" w:lineRule="auto"/>
+        <w:rPr>
+          <w:rFonts w:eastAsia="Times New Roman" w:cs="Times New Roman"/>
+          <w:kern w:val="0"/>
+          <w:sz w:val="24"/>
+          <w:szCs w:val="24"/>
+          <w:lang w:val="el-GR" w:eastAsia="en-GB"/>
+          <w14:ligatures w14:val="none"/>
+        </w:rPr>
+      </w:pPr>
+      <w:r>
+        <w:rPr>
+          <w:rFonts w:eastAsia="Times New Roman" w:cs="Times New Roman"/>
+          <w:b/>
+          <w:bCs/>
+          <w:color w:val="6FA8DC"/>
+          <w:kern w:val="0"/>
+          <w:sz w:val="24"/>
+          <w:szCs w:val="24"/>
+          <w:lang w:val="el-GR" w:eastAsia="en-GB"/>
+          <w14:ligatures w14:val="none"/>
+        </w:rPr>
+        <w:t>2η Εναλλακτική Ροή</w:t>
+      </w:r>
+      <w:r>
+        <w:rPr>
+          <w:rFonts w:eastAsia="Times New Roman" w:cs="Times New Roman"/>
+          <w:color w:val="6FA8DC"/>
+          <w:kern w:val="0"/>
+          <w:sz w:val="24"/>
+          <w:szCs w:val="24"/>
+          <w:lang w:val="el-GR" w:eastAsia="en-GB"/>
+          <w14:ligatures w14:val="none"/>
+        </w:rPr>
+        <w:t xml:space="preserve"> - Το </w:t>
+      </w:r>
+      <w:r>
+        <w:rPr>
+          <w:rFonts w:eastAsia="Times New Roman" w:cs="Times New Roman"/>
+          <w:color w:val="6FA8DC"/>
+          <w:kern w:val="0"/>
+          <w:sz w:val="24"/>
+          <w:szCs w:val="24"/>
+          <w:lang w:eastAsia="en-GB"/>
+          <w14:ligatures w14:val="none"/>
+        </w:rPr>
+        <w:t>API</w:t>
+      </w:r>
+      <w:r>
+        <w:rPr>
+          <w:rFonts w:eastAsia="Times New Roman" w:cs="Times New Roman"/>
+          <w:color w:val="6FA8DC"/>
+          <w:kern w:val="0"/>
+          <w:sz w:val="24"/>
+          <w:szCs w:val="24"/>
+          <w:lang w:val="el-GR" w:eastAsia="en-GB"/>
+          <w14:ligatures w14:val="none"/>
+        </w:rPr>
+        <w:t xml:space="preserve"> δεν εντοπίζει στο κοινό αποθετήριο ένα ή περισσότερα βιβλία και ο χρήστης εισάγει νέα.</w:t>
+      </w:r>
+    </w:p>
+    <w:p>
+      <w:pPr>
+        <w:spacing w:after="0" w:line="240" w:lineRule="auto"/>
+        <w:rPr>
+          <w:rFonts w:eastAsia="Times New Roman" w:cs="Times New Roman"/>
+          <w:kern w:val="0"/>
+          <w:sz w:val="24"/>
+          <w:szCs w:val="24"/>
+          <w:lang w:val="el-GR" w:eastAsia="en-GB"/>
+          <w14:ligatures w14:val="none"/>
+        </w:rPr>
+      </w:pPr>
+    </w:p>
+    <w:p>
+      <w:pPr>
+        <w:spacing w:after="0" w:line="240" w:lineRule="auto"/>
+        <w:ind w:left="270"/>
+        <w:rPr>
+          <w:rFonts w:eastAsia="Times New Roman" w:cs="Times New Roman"/>
+          <w:kern w:val="0"/>
+          <w:sz w:val="24"/>
+          <w:szCs w:val="24"/>
+          <w:lang w:val="el-GR" w:eastAsia="en-GB"/>
+          <w14:ligatures w14:val="none"/>
+        </w:rPr>
+      </w:pPr>
+      <w:r>
+        <w:rPr>
+          <w:rFonts w:eastAsia="Times New Roman" w:cs="Times New Roman"/>
+          <w:color w:val="6FA8DC"/>
+          <w:kern w:val="0"/>
+          <w:sz w:val="24"/>
+          <w:szCs w:val="24"/>
+          <w:lang w:val="el-GR" w:eastAsia="en-GB"/>
+          <w14:ligatures w14:val="none"/>
+        </w:rPr>
+        <w:t>5.1</w:t>
+      </w:r>
+      <w:r>
+        <w:rPr>
+          <w:rFonts w:eastAsia="Times New Roman" w:cs="Times New Roman"/>
+          <w:color w:val="6FA8DC"/>
+          <w:kern w:val="0"/>
+          <w:sz w:val="24"/>
+          <w:szCs w:val="24"/>
+          <w:lang w:val="el-GR" w:eastAsia="en-GB"/>
+          <w14:ligatures w14:val="none"/>
+        </w:rPr>
+        <w:t xml:space="preserve"> </w:t>
+      </w:r>
+      <w:r>
+        <w:rPr>
+          <w:rFonts w:eastAsia="Times New Roman" w:cs="Times New Roman"/>
+          <w:color w:val="6FA8DC"/>
+          <w:kern w:val="0"/>
+          <w:sz w:val="24"/>
+          <w:szCs w:val="24"/>
+          <w:lang w:val="el-GR" w:eastAsia="en-GB"/>
+          <w14:ligatures w14:val="none"/>
+        </w:rPr>
+        <w:t xml:space="preserve"> Το </w:t>
+      </w:r>
+      <w:r>
+        <w:rPr>
+          <w:rFonts w:eastAsia="Times New Roman" w:cs="Times New Roman"/>
+          <w:color w:val="6FA8DC"/>
+          <w:kern w:val="0"/>
+          <w:sz w:val="24"/>
+          <w:szCs w:val="24"/>
+          <w:lang w:eastAsia="en-GB"/>
+          <w14:ligatures w14:val="none"/>
+        </w:rPr>
+        <w:t>API</w:t>
+      </w:r>
+      <w:r>
+        <w:rPr>
+          <w:rFonts w:eastAsia="Times New Roman" w:cs="Times New Roman"/>
+          <w:color w:val="6FA8DC"/>
+          <w:kern w:val="0"/>
+          <w:sz w:val="24"/>
+          <w:szCs w:val="24"/>
+          <w:lang w:val="el-GR" w:eastAsia="en-GB"/>
+          <w14:ligatures w14:val="none"/>
+        </w:rPr>
+        <w:t xml:space="preserve"> ελέγχει και επιστρέφει πως κάποια βιβλία δεν εντοπίστηκαν στο κοινό αποθετήριο.</w:t>
+      </w:r>
+    </w:p>
+    <w:p>
+      <w:pPr>
+        <w:spacing w:after="0" w:line="240" w:lineRule="auto"/>
+        <w:ind w:left="270"/>
+        <w:rPr>
+          <w:rFonts w:eastAsia="Times New Roman" w:cs="Times New Roman"/>
+          <w:kern w:val="0"/>
+          <w:sz w:val="24"/>
+          <w:szCs w:val="24"/>
+          <w:lang w:val="el-GR" w:eastAsia="en-GB"/>
+          <w14:ligatures w14:val="none"/>
+        </w:rPr>
+      </w:pPr>
+      <w:r>
+        <w:rPr>
+          <w:rFonts w:eastAsia="Times New Roman" w:cs="Times New Roman"/>
+          <w:color w:val="6FA8DC"/>
+          <w:kern w:val="0"/>
+          <w:sz w:val="24"/>
+          <w:szCs w:val="24"/>
+          <w:lang w:val="el-GR" w:eastAsia="en-GB"/>
+          <w14:ligatures w14:val="none"/>
+        </w:rPr>
+        <w:t xml:space="preserve">5.2 </w:t>
+      </w:r>
+      <w:r>
+        <w:rPr>
+          <w:rFonts w:eastAsia="Times New Roman" w:cs="Times New Roman"/>
+          <w:color w:val="6FA8DC"/>
+          <w:kern w:val="0"/>
+          <w:sz w:val="24"/>
+          <w:szCs w:val="24"/>
+          <w:lang w:val="el-GR" w:eastAsia="en-GB"/>
+          <w14:ligatures w14:val="none"/>
+        </w:rPr>
+        <w:t xml:space="preserve"> </w:t>
+      </w:r>
+      <w:r>
+        <w:rPr>
+          <w:rFonts w:eastAsia="Times New Roman" w:cs="Times New Roman"/>
+          <w:color w:val="6FA8DC"/>
+          <w:kern w:val="0"/>
+          <w:sz w:val="24"/>
+          <w:szCs w:val="24"/>
+          <w:lang w:val="el-GR" w:eastAsia="en-GB"/>
+          <w14:ligatures w14:val="none"/>
+        </w:rPr>
+        <w:t>Το σύστημα εμφανίζει μήνυμα λάθους και εμφανίζει την οθόνη “Φόρμα Δωρεάς Βιβλίου”.</w:t>
+      </w:r>
+    </w:p>
+    <w:p>
+      <w:pPr>
+        <w:spacing w:after="0" w:line="240" w:lineRule="auto"/>
+        <w:ind w:left="270"/>
+        <w:rPr>
+          <w:rFonts w:eastAsia="Times New Roman" w:cs="Times New Roman"/>
+          <w:kern w:val="0"/>
+          <w:sz w:val="24"/>
+          <w:szCs w:val="24"/>
+          <w:lang w:val="el-GR" w:eastAsia="en-GB"/>
+          <w14:ligatures w14:val="none"/>
+        </w:rPr>
+      </w:pPr>
+      <w:r>
+        <w:rPr>
+          <w:rFonts w:eastAsia="Times New Roman" w:cs="Times New Roman"/>
+          <w:color w:val="6FA8DC"/>
+          <w:kern w:val="0"/>
+          <w:sz w:val="24"/>
+          <w:szCs w:val="24"/>
+          <w:lang w:val="el-GR" w:eastAsia="en-GB"/>
+          <w14:ligatures w14:val="none"/>
+        </w:rPr>
+        <w:t xml:space="preserve">5.3 </w:t>
+      </w:r>
+      <w:r>
+        <w:rPr>
+          <w:rFonts w:eastAsia="Times New Roman" w:cs="Times New Roman"/>
+          <w:color w:val="6FA8DC"/>
+          <w:kern w:val="0"/>
+          <w:sz w:val="24"/>
+          <w:szCs w:val="24"/>
+          <w:lang w:val="el-GR" w:eastAsia="en-GB"/>
+          <w14:ligatures w14:val="none"/>
+        </w:rPr>
+        <w:t xml:space="preserve"> </w:t>
+      </w:r>
+      <w:r>
+        <w:rPr>
+          <w:rFonts w:eastAsia="Times New Roman" w:cs="Times New Roman"/>
+          <w:color w:val="6FA8DC"/>
+          <w:kern w:val="0"/>
+          <w:sz w:val="24"/>
+          <w:szCs w:val="24"/>
+          <w:lang w:val="el-GR" w:eastAsia="en-GB"/>
+          <w14:ligatures w14:val="none"/>
+        </w:rPr>
+        <w:t>Η περίπτωση χρήσης συνεχίζεται από το βήμα 3 της κανονικής ροής.</w:t>
+      </w:r>
+    </w:p>
+    <w:p>
+      <w:pPr>
+        <w:spacing w:after="0" w:line="240" w:lineRule="auto"/>
+        <w:rPr>
+          <w:rFonts w:eastAsia="Times New Roman" w:cs="Times New Roman"/>
+          <w:kern w:val="0"/>
+          <w:sz w:val="24"/>
+          <w:szCs w:val="24"/>
+          <w:lang w:val="el-GR" w:eastAsia="en-GB"/>
+          <w14:ligatures w14:val="none"/>
+        </w:rPr>
+      </w:pPr>
+    </w:p>
+    <w:p>
+      <w:pPr>
+        <w:spacing w:after="0" w:line="240" w:lineRule="auto"/>
+        <w:rPr>
+          <w:rFonts w:eastAsia="Times New Roman" w:cs="Times New Roman"/>
+          <w:kern w:val="0"/>
+          <w:sz w:val="24"/>
+          <w:szCs w:val="24"/>
+          <w:lang w:val="el-GR" w:eastAsia="en-GB"/>
+          <w14:ligatures w14:val="none"/>
+        </w:rPr>
+      </w:pPr>
+      <w:r>
+        <w:rPr>
+          <w:rFonts w:eastAsia="Times New Roman" w:cs="Times New Roman"/>
+          <w:b/>
+          <w:bCs/>
+          <w:color w:val="FF0000"/>
+          <w:kern w:val="0"/>
+          <w:sz w:val="24"/>
+          <w:szCs w:val="24"/>
+          <w:lang w:val="el-GR" w:eastAsia="en-GB"/>
+          <w14:ligatures w14:val="none"/>
+        </w:rPr>
+        <w:t>2η Εναλλακτική Ροή</w:t>
+      </w:r>
+      <w:r>
+        <w:rPr>
+          <w:rFonts w:eastAsia="Times New Roman" w:cs="Times New Roman"/>
+          <w:color w:val="FF0000"/>
+          <w:kern w:val="0"/>
+          <w:sz w:val="24"/>
+          <w:szCs w:val="24"/>
+          <w:lang w:val="el-GR" w:eastAsia="en-GB"/>
+          <w14:ligatures w14:val="none"/>
+        </w:rPr>
+        <w:t xml:space="preserve"> - Ο χρήστης επιλέγει πως δεν θέλει να εισάγει έξτρα πληροφορίες για τα βιβλία.</w:t>
+      </w:r>
+    </w:p>
+    <w:p>
+      <w:pPr>
+        <w:spacing w:after="0" w:line="240" w:lineRule="auto"/>
+        <w:rPr>
+          <w:rFonts w:eastAsia="Times New Roman" w:cs="Times New Roman"/>
+          <w:kern w:val="0"/>
+          <w:sz w:val="24"/>
+          <w:szCs w:val="24"/>
+          <w:lang w:val="el-GR" w:eastAsia="en-GB"/>
+          <w14:ligatures w14:val="none"/>
+        </w:rPr>
+      </w:pPr>
+    </w:p>
+    <w:p>
+      <w:pPr>
+        <w:spacing w:after="0" w:line="240" w:lineRule="auto"/>
+        <w:ind w:left="270"/>
+        <w:rPr>
+          <w:rFonts w:eastAsia="Times New Roman" w:cs="Times New Roman"/>
+          <w:kern w:val="0"/>
+          <w:sz w:val="24"/>
+          <w:szCs w:val="24"/>
+          <w:lang w:val="el-GR" w:eastAsia="en-GB"/>
+          <w14:ligatures w14:val="none"/>
+        </w:rPr>
+      </w:pPr>
+      <w:r>
+        <w:rPr>
+          <w:rFonts w:eastAsia="Times New Roman" w:cs="Times New Roman"/>
+          <w:color w:val="FF0000"/>
+          <w:kern w:val="0"/>
+          <w:sz w:val="24"/>
+          <w:szCs w:val="24"/>
+          <w:lang w:val="el-GR" w:eastAsia="en-GB"/>
+          <w14:ligatures w14:val="none"/>
+        </w:rPr>
+        <w:t>9.1 Ο χρήστης επιλέγει πως δεν επιθυμεί να εισάγει επιπρόσθετες πληροφορίες.</w:t>
+      </w:r>
+    </w:p>
+    <w:p>
+      <w:pPr>
+        <w:spacing w:after="0" w:line="240" w:lineRule="auto"/>
+        <w:ind w:left="270"/>
+        <w:rPr>
+          <w:rFonts w:eastAsia="Times New Roman" w:cs="Times New Roman"/>
+          <w:kern w:val="0"/>
+          <w:sz w:val="24"/>
+          <w:szCs w:val="24"/>
+          <w:lang w:val="el-GR" w:eastAsia="en-GB"/>
+          <w14:ligatures w14:val="none"/>
+        </w:rPr>
+      </w:pPr>
+      <w:r>
+        <w:rPr>
+          <w:rFonts w:eastAsia="Times New Roman" w:cs="Times New Roman"/>
+          <w:color w:val="FF0000"/>
+          <w:kern w:val="0"/>
+          <w:sz w:val="24"/>
+          <w:szCs w:val="24"/>
+          <w:lang w:val="el-GR" w:eastAsia="en-GB"/>
+          <w14:ligatures w14:val="none"/>
+        </w:rPr>
+        <w:t>9.2 Η περίπτωση χρήσης συνεχίζεται από το βήμα 11 της βασικής ροής.</w:t>
+      </w:r>
+    </w:p>
+    <w:p>
+      <w:pPr>
+        <w:spacing w:after="0" w:line="240" w:lineRule="auto"/>
+        <w:rPr>
+          <w:rFonts w:eastAsia="Times New Roman" w:cs="Arial"/>
+          <w:b/>
+          <w:bCs/>
+          <w:color w:val="000000"/>
+          <w:kern w:val="0"/>
+          <w:sz w:val="32"/>
+          <w:szCs w:val="32"/>
+          <w:lang w:val="el-GR" w:eastAsia="en-GB"/>
+          <w14:ligatures w14:val="none"/>
+        </w:rPr>
+      </w:pPr>
+    </w:p>
+    <w:p>
+      <w:pPr>
+        <w:spacing w:after="0" w:line="240" w:lineRule="auto"/>
+        <w:rPr>
+          <w:rFonts w:eastAsia="Times New Roman" w:cs="Arial"/>
+          <w:b/>
+          <w:bCs/>
+          <w:color w:val="FF0000"/>
+          <w:kern w:val="0"/>
+          <w:sz w:val="32"/>
+          <w:szCs w:val="32"/>
+          <w:lang w:val="el-GR" w:eastAsia="en-GB"/>
+          <w14:ligatures w14:val="none"/>
+        </w:rPr>
+      </w:pPr>
+      <w:r>
+        <w:rPr>
+          <w:rFonts w:eastAsia="Times New Roman" w:cs="Arial"/>
+          <w:b/>
+          <w:bCs/>
+          <w:color w:val="FF0000"/>
           <w:kern w:val="0"/>
           <w:sz w:val="32"/>
           <w:szCs w:val="32"/>
@@ -15196,7 +18725,7 @@
     </w:p>
     <w:p>
       <w:pPr>
-        <w:pStyle w:val="ListParagraph"/>
+        <w:pStyle w:val="a6"/>
         <w:numPr>
           <w:ilvl w:val="1"/>
           <w:numId w:val="90"/>
@@ -15229,7 +18758,7 @@
     </w:p>
     <w:p>
       <w:pPr>
-        <w:pStyle w:val="ListParagraph"/>
+        <w:pStyle w:val="a6"/>
         <w:numPr>
           <w:ilvl w:val="1"/>
           <w:numId w:val="90"/>
@@ -15281,6 +18810,952 @@
       <w:pPr>
         <w:spacing w:after="0" w:line="240" w:lineRule="auto"/>
         <w:rPr>
+          <w:rFonts w:eastAsia="Times New Roman" w:cs="Times New Roman"/>
+          <w:kern w:val="0"/>
+          <w:sz w:val="24"/>
+          <w:szCs w:val="24"/>
+          <w:lang w:val="el-GR" w:eastAsia="en-GB"/>
+          <w14:ligatures w14:val="none"/>
+        </w:rPr>
+      </w:pPr>
+      <w:r>
+        <w:rPr>
+          <w:rFonts w:eastAsia="Times New Roman" w:cs="Times New Roman"/>
+          <w:b/>
+          <w:bCs/>
+          <w:color w:val="4A86E8"/>
+          <w:kern w:val="0"/>
+          <w:sz w:val="32"/>
+          <w:szCs w:val="32"/>
+          <w:lang w:val="el-GR" w:eastAsia="en-GB"/>
+          <w14:ligatures w14:val="none"/>
+        </w:rPr>
+        <w:lastRenderedPageBreak/>
+        <w:t>Περίπτωση Χρήσης 6: Αίτηση για Παράταση Δανεισμού Βιβλίου</w:t>
+      </w:r>
+    </w:p>
+    <w:p>
+      <w:pPr>
+        <w:spacing w:after="0" w:line="240" w:lineRule="auto"/>
+        <w:rPr>
+          <w:rFonts w:ascii="Times New Roman" w:eastAsia="Times New Roman" w:hAnsi="Times New Roman" w:cs="Times New Roman"/>
+          <w:kern w:val="0"/>
+          <w:sz w:val="24"/>
+          <w:szCs w:val="24"/>
+          <w:lang w:val="el-GR" w:eastAsia="en-GB"/>
+          <w14:ligatures w14:val="none"/>
+        </w:rPr>
+      </w:pPr>
+    </w:p>
+    <w:p>
+      <w:pPr>
+        <w:spacing w:after="0" w:line="240" w:lineRule="auto"/>
+        <w:rPr>
+          <w:rFonts w:eastAsia="Times New Roman" w:cs="Times New Roman"/>
+          <w:kern w:val="0"/>
+          <w:sz w:val="24"/>
+          <w:szCs w:val="24"/>
+          <w:lang w:val="el-GR" w:eastAsia="en-GB"/>
+          <w14:ligatures w14:val="none"/>
+        </w:rPr>
+      </w:pPr>
+      <w:r>
+        <w:rPr>
+          <w:rFonts w:eastAsia="Times New Roman" w:cs="Times New Roman"/>
+          <w:b/>
+          <w:bCs/>
+          <w:color w:val="000000"/>
+          <w:kern w:val="0"/>
+          <w:sz w:val="24"/>
+          <w:szCs w:val="24"/>
+          <w:lang w:val="el-GR" w:eastAsia="en-GB"/>
+          <w14:ligatures w14:val="none"/>
+        </w:rPr>
+        <w:t>Βασική Ροή</w:t>
+      </w:r>
+      <w:r>
+        <w:rPr>
+          <w:rFonts w:eastAsia="Times New Roman" w:cs="Times New Roman"/>
+          <w:color w:val="000000"/>
+          <w:kern w:val="0"/>
+          <w:sz w:val="24"/>
+          <w:szCs w:val="24"/>
+          <w:lang w:val="el-GR" w:eastAsia="en-GB"/>
+          <w14:ligatures w14:val="none"/>
+        </w:rPr>
+        <w:t xml:space="preserve"> - Ο χρήστης επιθυμεί να επεκτείνει τον δανεισμό ενός βιβλίου που έχει την δεδομένη χρονική στιγμή στην κατοχή του.</w:t>
+      </w:r>
+      <w:r>
+        <w:rPr>
+          <w:rFonts w:eastAsia="Times New Roman" w:cs="Times New Roman"/>
+          <w:kern w:val="0"/>
+          <w:sz w:val="24"/>
+          <w:szCs w:val="24"/>
+          <w:lang w:val="el-GR" w:eastAsia="en-GB"/>
+          <w14:ligatures w14:val="none"/>
+        </w:rPr>
+        <w:br/>
+      </w:r>
+    </w:p>
+    <w:p>
+      <w:pPr>
+        <w:numPr>
+          <w:ilvl w:val="0"/>
+          <w:numId w:val="134"/>
+        </w:numPr>
+        <w:spacing w:after="0" w:line="240" w:lineRule="auto"/>
+        <w:ind w:left="643"/>
+        <w:textAlignment w:val="baseline"/>
+        <w:rPr>
+          <w:rFonts w:eastAsia="Times New Roman" w:cs="Times New Roman"/>
+          <w:color w:val="000000"/>
+          <w:kern w:val="0"/>
+          <w:sz w:val="24"/>
+          <w:szCs w:val="24"/>
+          <w:lang w:val="el-GR" w:eastAsia="en-GB"/>
+          <w14:ligatures w14:val="none"/>
+        </w:rPr>
+      </w:pPr>
+      <w:r>
+        <w:rPr>
+          <w:rFonts w:eastAsia="Times New Roman" w:cs="Times New Roman"/>
+          <w:color w:val="000000"/>
+          <w:kern w:val="0"/>
+          <w:sz w:val="24"/>
+          <w:szCs w:val="24"/>
+          <w:lang w:val="el-GR" w:eastAsia="en-GB"/>
+          <w14:ligatures w14:val="none"/>
+        </w:rPr>
+        <w:t xml:space="preserve">Ο χρήστης επιλέγει την κατηγορία “Παράταση Δανεισμού” από το </w:t>
+      </w:r>
+      <w:r>
+        <w:rPr>
+          <w:rFonts w:eastAsia="Times New Roman" w:cs="Times New Roman"/>
+          <w:color w:val="000000"/>
+          <w:kern w:val="0"/>
+          <w:sz w:val="24"/>
+          <w:szCs w:val="24"/>
+          <w:lang w:eastAsia="en-GB"/>
+          <w14:ligatures w14:val="none"/>
+        </w:rPr>
+        <w:t>Menu</w:t>
+      </w:r>
+      <w:r>
+        <w:rPr>
+          <w:rFonts w:eastAsia="Times New Roman" w:cs="Times New Roman"/>
+          <w:color w:val="000000"/>
+          <w:kern w:val="0"/>
+          <w:sz w:val="24"/>
+          <w:szCs w:val="24"/>
+          <w:lang w:val="el-GR" w:eastAsia="en-GB"/>
+          <w14:ligatures w14:val="none"/>
+        </w:rPr>
+        <w:t>.</w:t>
+      </w:r>
+    </w:p>
+    <w:p>
+      <w:pPr>
+        <w:numPr>
+          <w:ilvl w:val="0"/>
+          <w:numId w:val="134"/>
+        </w:numPr>
+        <w:spacing w:after="0" w:line="240" w:lineRule="auto"/>
+        <w:ind w:left="643"/>
+        <w:textAlignment w:val="baseline"/>
+        <w:rPr>
+          <w:rFonts w:eastAsia="Times New Roman" w:cs="Times New Roman"/>
+          <w:color w:val="6FA8DC"/>
+          <w:kern w:val="0"/>
+          <w:sz w:val="24"/>
+          <w:szCs w:val="24"/>
+          <w:lang w:val="el-GR" w:eastAsia="en-GB"/>
+          <w14:ligatures w14:val="none"/>
+        </w:rPr>
+      </w:pPr>
+      <w:r>
+        <w:rPr>
+          <w:rFonts w:eastAsia="Times New Roman" w:cs="Times New Roman"/>
+          <w:color w:val="6FA8DC"/>
+          <w:kern w:val="0"/>
+          <w:sz w:val="24"/>
+          <w:szCs w:val="24"/>
+          <w:lang w:val="el-GR" w:eastAsia="en-GB"/>
+          <w14:ligatures w14:val="none"/>
+        </w:rPr>
+        <w:t>Το σύστημα ανακτά τους τρέχοντες δανεισμούς του χρήστη.</w:t>
+      </w:r>
+    </w:p>
+    <w:p>
+      <w:pPr>
+        <w:numPr>
+          <w:ilvl w:val="0"/>
+          <w:numId w:val="134"/>
+        </w:numPr>
+        <w:spacing w:after="0" w:line="240" w:lineRule="auto"/>
+        <w:ind w:left="643"/>
+        <w:textAlignment w:val="baseline"/>
+        <w:rPr>
+          <w:rFonts w:eastAsia="Times New Roman" w:cs="Times New Roman"/>
+          <w:color w:val="6FA8DC"/>
+          <w:kern w:val="0"/>
+          <w:sz w:val="24"/>
+          <w:szCs w:val="24"/>
+          <w:lang w:val="el-GR" w:eastAsia="en-GB"/>
+          <w14:ligatures w14:val="none"/>
+        </w:rPr>
+      </w:pPr>
+      <w:r>
+        <w:rPr>
+          <w:rFonts w:eastAsia="Times New Roman" w:cs="Times New Roman"/>
+          <w:color w:val="6FA8DC"/>
+          <w:kern w:val="0"/>
+          <w:sz w:val="24"/>
+          <w:szCs w:val="24"/>
+          <w:lang w:val="el-GR" w:eastAsia="en-GB"/>
+          <w14:ligatures w14:val="none"/>
+        </w:rPr>
+        <w:t>Το σύστημα εμφανίζει την οθόνη “Τρέχοντες Δανεισμοί Βιβλίων”.</w:t>
+      </w:r>
+    </w:p>
+    <w:p>
+      <w:pPr>
+        <w:numPr>
+          <w:ilvl w:val="0"/>
+          <w:numId w:val="134"/>
+        </w:numPr>
+        <w:spacing w:after="0" w:line="240" w:lineRule="auto"/>
+        <w:ind w:left="643"/>
+        <w:textAlignment w:val="baseline"/>
+        <w:rPr>
+          <w:rFonts w:eastAsia="Times New Roman" w:cs="Times New Roman"/>
+          <w:color w:val="000000"/>
+          <w:kern w:val="0"/>
+          <w:sz w:val="24"/>
+          <w:szCs w:val="24"/>
+          <w:lang w:val="el-GR" w:eastAsia="en-GB"/>
+          <w14:ligatures w14:val="none"/>
+        </w:rPr>
+      </w:pPr>
+      <w:r>
+        <w:rPr>
+          <w:rFonts w:eastAsia="Times New Roman" w:cs="Times New Roman"/>
+          <w:color w:val="000000"/>
+          <w:kern w:val="0"/>
+          <w:sz w:val="24"/>
+          <w:szCs w:val="24"/>
+          <w:lang w:eastAsia="en-GB"/>
+          <w14:ligatures w14:val="none"/>
+        </w:rPr>
+        <w:t>O</w:t>
+      </w:r>
+      <w:r>
+        <w:rPr>
+          <w:rFonts w:eastAsia="Times New Roman" w:cs="Times New Roman"/>
+          <w:color w:val="000000"/>
+          <w:kern w:val="0"/>
+          <w:sz w:val="24"/>
+          <w:szCs w:val="24"/>
+          <w:lang w:val="el-GR" w:eastAsia="en-GB"/>
+          <w14:ligatures w14:val="none"/>
+        </w:rPr>
+        <w:t xml:space="preserve"> χρήστης επιλέγει τον δανεισμό βιβλίου που τον ενδιαφέρει.</w:t>
+      </w:r>
+    </w:p>
+    <w:p>
+      <w:pPr>
+        <w:numPr>
+          <w:ilvl w:val="0"/>
+          <w:numId w:val="134"/>
+        </w:numPr>
+        <w:spacing w:after="0" w:line="240" w:lineRule="auto"/>
+        <w:ind w:left="643"/>
+        <w:textAlignment w:val="baseline"/>
+        <w:rPr>
+          <w:rFonts w:eastAsia="Times New Roman" w:cs="Times New Roman"/>
+          <w:color w:val="6FA8DC"/>
+          <w:kern w:val="0"/>
+          <w:sz w:val="24"/>
+          <w:szCs w:val="24"/>
+          <w:lang w:val="el-GR" w:eastAsia="en-GB"/>
+          <w14:ligatures w14:val="none"/>
+        </w:rPr>
+      </w:pPr>
+      <w:r>
+        <w:rPr>
+          <w:rFonts w:eastAsia="Times New Roman" w:cs="Times New Roman"/>
+          <w:color w:val="6FA8DC"/>
+          <w:kern w:val="0"/>
+          <w:sz w:val="24"/>
+          <w:szCs w:val="24"/>
+          <w:lang w:val="el-GR" w:eastAsia="en-GB"/>
+          <w14:ligatures w14:val="none"/>
+        </w:rPr>
+        <w:t>Το σύστημα ανακτά τους πόντους του χρήστη και εμφανίζει μήνυμα ενημέρωσης για μείωση πόντων για την πραγματοποίηση παράτασης.</w:t>
+      </w:r>
+    </w:p>
+    <w:p>
+      <w:pPr>
+        <w:numPr>
+          <w:ilvl w:val="0"/>
+          <w:numId w:val="134"/>
+        </w:numPr>
+        <w:spacing w:after="0" w:line="240" w:lineRule="auto"/>
+        <w:ind w:left="643"/>
+        <w:textAlignment w:val="baseline"/>
+        <w:rPr>
+          <w:rFonts w:eastAsia="Times New Roman" w:cs="Times New Roman"/>
+          <w:color w:val="000000"/>
+          <w:kern w:val="0"/>
+          <w:sz w:val="24"/>
+          <w:szCs w:val="24"/>
+          <w:lang w:val="el-GR" w:eastAsia="en-GB"/>
+          <w14:ligatures w14:val="none"/>
+        </w:rPr>
+      </w:pPr>
+      <w:r>
+        <w:rPr>
+          <w:rFonts w:eastAsia="Times New Roman" w:cs="Times New Roman"/>
+          <w:color w:val="000000"/>
+          <w:kern w:val="0"/>
+          <w:sz w:val="24"/>
+          <w:szCs w:val="24"/>
+          <w:lang w:val="el-GR" w:eastAsia="en-GB"/>
+          <w14:ligatures w14:val="none"/>
+        </w:rPr>
+        <w:t>Ο χρήστης επιλέγει πως θέλει να συνεχίσει στην παράταση.</w:t>
+      </w:r>
+    </w:p>
+    <w:p>
+      <w:pPr>
+        <w:numPr>
+          <w:ilvl w:val="0"/>
+          <w:numId w:val="134"/>
+        </w:numPr>
+        <w:spacing w:after="0" w:line="240" w:lineRule="auto"/>
+        <w:ind w:left="643"/>
+        <w:textAlignment w:val="baseline"/>
+        <w:rPr>
+          <w:rFonts w:eastAsia="Times New Roman" w:cs="Times New Roman"/>
+          <w:color w:val="6FA8DC"/>
+          <w:kern w:val="0"/>
+          <w:sz w:val="24"/>
+          <w:szCs w:val="24"/>
+          <w:lang w:val="el-GR" w:eastAsia="en-GB"/>
+          <w14:ligatures w14:val="none"/>
+        </w:rPr>
+      </w:pPr>
+      <w:r>
+        <w:rPr>
+          <w:rFonts w:eastAsia="Times New Roman" w:cs="Times New Roman"/>
+          <w:color w:val="6FA8DC"/>
+          <w:kern w:val="0"/>
+          <w:sz w:val="24"/>
+          <w:szCs w:val="24"/>
+          <w:lang w:val="el-GR" w:eastAsia="en-GB"/>
+          <w14:ligatures w14:val="none"/>
+        </w:rPr>
+        <w:t>Το σύστημα ανακτά τις ώρες/μέρες λειτουργίας της βιβλιοθήκης και υπολογίζει τα διαθέσιμα παράθυρα για παράταση, καθώς και τους πόντους προς αφαίρεση για κάθε παράθυρο.</w:t>
+      </w:r>
+    </w:p>
+    <w:p>
+      <w:pPr>
+        <w:numPr>
+          <w:ilvl w:val="0"/>
+          <w:numId w:val="134"/>
+        </w:numPr>
+        <w:spacing w:after="0" w:line="240" w:lineRule="auto"/>
+        <w:ind w:left="643"/>
+        <w:textAlignment w:val="baseline"/>
+        <w:rPr>
+          <w:rFonts w:eastAsia="Times New Roman" w:cs="Times New Roman"/>
+          <w:color w:val="6FA8DC"/>
+          <w:kern w:val="0"/>
+          <w:sz w:val="24"/>
+          <w:szCs w:val="24"/>
+          <w:lang w:val="el-GR" w:eastAsia="en-GB"/>
+          <w14:ligatures w14:val="none"/>
+        </w:rPr>
+      </w:pPr>
+      <w:r>
+        <w:rPr>
+          <w:rFonts w:eastAsia="Times New Roman" w:cs="Times New Roman"/>
+          <w:color w:val="6FA8DC"/>
+          <w:kern w:val="0"/>
+          <w:sz w:val="24"/>
+          <w:szCs w:val="24"/>
+          <w:lang w:val="el-GR" w:eastAsia="en-GB"/>
+          <w14:ligatures w14:val="none"/>
+        </w:rPr>
+        <w:t>Το σύστημα εμφανίζει την οθόνη “Ημερομηνίες Παράτασης”.</w:t>
+      </w:r>
+    </w:p>
+    <w:p>
+      <w:pPr>
+        <w:numPr>
+          <w:ilvl w:val="0"/>
+          <w:numId w:val="134"/>
+        </w:numPr>
+        <w:spacing w:after="0" w:line="240" w:lineRule="auto"/>
+        <w:ind w:left="643"/>
+        <w:textAlignment w:val="baseline"/>
+        <w:rPr>
+          <w:rFonts w:eastAsia="Times New Roman" w:cs="Times New Roman"/>
+          <w:color w:val="000000"/>
+          <w:kern w:val="0"/>
+          <w:sz w:val="24"/>
+          <w:szCs w:val="24"/>
+          <w:lang w:val="el-GR" w:eastAsia="en-GB"/>
+          <w14:ligatures w14:val="none"/>
+        </w:rPr>
+      </w:pPr>
+      <w:r>
+        <w:rPr>
+          <w:rFonts w:eastAsia="Times New Roman" w:cs="Times New Roman"/>
+          <w:color w:val="000000"/>
+          <w:kern w:val="0"/>
+          <w:sz w:val="24"/>
+          <w:szCs w:val="24"/>
+          <w:lang w:val="el-GR" w:eastAsia="en-GB"/>
+          <w14:ligatures w14:val="none"/>
+        </w:rPr>
+        <w:t>Ο χρήστης επιλέγει την ημερομηνία που τον εξυπηρετεί και υποβάλει.</w:t>
+      </w:r>
+    </w:p>
+    <w:p>
+      <w:pPr>
+        <w:numPr>
+          <w:ilvl w:val="0"/>
+          <w:numId w:val="134"/>
+        </w:numPr>
+        <w:spacing w:after="0" w:line="240" w:lineRule="auto"/>
+        <w:ind w:left="643" w:hanging="373"/>
+        <w:textAlignment w:val="baseline"/>
+        <w:rPr>
+          <w:rFonts w:eastAsia="Times New Roman" w:cs="Times New Roman"/>
+          <w:color w:val="6D9EEB"/>
+          <w:kern w:val="0"/>
+          <w:sz w:val="24"/>
+          <w:szCs w:val="24"/>
+          <w:lang w:val="el-GR" w:eastAsia="en-GB"/>
+          <w14:ligatures w14:val="none"/>
+        </w:rPr>
+      </w:pPr>
+      <w:r>
+        <w:rPr>
+          <w:rFonts w:eastAsia="Times New Roman" w:cs="Times New Roman"/>
+          <w:color w:val="6D9EEB"/>
+          <w:kern w:val="0"/>
+          <w:sz w:val="24"/>
+          <w:szCs w:val="24"/>
+          <w:lang w:val="el-GR" w:eastAsia="en-GB"/>
+          <w14:ligatures w14:val="none"/>
+        </w:rPr>
+        <w:t>Το σύστημα αποθηκεύει τις επιλογές του χρήστη στην βάση δεδομένων, ενημερώνει τους πόντους του, εμφανίζει μήνυμα επιβεβαίωσης αλλαγών, ενημερώνει τον χρήστη για το νέο υπόλοιπο πόντων του και ανακατευθύνει τον χρήστη στην αρχική οθόνη της εφαρμογής.</w:t>
+      </w:r>
+    </w:p>
+    <w:p>
+      <w:pPr>
+        <w:spacing w:after="0" w:line="240" w:lineRule="auto"/>
+        <w:rPr>
+          <w:rFonts w:eastAsia="Times New Roman" w:cs="Times New Roman"/>
+          <w:kern w:val="0"/>
+          <w:sz w:val="24"/>
+          <w:szCs w:val="24"/>
+          <w:lang w:val="el-GR" w:eastAsia="en-GB"/>
+          <w14:ligatures w14:val="none"/>
+        </w:rPr>
+      </w:pPr>
+    </w:p>
+    <w:p>
+      <w:pPr>
+        <w:spacing w:after="0" w:line="240" w:lineRule="auto"/>
+        <w:rPr>
+          <w:rFonts w:eastAsia="Times New Roman" w:cs="Times New Roman"/>
+          <w:color w:val="6FA8DC"/>
+          <w:kern w:val="0"/>
+          <w:sz w:val="24"/>
+          <w:szCs w:val="24"/>
+          <w:lang w:val="el-GR" w:eastAsia="en-GB"/>
+          <w14:ligatures w14:val="none"/>
+        </w:rPr>
+      </w:pPr>
+      <w:r>
+        <w:rPr>
+          <w:rFonts w:eastAsia="Times New Roman" w:cs="Times New Roman"/>
+          <w:b/>
+          <w:bCs/>
+          <w:color w:val="6FA8DC"/>
+          <w:kern w:val="0"/>
+          <w:sz w:val="24"/>
+          <w:szCs w:val="24"/>
+          <w:lang w:val="el-GR" w:eastAsia="en-GB"/>
+          <w14:ligatures w14:val="none"/>
+        </w:rPr>
+        <w:t>1η Εναλλακτική Ροή</w:t>
+      </w:r>
+      <w:r>
+        <w:rPr>
+          <w:rFonts w:eastAsia="Times New Roman" w:cs="Times New Roman"/>
+          <w:color w:val="6FA8DC"/>
+          <w:kern w:val="0"/>
+          <w:sz w:val="24"/>
+          <w:szCs w:val="24"/>
+          <w:lang w:val="el-GR" w:eastAsia="en-GB"/>
+          <w14:ligatures w14:val="none"/>
+        </w:rPr>
+        <w:t xml:space="preserve"> - Ο χρήστης δεν έχει δανειστεί κάποιο βιβλίο στην συγκεκριμένη χρονική περίοδο.</w:t>
+      </w:r>
+    </w:p>
+    <w:p>
+      <w:pPr>
+        <w:spacing w:after="0" w:line="240" w:lineRule="auto"/>
+        <w:rPr>
+          <w:rFonts w:eastAsia="Times New Roman" w:cs="Times New Roman"/>
+          <w:kern w:val="0"/>
+          <w:sz w:val="24"/>
+          <w:szCs w:val="24"/>
+          <w:lang w:val="el-GR" w:eastAsia="en-GB"/>
+          <w14:ligatures w14:val="none"/>
+        </w:rPr>
+      </w:pPr>
+    </w:p>
+    <w:p>
+      <w:pPr>
+        <w:spacing w:after="0" w:line="240" w:lineRule="auto"/>
+        <w:ind w:left="283"/>
+        <w:rPr>
+          <w:rFonts w:eastAsia="Times New Roman" w:cs="Times New Roman"/>
+          <w:kern w:val="0"/>
+          <w:sz w:val="24"/>
+          <w:szCs w:val="24"/>
+          <w:lang w:val="el-GR" w:eastAsia="en-GB"/>
+          <w14:ligatures w14:val="none"/>
+        </w:rPr>
+      </w:pPr>
+      <w:r>
+        <w:rPr>
+          <w:rFonts w:eastAsia="Times New Roman" w:cs="Times New Roman"/>
+          <w:color w:val="6FA8DC"/>
+          <w:kern w:val="0"/>
+          <w:sz w:val="24"/>
+          <w:szCs w:val="24"/>
+          <w:lang w:val="el-GR" w:eastAsia="en-GB"/>
+          <w14:ligatures w14:val="none"/>
+        </w:rPr>
+        <w:t>2.1 Το σύστημα ελέγχει τους δανεισμούς του χρήστη και δεν βρίσκει τρέχοντες δανεισμούς βιβλίων για αυτόν τον χρήστη.</w:t>
+      </w:r>
+    </w:p>
+    <w:p>
+      <w:pPr>
+        <w:spacing w:after="0" w:line="240" w:lineRule="auto"/>
+        <w:ind w:left="283" w:hanging="13"/>
+        <w:rPr>
+          <w:rFonts w:eastAsia="Times New Roman" w:cs="Times New Roman"/>
+          <w:kern w:val="0"/>
+          <w:sz w:val="24"/>
+          <w:szCs w:val="24"/>
+          <w:lang w:val="el-GR" w:eastAsia="en-GB"/>
+          <w14:ligatures w14:val="none"/>
+        </w:rPr>
+      </w:pPr>
+      <w:r>
+        <w:rPr>
+          <w:rFonts w:eastAsia="Times New Roman" w:cs="Times New Roman"/>
+          <w:color w:val="6FA8DC"/>
+          <w:kern w:val="0"/>
+          <w:sz w:val="24"/>
+          <w:szCs w:val="24"/>
+          <w:lang w:val="el-GR" w:eastAsia="en-GB"/>
+          <w14:ligatures w14:val="none"/>
+        </w:rPr>
+        <w:t>2.2 Το σύστημα εμφανίζει μήνυμα σφάλματος και ανακατευθύνει τον χρήστη στην αρχική οθόνη της εφαρμογής. Η περίπτωση χρήσης τερματίζει.</w:t>
+      </w:r>
+    </w:p>
+    <w:p>
+      <w:pPr>
+        <w:spacing w:after="0" w:line="240" w:lineRule="auto"/>
+        <w:rPr>
+          <w:rFonts w:eastAsia="Times New Roman" w:cs="Times New Roman"/>
+          <w:kern w:val="0"/>
+          <w:sz w:val="24"/>
+          <w:szCs w:val="24"/>
+          <w:lang w:val="el-GR" w:eastAsia="en-GB"/>
+          <w14:ligatures w14:val="none"/>
+        </w:rPr>
+      </w:pPr>
+    </w:p>
+    <w:p>
+      <w:pPr>
+        <w:spacing w:after="0" w:line="240" w:lineRule="auto"/>
+        <w:rPr>
+          <w:rFonts w:eastAsia="Times New Roman" w:cs="Times New Roman"/>
+          <w:kern w:val="0"/>
+          <w:sz w:val="24"/>
+          <w:szCs w:val="24"/>
+          <w:lang w:val="el-GR" w:eastAsia="en-GB"/>
+          <w14:ligatures w14:val="none"/>
+        </w:rPr>
+      </w:pPr>
+      <w:r>
+        <w:rPr>
+          <w:rFonts w:eastAsia="Times New Roman" w:cs="Times New Roman"/>
+          <w:b/>
+          <w:bCs/>
+          <w:color w:val="6FA8DC"/>
+          <w:kern w:val="0"/>
+          <w:sz w:val="24"/>
+          <w:szCs w:val="24"/>
+          <w:lang w:val="el-GR" w:eastAsia="en-GB"/>
+          <w14:ligatures w14:val="none"/>
+        </w:rPr>
+        <w:t>2η Εναλλακτική Ροή</w:t>
+      </w:r>
+      <w:r>
+        <w:rPr>
+          <w:rFonts w:eastAsia="Times New Roman" w:cs="Times New Roman"/>
+          <w:color w:val="000000"/>
+          <w:kern w:val="0"/>
+          <w:sz w:val="24"/>
+          <w:szCs w:val="24"/>
+          <w:lang w:val="el-GR" w:eastAsia="en-GB"/>
+          <w14:ligatures w14:val="none"/>
+        </w:rPr>
+        <w:t xml:space="preserve"> - Ο χρήστης επιλέγει πως δεν θέλει να παρατείνει τον δανεισμό του, έπειτα από την ενημέρωση για </w:t>
+      </w:r>
+      <w:r>
+        <w:rPr>
+          <w:rFonts w:eastAsia="Times New Roman" w:cs="Times New Roman"/>
+          <w:color w:val="6FA8DC"/>
+          <w:kern w:val="0"/>
+          <w:sz w:val="24"/>
+          <w:szCs w:val="24"/>
+          <w:lang w:val="el-GR" w:eastAsia="en-GB"/>
+          <w14:ligatures w14:val="none"/>
+        </w:rPr>
+        <w:t>μείωση</w:t>
+      </w:r>
+      <w:r>
+        <w:rPr>
+          <w:rFonts w:eastAsia="Times New Roman" w:cs="Times New Roman"/>
+          <w:color w:val="000000"/>
+          <w:kern w:val="0"/>
+          <w:sz w:val="24"/>
+          <w:szCs w:val="24"/>
+          <w:lang w:val="el-GR" w:eastAsia="en-GB"/>
+          <w14:ligatures w14:val="none"/>
+        </w:rPr>
+        <w:t xml:space="preserve"> πόντων.</w:t>
+      </w:r>
+    </w:p>
+    <w:p>
+      <w:pPr>
+        <w:spacing w:after="0" w:line="240" w:lineRule="auto"/>
+        <w:rPr>
+          <w:rFonts w:eastAsia="Times New Roman" w:cs="Times New Roman"/>
+          <w:kern w:val="0"/>
+          <w:sz w:val="24"/>
+          <w:szCs w:val="24"/>
+          <w:lang w:val="el-GR" w:eastAsia="en-GB"/>
+          <w14:ligatures w14:val="none"/>
+        </w:rPr>
+      </w:pPr>
+    </w:p>
+    <w:p>
+      <w:pPr>
+        <w:spacing w:after="0" w:line="240" w:lineRule="auto"/>
+        <w:ind w:firstLine="284"/>
+        <w:rPr>
+          <w:rFonts w:eastAsia="Times New Roman" w:cs="Times New Roman"/>
+          <w:kern w:val="0"/>
+          <w:sz w:val="24"/>
+          <w:szCs w:val="24"/>
+          <w:lang w:val="el-GR" w:eastAsia="en-GB"/>
+          <w14:ligatures w14:val="none"/>
+        </w:rPr>
+      </w:pPr>
+      <w:r>
+        <w:rPr>
+          <w:rFonts w:eastAsia="Times New Roman" w:cs="Times New Roman"/>
+          <w:color w:val="6FA8DC"/>
+          <w:kern w:val="0"/>
+          <w:sz w:val="24"/>
+          <w:szCs w:val="24"/>
+          <w:lang w:val="el-GR" w:eastAsia="en-GB"/>
+          <w14:ligatures w14:val="none"/>
+        </w:rPr>
+        <w:t>6.1</w:t>
+      </w:r>
+      <w:r>
+        <w:rPr>
+          <w:rFonts w:eastAsia="Times New Roman" w:cs="Times New Roman"/>
+          <w:color w:val="000000"/>
+          <w:kern w:val="0"/>
+          <w:sz w:val="24"/>
+          <w:szCs w:val="24"/>
+          <w:lang w:val="el-GR" w:eastAsia="en-GB"/>
+          <w14:ligatures w14:val="none"/>
+        </w:rPr>
+        <w:t xml:space="preserve"> Ο χρήστης επιλέγει ότι δεν θέλει να συνεχίσει την παράταση.</w:t>
+      </w:r>
+    </w:p>
+    <w:p>
+      <w:pPr>
+        <w:spacing w:after="0" w:line="240" w:lineRule="auto"/>
+        <w:ind w:left="270" w:firstLine="14"/>
+        <w:rPr>
+          <w:rFonts w:eastAsia="Times New Roman" w:cs="Times New Roman"/>
+          <w:kern w:val="0"/>
+          <w:sz w:val="24"/>
+          <w:szCs w:val="24"/>
+          <w:lang w:val="el-GR" w:eastAsia="en-GB"/>
+          <w14:ligatures w14:val="none"/>
+        </w:rPr>
+      </w:pPr>
+      <w:r>
+        <w:rPr>
+          <w:rFonts w:eastAsia="Times New Roman" w:cs="Times New Roman"/>
+          <w:color w:val="6FA8DC"/>
+          <w:kern w:val="0"/>
+          <w:sz w:val="24"/>
+          <w:szCs w:val="24"/>
+          <w:lang w:val="el-GR" w:eastAsia="en-GB"/>
+          <w14:ligatures w14:val="none"/>
+        </w:rPr>
+        <w:t xml:space="preserve">6.2 Το σύστημα ανακατευθύνει τον χρήστη στην αρχική οθόνη της εφαρμογής. </w:t>
+      </w:r>
+      <w:r>
+        <w:rPr>
+          <w:rFonts w:eastAsia="Times New Roman" w:cs="Times New Roman"/>
+          <w:color w:val="6FA8DC"/>
+          <w:kern w:val="0"/>
+          <w:sz w:val="24"/>
+          <w:szCs w:val="24"/>
+          <w:lang w:val="el-GR" w:eastAsia="en-GB"/>
+          <w14:ligatures w14:val="none"/>
+        </w:rPr>
+        <w:t xml:space="preserve">Η περίπτωση </w:t>
+      </w:r>
+      <w:r>
+        <w:rPr>
+          <w:rFonts w:eastAsia="Times New Roman" w:cs="Times New Roman"/>
+          <w:color w:val="6FA8DC"/>
+          <w:kern w:val="0"/>
+          <w:sz w:val="24"/>
+          <w:szCs w:val="24"/>
+          <w:lang w:val="el-GR" w:eastAsia="en-GB"/>
+          <w14:ligatures w14:val="none"/>
+        </w:rPr>
+        <w:t xml:space="preserve">   </w:t>
+      </w:r>
+      <w:r>
+        <w:rPr>
+          <w:rFonts w:eastAsia="Times New Roman" w:cs="Times New Roman"/>
+          <w:color w:val="6FA8DC"/>
+          <w:kern w:val="0"/>
+          <w:sz w:val="24"/>
+          <w:szCs w:val="24"/>
+          <w:lang w:val="el-GR" w:eastAsia="en-GB"/>
+          <w14:ligatures w14:val="none"/>
+        </w:rPr>
+        <w:t>χρήσης τερματίζει.</w:t>
+      </w:r>
+    </w:p>
+    <w:p>
+      <w:pPr>
+        <w:spacing w:after="0" w:line="240" w:lineRule="auto"/>
+        <w:rPr>
+          <w:rFonts w:eastAsia="Times New Roman" w:cs="Arial"/>
+          <w:b/>
+          <w:bCs/>
+          <w:color w:val="000000"/>
+          <w:kern w:val="0"/>
+          <w:sz w:val="32"/>
+          <w:szCs w:val="32"/>
+          <w:lang w:val="el-GR" w:eastAsia="en-GB"/>
+          <w14:ligatures w14:val="none"/>
+        </w:rPr>
+      </w:pPr>
+    </w:p>
+    <w:p>
+      <w:pPr>
+        <w:spacing w:after="0" w:line="240" w:lineRule="auto"/>
+        <w:rPr>
+          <w:rFonts w:eastAsia="Times New Roman" w:cs="Arial"/>
+          <w:b/>
+          <w:bCs/>
+          <w:color w:val="000000"/>
+          <w:kern w:val="0"/>
+          <w:sz w:val="32"/>
+          <w:szCs w:val="32"/>
+          <w:lang w:val="el-GR" w:eastAsia="en-GB"/>
+          <w14:ligatures w14:val="none"/>
+        </w:rPr>
+      </w:pPr>
+    </w:p>
+    <w:p>
+      <w:pPr>
+        <w:spacing w:after="0" w:line="240" w:lineRule="auto"/>
+        <w:rPr>
+          <w:rFonts w:eastAsia="Times New Roman" w:cs="Arial"/>
+          <w:b/>
+          <w:bCs/>
+          <w:color w:val="000000"/>
+          <w:kern w:val="0"/>
+          <w:sz w:val="32"/>
+          <w:szCs w:val="32"/>
+          <w:lang w:val="el-GR" w:eastAsia="en-GB"/>
+          <w14:ligatures w14:val="none"/>
+        </w:rPr>
+      </w:pPr>
+    </w:p>
+    <w:p>
+      <w:pPr>
+        <w:spacing w:after="0" w:line="240" w:lineRule="auto"/>
+        <w:rPr>
+          <w:rFonts w:eastAsia="Times New Roman" w:cs="Arial"/>
+          <w:b/>
+          <w:bCs/>
+          <w:color w:val="000000"/>
+          <w:kern w:val="0"/>
+          <w:sz w:val="32"/>
+          <w:szCs w:val="32"/>
+          <w:lang w:val="el-GR" w:eastAsia="en-GB"/>
+          <w14:ligatures w14:val="none"/>
+        </w:rPr>
+      </w:pPr>
+    </w:p>
+    <w:p>
+      <w:pPr>
+        <w:spacing w:after="0" w:line="240" w:lineRule="auto"/>
+        <w:rPr>
+          <w:rFonts w:eastAsia="Times New Roman" w:cs="Arial"/>
+          <w:b/>
+          <w:bCs/>
+          <w:color w:val="000000"/>
+          <w:kern w:val="0"/>
+          <w:sz w:val="32"/>
+          <w:szCs w:val="32"/>
+          <w:lang w:val="el-GR" w:eastAsia="en-GB"/>
+          <w14:ligatures w14:val="none"/>
+        </w:rPr>
+      </w:pPr>
+    </w:p>
+    <w:p>
+      <w:pPr>
+        <w:spacing w:after="0" w:line="240" w:lineRule="auto"/>
+        <w:rPr>
+          <w:rFonts w:eastAsia="Times New Roman" w:cs="Arial"/>
+          <w:b/>
+          <w:bCs/>
+          <w:color w:val="000000"/>
+          <w:kern w:val="0"/>
+          <w:sz w:val="32"/>
+          <w:szCs w:val="32"/>
+          <w:lang w:val="el-GR" w:eastAsia="en-GB"/>
+          <w14:ligatures w14:val="none"/>
+        </w:rPr>
+      </w:pPr>
+    </w:p>
+    <w:p>
+      <w:pPr>
+        <w:spacing w:after="0" w:line="240" w:lineRule="auto"/>
+        <w:rPr>
+          <w:rFonts w:eastAsia="Times New Roman" w:cs="Arial"/>
+          <w:b/>
+          <w:bCs/>
+          <w:color w:val="000000"/>
+          <w:kern w:val="0"/>
+          <w:sz w:val="32"/>
+          <w:szCs w:val="32"/>
+          <w:lang w:val="el-GR" w:eastAsia="en-GB"/>
+          <w14:ligatures w14:val="none"/>
+        </w:rPr>
+      </w:pPr>
+    </w:p>
+    <w:p>
+      <w:pPr>
+        <w:spacing w:after="0" w:line="240" w:lineRule="auto"/>
+        <w:rPr>
+          <w:rFonts w:eastAsia="Times New Roman" w:cs="Arial"/>
+          <w:b/>
+          <w:bCs/>
+          <w:color w:val="000000"/>
+          <w:kern w:val="0"/>
+          <w:sz w:val="32"/>
+          <w:szCs w:val="32"/>
+          <w:lang w:val="el-GR" w:eastAsia="en-GB"/>
+          <w14:ligatures w14:val="none"/>
+        </w:rPr>
+      </w:pPr>
+    </w:p>
+    <w:p>
+      <w:pPr>
+        <w:spacing w:after="0" w:line="240" w:lineRule="auto"/>
+        <w:rPr>
+          <w:rFonts w:eastAsia="Times New Roman" w:cs="Arial"/>
+          <w:b/>
+          <w:bCs/>
+          <w:color w:val="000000"/>
+          <w:kern w:val="0"/>
+          <w:sz w:val="32"/>
+          <w:szCs w:val="32"/>
+          <w:lang w:val="el-GR" w:eastAsia="en-GB"/>
+          <w14:ligatures w14:val="none"/>
+        </w:rPr>
+      </w:pPr>
+    </w:p>
+    <w:p>
+      <w:pPr>
+        <w:spacing w:after="0" w:line="240" w:lineRule="auto"/>
+        <w:rPr>
+          <w:rFonts w:eastAsia="Times New Roman" w:cs="Arial"/>
+          <w:b/>
+          <w:bCs/>
+          <w:color w:val="000000"/>
+          <w:kern w:val="0"/>
+          <w:sz w:val="32"/>
+          <w:szCs w:val="32"/>
+          <w:lang w:val="el-GR" w:eastAsia="en-GB"/>
+          <w14:ligatures w14:val="none"/>
+        </w:rPr>
+      </w:pPr>
+    </w:p>
+    <w:p>
+      <w:pPr>
+        <w:spacing w:after="0" w:line="240" w:lineRule="auto"/>
+        <w:rPr>
+          <w:rFonts w:eastAsia="Times New Roman" w:cs="Arial"/>
+          <w:b/>
+          <w:bCs/>
+          <w:color w:val="000000"/>
+          <w:kern w:val="0"/>
+          <w:sz w:val="32"/>
+          <w:szCs w:val="32"/>
+          <w:lang w:val="el-GR" w:eastAsia="en-GB"/>
+          <w14:ligatures w14:val="none"/>
+        </w:rPr>
+      </w:pPr>
+    </w:p>
+    <w:p>
+      <w:pPr>
+        <w:spacing w:after="0" w:line="240" w:lineRule="auto"/>
+        <w:rPr>
+          <w:rFonts w:eastAsia="Times New Roman" w:cs="Arial"/>
+          <w:b/>
+          <w:bCs/>
+          <w:color w:val="000000"/>
+          <w:kern w:val="0"/>
+          <w:sz w:val="32"/>
+          <w:szCs w:val="32"/>
+          <w:lang w:val="el-GR" w:eastAsia="en-GB"/>
+          <w14:ligatures w14:val="none"/>
+        </w:rPr>
+      </w:pPr>
+    </w:p>
+    <w:p>
+      <w:pPr>
+        <w:spacing w:after="0" w:line="240" w:lineRule="auto"/>
+        <w:rPr>
           <w:rFonts w:eastAsia="Times New Roman" w:cs="Arial"/>
           <w:b/>
           <w:bCs/>
@@ -17243,13 +21718,13 @@
     </w:p>
     <w:p>
       <w:pPr>
-        <w:pStyle w:val="ListParagraph"/>
+        <w:pStyle w:val="a6"/>
         <w:numPr>
           <w:ilvl w:val="1"/>
           <w:numId w:val="97"/>
         </w:numPr>
         <w:spacing w:after="0" w:line="240" w:lineRule="auto"/>
-        <w:ind w:left="270" w:firstLine="0"/>
+        <w:ind w:left="810" w:hanging="540"/>
         <w:textAlignment w:val="baseline"/>
         <w:rPr>
           <w:rFonts w:eastAsia="Times New Roman" w:cs="Arial"/>
@@ -17276,13 +21751,13 @@
     </w:p>
     <w:p>
       <w:pPr>
-        <w:pStyle w:val="ListParagraph"/>
+        <w:pStyle w:val="a6"/>
         <w:numPr>
           <w:ilvl w:val="1"/>
           <w:numId w:val="97"/>
         </w:numPr>
         <w:spacing w:after="0" w:line="240" w:lineRule="auto"/>
-        <w:ind w:left="270" w:firstLine="0"/>
+        <w:ind w:left="810" w:hanging="540"/>
         <w:textAlignment w:val="baseline"/>
         <w:rPr>
           <w:rFonts w:eastAsia="Times New Roman" w:cs="Arial"/>
@@ -18360,7 +22835,7 @@
     </w:p>
     <w:p>
       <w:pPr>
-        <w:pStyle w:val="ListParagraph"/>
+        <w:pStyle w:val="a6"/>
         <w:numPr>
           <w:ilvl w:val="1"/>
           <w:numId w:val="105"/>
@@ -18393,7 +22868,7 @@
     </w:p>
     <w:p>
       <w:pPr>
-        <w:pStyle w:val="ListParagraph"/>
+        <w:pStyle w:val="a6"/>
         <w:numPr>
           <w:ilvl w:val="1"/>
           <w:numId w:val="105"/>
@@ -20343,7 +24818,7 @@
     <w:sdtContent>
       <w:p>
         <w:pPr>
-          <w:pStyle w:val="Footer"/>
+          <w:pStyle w:val="ab"/>
           <w:jc w:val="center"/>
         </w:pPr>
         <w:r>
@@ -20369,7 +24844,7 @@
   </w:sdt>
   <w:p>
     <w:pPr>
-      <w:pStyle w:val="Footer"/>
+      <w:pStyle w:val="ab"/>
     </w:pPr>
   </w:p>
 </w:ftr>
@@ -26736,6 +31211,146 @@
     </w:lvl>
   </w:abstractNum>
   <w:abstractNum w:abstractNumId="56" w15:restartNumberingAfterBreak="0">
+    <w:nsid w:val="2FCE31AC"/>
+    <w:multiLevelType w:val="multilevel"/>
+    <w:tmpl w:val="E88021D2"/>
+    <w:lvl w:ilvl="0">
+      <w:start w:val="3"/>
+      <w:numFmt w:val="decimal"/>
+      <w:lvlText w:val="%1."/>
+      <w:lvlJc w:val="left"/>
+      <w:pPr>
+        <w:tabs>
+          <w:tab w:val="num" w:pos="720"/>
+        </w:tabs>
+        <w:ind w:left="720" w:hanging="360"/>
+      </w:pPr>
+      <w:rPr>
+        <w:rFonts w:hint="default"/>
+      </w:rPr>
+    </w:lvl>
+    <w:lvl w:ilvl="1">
+      <w:start w:val="1"/>
+      <w:numFmt w:val="decimal"/>
+      <w:lvlText w:val="%2."/>
+      <w:lvlJc w:val="left"/>
+      <w:pPr>
+        <w:tabs>
+          <w:tab w:val="num" w:pos="1440"/>
+        </w:tabs>
+        <w:ind w:left="1440" w:hanging="360"/>
+      </w:pPr>
+      <w:rPr>
+        <w:rFonts w:hint="default"/>
+      </w:rPr>
+    </w:lvl>
+    <w:lvl w:ilvl="2">
+      <w:start w:val="1"/>
+      <w:numFmt w:val="decimal"/>
+      <w:lvlText w:val="%3."/>
+      <w:lvlJc w:val="left"/>
+      <w:pPr>
+        <w:tabs>
+          <w:tab w:val="num" w:pos="2160"/>
+        </w:tabs>
+        <w:ind w:left="2160" w:hanging="360"/>
+      </w:pPr>
+      <w:rPr>
+        <w:rFonts w:hint="default"/>
+      </w:rPr>
+    </w:lvl>
+    <w:lvl w:ilvl="3">
+      <w:start w:val="1"/>
+      <w:numFmt w:val="decimal"/>
+      <w:lvlText w:val="%4."/>
+      <w:lvlJc w:val="left"/>
+      <w:pPr>
+        <w:tabs>
+          <w:tab w:val="num" w:pos="2880"/>
+        </w:tabs>
+        <w:ind w:left="2880" w:hanging="360"/>
+      </w:pPr>
+      <w:rPr>
+        <w:rFonts w:hint="default"/>
+      </w:rPr>
+    </w:lvl>
+    <w:lvl w:ilvl="4">
+      <w:start w:val="1"/>
+      <w:numFmt w:val="decimal"/>
+      <w:lvlText w:val="%5."/>
+      <w:lvlJc w:val="left"/>
+      <w:pPr>
+        <w:tabs>
+          <w:tab w:val="num" w:pos="3600"/>
+        </w:tabs>
+        <w:ind w:left="3600" w:hanging="360"/>
+      </w:pPr>
+      <w:rPr>
+        <w:rFonts w:hint="default"/>
+      </w:rPr>
+    </w:lvl>
+    <w:lvl w:ilvl="5">
+      <w:start w:val="1"/>
+      <w:numFmt w:val="decimal"/>
+      <w:lvlText w:val="%6."/>
+      <w:lvlJc w:val="left"/>
+      <w:pPr>
+        <w:tabs>
+          <w:tab w:val="num" w:pos="4320"/>
+        </w:tabs>
+        <w:ind w:left="4320" w:hanging="360"/>
+      </w:pPr>
+      <w:rPr>
+        <w:rFonts w:hint="default"/>
+      </w:rPr>
+    </w:lvl>
+    <w:lvl w:ilvl="6">
+      <w:start w:val="1"/>
+      <w:numFmt w:val="decimal"/>
+      <w:lvlText w:val="%7."/>
+      <w:lvlJc w:val="left"/>
+      <w:pPr>
+        <w:tabs>
+          <w:tab w:val="num" w:pos="5040"/>
+        </w:tabs>
+        <w:ind w:left="5040" w:hanging="360"/>
+      </w:pPr>
+      <w:rPr>
+        <w:rFonts w:hint="default"/>
+      </w:rPr>
+    </w:lvl>
+    <w:lvl w:ilvl="7">
+      <w:start w:val="1"/>
+      <w:numFmt w:val="decimal"/>
+      <w:lvlText w:val="%8."/>
+      <w:lvlJc w:val="left"/>
+      <w:pPr>
+        <w:tabs>
+          <w:tab w:val="num" w:pos="5760"/>
+        </w:tabs>
+        <w:ind w:left="5760" w:hanging="360"/>
+      </w:pPr>
+      <w:rPr>
+        <w:rFonts w:hint="default"/>
+      </w:rPr>
+    </w:lvl>
+    <w:lvl w:ilvl="8">
+      <w:start w:val="1"/>
+      <w:numFmt w:val="decimal"/>
+      <w:lvlText w:val="%9."/>
+      <w:lvlJc w:val="left"/>
+      <w:pPr>
+        <w:tabs>
+          <w:tab w:val="num" w:pos="6480"/>
+        </w:tabs>
+        <w:ind w:left="6480" w:hanging="360"/>
+      </w:pPr>
+      <w:rPr>
+        <w:rFonts w:hint="default"/>
+      </w:rPr>
+    </w:lvl>
+  </w:abstractNum>
+  <w:abstractNum w:abstractNumId="57" w15:restartNumberingAfterBreak="0">
     <w:nsid w:val="318A4B32"/>
     <w:multiLevelType w:val="multilevel"/>
     <w:tmpl w:val="0809001F"/>
@@ -26821,7 +31436,7 @@
       </w:pPr>
     </w:lvl>
   </w:abstractNum>
-  <w:abstractNum w:abstractNumId="57" w15:restartNumberingAfterBreak="0">
+  <w:abstractNum w:abstractNumId="58" w15:restartNumberingAfterBreak="0">
     <w:nsid w:val="32D83C9A"/>
     <w:multiLevelType w:val="multilevel"/>
     <w:tmpl w:val="20E0A37C"/>
@@ -26934,7 +31549,7 @@
       </w:pPr>
     </w:lvl>
   </w:abstractNum>
-  <w:abstractNum w:abstractNumId="58" w15:restartNumberingAfterBreak="0">
+  <w:abstractNum w:abstractNumId="59" w15:restartNumberingAfterBreak="0">
     <w:nsid w:val="339C1480"/>
     <w:multiLevelType w:val="multilevel"/>
     <w:tmpl w:val="3A461E48"/>
@@ -27047,7 +31662,120 @@
       </w:pPr>
     </w:lvl>
   </w:abstractNum>
-  <w:abstractNum w:abstractNumId="59" w15:restartNumberingAfterBreak="0">
+  <w:abstractNum w:abstractNumId="60" w15:restartNumberingAfterBreak="0">
+    <w:nsid w:val="36372B6D"/>
+    <w:multiLevelType w:val="multilevel"/>
+    <w:tmpl w:val="E88021D2"/>
+    <w:lvl w:ilvl="0">
+      <w:start w:val="1"/>
+      <w:numFmt w:val="decimal"/>
+      <w:lvlText w:val="%1."/>
+      <w:lvlJc w:val="left"/>
+      <w:pPr>
+        <w:tabs>
+          <w:tab w:val="num" w:pos="720"/>
+        </w:tabs>
+        <w:ind w:left="720" w:hanging="360"/>
+      </w:pPr>
+    </w:lvl>
+    <w:lvl w:ilvl="1" w:tentative="1">
+      <w:start w:val="1"/>
+      <w:numFmt w:val="decimal"/>
+      <w:lvlText w:val="%2."/>
+      <w:lvlJc w:val="left"/>
+      <w:pPr>
+        <w:tabs>
+          <w:tab w:val="num" w:pos="1440"/>
+        </w:tabs>
+        <w:ind w:left="1440" w:hanging="360"/>
+      </w:pPr>
+    </w:lvl>
+    <w:lvl w:ilvl="2" w:tentative="1">
+      <w:start w:val="1"/>
+      <w:numFmt w:val="decimal"/>
+      <w:lvlText w:val="%3."/>
+      <w:lvlJc w:val="left"/>
+      <w:pPr>
+        <w:tabs>
+          <w:tab w:val="num" w:pos="2160"/>
+        </w:tabs>
+        <w:ind w:left="2160" w:hanging="360"/>
+      </w:pPr>
+    </w:lvl>
+    <w:lvl w:ilvl="3" w:tentative="1">
+      <w:start w:val="1"/>
+      <w:numFmt w:val="decimal"/>
+      <w:lvlText w:val="%4."/>
+      <w:lvlJc w:val="left"/>
+      <w:pPr>
+        <w:tabs>
+          <w:tab w:val="num" w:pos="2880"/>
+        </w:tabs>
+        <w:ind w:left="2880" w:hanging="360"/>
+      </w:pPr>
+    </w:lvl>
+    <w:lvl w:ilvl="4" w:tentative="1">
+      <w:start w:val="1"/>
+      <w:numFmt w:val="decimal"/>
+      <w:lvlText w:val="%5."/>
+      <w:lvlJc w:val="left"/>
+      <w:pPr>
+        <w:tabs>
+          <w:tab w:val="num" w:pos="3600"/>
+        </w:tabs>
+        <w:ind w:left="3600" w:hanging="360"/>
+      </w:pPr>
+    </w:lvl>
+    <w:lvl w:ilvl="5" w:tentative="1">
+      <w:start w:val="1"/>
+      <w:numFmt w:val="decimal"/>
+      <w:lvlText w:val="%6."/>
+      <w:lvlJc w:val="left"/>
+      <w:pPr>
+        <w:tabs>
+          <w:tab w:val="num" w:pos="4320"/>
+        </w:tabs>
+        <w:ind w:left="4320" w:hanging="360"/>
+      </w:pPr>
+    </w:lvl>
+    <w:lvl w:ilvl="6" w:tentative="1">
+      <w:start w:val="1"/>
+      <w:numFmt w:val="decimal"/>
+      <w:lvlText w:val="%7."/>
+      <w:lvlJc w:val="left"/>
+      <w:pPr>
+        <w:tabs>
+          <w:tab w:val="num" w:pos="5040"/>
+        </w:tabs>
+        <w:ind w:left="5040" w:hanging="360"/>
+      </w:pPr>
+    </w:lvl>
+    <w:lvl w:ilvl="7" w:tentative="1">
+      <w:start w:val="1"/>
+      <w:numFmt w:val="decimal"/>
+      <w:lvlText w:val="%8."/>
+      <w:lvlJc w:val="left"/>
+      <w:pPr>
+        <w:tabs>
+          <w:tab w:val="num" w:pos="5760"/>
+        </w:tabs>
+        <w:ind w:left="5760" w:hanging="360"/>
+      </w:pPr>
+    </w:lvl>
+    <w:lvl w:ilvl="8" w:tentative="1">
+      <w:start w:val="1"/>
+      <w:numFmt w:val="decimal"/>
+      <w:lvlText w:val="%9."/>
+      <w:lvlJc w:val="left"/>
+      <w:pPr>
+        <w:tabs>
+          <w:tab w:val="num" w:pos="6480"/>
+        </w:tabs>
+        <w:ind w:left="6480" w:hanging="360"/>
+      </w:pPr>
+    </w:lvl>
+  </w:abstractNum>
+  <w:abstractNum w:abstractNumId="61" w15:restartNumberingAfterBreak="0">
     <w:nsid w:val="389E46B7"/>
     <w:multiLevelType w:val="multilevel"/>
     <w:tmpl w:val="45E48C5A"/>
@@ -27160,7 +31888,7 @@
       </w:pPr>
     </w:lvl>
   </w:abstractNum>
-  <w:abstractNum w:abstractNumId="60" w15:restartNumberingAfterBreak="0">
+  <w:abstractNum w:abstractNumId="62" w15:restartNumberingAfterBreak="0">
     <w:nsid w:val="3910475C"/>
     <w:multiLevelType w:val="multilevel"/>
     <w:tmpl w:val="B7C48D7A"/>
@@ -27273,7 +32001,120 @@
       </w:pPr>
     </w:lvl>
   </w:abstractNum>
-  <w:abstractNum w:abstractNumId="61" w15:restartNumberingAfterBreak="0">
+  <w:abstractNum w:abstractNumId="63" w15:restartNumberingAfterBreak="0">
+    <w:nsid w:val="3B9D4254"/>
+    <w:multiLevelType w:val="multilevel"/>
+    <w:tmpl w:val="C396CCB8"/>
+    <w:lvl w:ilvl="0">
+      <w:start w:val="3"/>
+      <w:numFmt w:val="decimal"/>
+      <w:lvlText w:val="%1."/>
+      <w:lvlJc w:val="left"/>
+      <w:pPr>
+        <w:tabs>
+          <w:tab w:val="num" w:pos="720"/>
+        </w:tabs>
+        <w:ind w:left="720" w:hanging="360"/>
+      </w:pPr>
+    </w:lvl>
+    <w:lvl w:ilvl="1" w:tentative="1">
+      <w:start w:val="1"/>
+      <w:numFmt w:val="decimal"/>
+      <w:lvlText w:val="%2."/>
+      <w:lvlJc w:val="left"/>
+      <w:pPr>
+        <w:tabs>
+          <w:tab w:val="num" w:pos="1440"/>
+        </w:tabs>
+        <w:ind w:left="1440" w:hanging="360"/>
+      </w:pPr>
+    </w:lvl>
+    <w:lvl w:ilvl="2" w:tentative="1">
+      <w:start w:val="1"/>
+      <w:numFmt w:val="decimal"/>
+      <w:lvlText w:val="%3."/>
+      <w:lvlJc w:val="left"/>
+      <w:pPr>
+        <w:tabs>
+          <w:tab w:val="num" w:pos="2160"/>
+        </w:tabs>
+        <w:ind w:left="2160" w:hanging="360"/>
+      </w:pPr>
+    </w:lvl>
+    <w:lvl w:ilvl="3" w:tentative="1">
+      <w:start w:val="1"/>
+      <w:numFmt w:val="decimal"/>
+      <w:lvlText w:val="%4."/>
+      <w:lvlJc w:val="left"/>
+      <w:pPr>
+        <w:tabs>
+          <w:tab w:val="num" w:pos="2880"/>
+        </w:tabs>
+        <w:ind w:left="2880" w:hanging="360"/>
+      </w:pPr>
+    </w:lvl>
+    <w:lvl w:ilvl="4" w:tentative="1">
+      <w:start w:val="1"/>
+      <w:numFmt w:val="decimal"/>
+      <w:lvlText w:val="%5."/>
+      <w:lvlJc w:val="left"/>
+      <w:pPr>
+        <w:tabs>
+          <w:tab w:val="num" w:pos="3600"/>
+        </w:tabs>
+        <w:ind w:left="3600" w:hanging="360"/>
+      </w:pPr>
+    </w:lvl>
+    <w:lvl w:ilvl="5" w:tentative="1">
+      <w:start w:val="1"/>
+      <w:numFmt w:val="decimal"/>
+      <w:lvlText w:val="%6."/>
+      <w:lvlJc w:val="left"/>
+      <w:pPr>
+        <w:tabs>
+          <w:tab w:val="num" w:pos="4320"/>
+        </w:tabs>
+        <w:ind w:left="4320" w:hanging="360"/>
+      </w:pPr>
+    </w:lvl>
+    <w:lvl w:ilvl="6" w:tentative="1">
+      <w:start w:val="1"/>
+      <w:numFmt w:val="decimal"/>
+      <w:lvlText w:val="%7."/>
+      <w:lvlJc w:val="left"/>
+      <w:pPr>
+        <w:tabs>
+          <w:tab w:val="num" w:pos="5040"/>
+        </w:tabs>
+        <w:ind w:left="5040" w:hanging="360"/>
+      </w:pPr>
+    </w:lvl>
+    <w:lvl w:ilvl="7" w:tentative="1">
+      <w:start w:val="1"/>
+      <w:numFmt w:val="decimal"/>
+      <w:lvlText w:val="%8."/>
+      <w:lvlJc w:val="left"/>
+      <w:pPr>
+        <w:tabs>
+          <w:tab w:val="num" w:pos="5760"/>
+        </w:tabs>
+        <w:ind w:left="5760" w:hanging="360"/>
+      </w:pPr>
+    </w:lvl>
+    <w:lvl w:ilvl="8" w:tentative="1">
+      <w:start w:val="1"/>
+      <w:numFmt w:val="decimal"/>
+      <w:lvlText w:val="%9."/>
+      <w:lvlJc w:val="left"/>
+      <w:pPr>
+        <w:tabs>
+          <w:tab w:val="num" w:pos="6480"/>
+        </w:tabs>
+        <w:ind w:left="6480" w:hanging="360"/>
+      </w:pPr>
+    </w:lvl>
+  </w:abstractNum>
+  <w:abstractNum w:abstractNumId="64" w15:restartNumberingAfterBreak="0">
     <w:nsid w:val="3BB07E6E"/>
     <w:multiLevelType w:val="multilevel"/>
     <w:tmpl w:val="428EC6EE"/>
@@ -27386,7 +32227,7 @@
       </w:pPr>
     </w:lvl>
   </w:abstractNum>
-  <w:abstractNum w:abstractNumId="62" w15:restartNumberingAfterBreak="0">
+  <w:abstractNum w:abstractNumId="65" w15:restartNumberingAfterBreak="0">
     <w:nsid w:val="3BF9701A"/>
     <w:multiLevelType w:val="multilevel"/>
     <w:tmpl w:val="CB90E2A8"/>
@@ -27499,7 +32340,7 @@
       </w:pPr>
     </w:lvl>
   </w:abstractNum>
-  <w:abstractNum w:abstractNumId="63" w15:restartNumberingAfterBreak="0">
+  <w:abstractNum w:abstractNumId="66" w15:restartNumberingAfterBreak="0">
     <w:nsid w:val="3BFD072C"/>
     <w:multiLevelType w:val="multilevel"/>
     <w:tmpl w:val="821CD4AC"/>
@@ -27612,7 +32453,7 @@
       </w:pPr>
     </w:lvl>
   </w:abstractNum>
-  <w:abstractNum w:abstractNumId="64" w15:restartNumberingAfterBreak="0">
+  <w:abstractNum w:abstractNumId="67" w15:restartNumberingAfterBreak="0">
     <w:nsid w:val="3D040A1D"/>
     <w:multiLevelType w:val="multilevel"/>
     <w:tmpl w:val="752205BC"/>
@@ -27725,7 +32566,7 @@
       </w:pPr>
     </w:lvl>
   </w:abstractNum>
-  <w:abstractNum w:abstractNumId="65" w15:restartNumberingAfterBreak="0">
+  <w:abstractNum w:abstractNumId="68" w15:restartNumberingAfterBreak="0">
     <w:nsid w:val="3F3B0A42"/>
     <w:multiLevelType w:val="multilevel"/>
     <w:tmpl w:val="7DC8EA08"/>
@@ -27838,7 +32679,7 @@
       </w:pPr>
     </w:lvl>
   </w:abstractNum>
-  <w:abstractNum w:abstractNumId="66" w15:restartNumberingAfterBreak="0">
+  <w:abstractNum w:abstractNumId="69" w15:restartNumberingAfterBreak="0">
     <w:nsid w:val="3F4F7AB8"/>
     <w:multiLevelType w:val="multilevel"/>
     <w:tmpl w:val="67EC3FB8"/>
@@ -27951,7 +32792,7 @@
       </w:pPr>
     </w:lvl>
   </w:abstractNum>
-  <w:abstractNum w:abstractNumId="67" w15:restartNumberingAfterBreak="0">
+  <w:abstractNum w:abstractNumId="70" w15:restartNumberingAfterBreak="0">
     <w:nsid w:val="3FC76C46"/>
     <w:multiLevelType w:val="multilevel"/>
     <w:tmpl w:val="04B87146"/>
@@ -28064,7 +32905,7 @@
       </w:pPr>
     </w:lvl>
   </w:abstractNum>
-  <w:abstractNum w:abstractNumId="68" w15:restartNumberingAfterBreak="0">
+  <w:abstractNum w:abstractNumId="71" w15:restartNumberingAfterBreak="0">
     <w:nsid w:val="404D78A2"/>
     <w:multiLevelType w:val="multilevel"/>
     <w:tmpl w:val="5F3016B4"/>
@@ -28177,7 +33018,7 @@
       </w:pPr>
     </w:lvl>
   </w:abstractNum>
-  <w:abstractNum w:abstractNumId="69" w15:restartNumberingAfterBreak="0">
+  <w:abstractNum w:abstractNumId="72" w15:restartNumberingAfterBreak="0">
     <w:nsid w:val="42B13562"/>
     <w:multiLevelType w:val="multilevel"/>
     <w:tmpl w:val="6100B9D8"/>
@@ -28290,7 +33131,7 @@
       </w:pPr>
     </w:lvl>
   </w:abstractNum>
-  <w:abstractNum w:abstractNumId="70" w15:restartNumberingAfterBreak="0">
+  <w:abstractNum w:abstractNumId="73" w15:restartNumberingAfterBreak="0">
     <w:nsid w:val="42FF7784"/>
     <w:multiLevelType w:val="multilevel"/>
     <w:tmpl w:val="8D604448"/>
@@ -28403,7 +33244,7 @@
       </w:pPr>
     </w:lvl>
   </w:abstractNum>
-  <w:abstractNum w:abstractNumId="71" w15:restartNumberingAfterBreak="0">
+  <w:abstractNum w:abstractNumId="74" w15:restartNumberingAfterBreak="0">
     <w:nsid w:val="453D097C"/>
     <w:multiLevelType w:val="multilevel"/>
     <w:tmpl w:val="32D80FE8"/>
@@ -28516,7 +33357,7 @@
       </w:pPr>
     </w:lvl>
   </w:abstractNum>
-  <w:abstractNum w:abstractNumId="72" w15:restartNumberingAfterBreak="0">
+  <w:abstractNum w:abstractNumId="75" w15:restartNumberingAfterBreak="0">
     <w:nsid w:val="45865BD0"/>
     <w:multiLevelType w:val="multilevel"/>
     <w:tmpl w:val="F60E01E2"/>
@@ -28629,7 +33470,7 @@
       </w:pPr>
     </w:lvl>
   </w:abstractNum>
-  <w:abstractNum w:abstractNumId="73" w15:restartNumberingAfterBreak="0">
+  <w:abstractNum w:abstractNumId="76" w15:restartNumberingAfterBreak="0">
     <w:nsid w:val="45DE0B81"/>
     <w:multiLevelType w:val="multilevel"/>
     <w:tmpl w:val="FC0613F8"/>
@@ -28742,7 +33583,7 @@
       </w:pPr>
     </w:lvl>
   </w:abstractNum>
-  <w:abstractNum w:abstractNumId="74" w15:restartNumberingAfterBreak="0">
+  <w:abstractNum w:abstractNumId="77" w15:restartNumberingAfterBreak="0">
     <w:nsid w:val="47083C03"/>
     <w:multiLevelType w:val="multilevel"/>
     <w:tmpl w:val="FE722066"/>
@@ -28855,7 +33696,7 @@
       </w:pPr>
     </w:lvl>
   </w:abstractNum>
-  <w:abstractNum w:abstractNumId="75" w15:restartNumberingAfterBreak="0">
+  <w:abstractNum w:abstractNumId="78" w15:restartNumberingAfterBreak="0">
     <w:nsid w:val="48C32F56"/>
     <w:multiLevelType w:val="multilevel"/>
     <w:tmpl w:val="889A0540"/>
@@ -28968,7 +33809,7 @@
       </w:pPr>
     </w:lvl>
   </w:abstractNum>
-  <w:abstractNum w:abstractNumId="76" w15:restartNumberingAfterBreak="0">
+  <w:abstractNum w:abstractNumId="79" w15:restartNumberingAfterBreak="0">
     <w:nsid w:val="4A026299"/>
     <w:multiLevelType w:val="multilevel"/>
     <w:tmpl w:val="AC6C59A0"/>
@@ -29081,7 +33922,7 @@
       </w:pPr>
     </w:lvl>
   </w:abstractNum>
-  <w:abstractNum w:abstractNumId="77" w15:restartNumberingAfterBreak="0">
+  <w:abstractNum w:abstractNumId="80" w15:restartNumberingAfterBreak="0">
     <w:nsid w:val="4BE97123"/>
     <w:multiLevelType w:val="multilevel"/>
     <w:tmpl w:val="3116A7C2"/>
@@ -29194,7 +34035,7 @@
       </w:pPr>
     </w:lvl>
   </w:abstractNum>
-  <w:abstractNum w:abstractNumId="78" w15:restartNumberingAfterBreak="0">
+  <w:abstractNum w:abstractNumId="81" w15:restartNumberingAfterBreak="0">
     <w:nsid w:val="4E694FDB"/>
     <w:multiLevelType w:val="multilevel"/>
     <w:tmpl w:val="A642D482"/>
@@ -29307,7 +34148,7 @@
       </w:pPr>
     </w:lvl>
   </w:abstractNum>
-  <w:abstractNum w:abstractNumId="79" w15:restartNumberingAfterBreak="0">
+  <w:abstractNum w:abstractNumId="82" w15:restartNumberingAfterBreak="0">
     <w:nsid w:val="4F4252D9"/>
     <w:multiLevelType w:val="multilevel"/>
     <w:tmpl w:val="516033F8"/>
@@ -29420,7 +34261,7 @@
       </w:rPr>
     </w:lvl>
   </w:abstractNum>
-  <w:abstractNum w:abstractNumId="80" w15:restartNumberingAfterBreak="0">
+  <w:abstractNum w:abstractNumId="83" w15:restartNumberingAfterBreak="0">
     <w:nsid w:val="5188266E"/>
     <w:multiLevelType w:val="multilevel"/>
     <w:tmpl w:val="F9C6D1FA"/>
@@ -29533,7 +34374,7 @@
       </w:pPr>
     </w:lvl>
   </w:abstractNum>
-  <w:abstractNum w:abstractNumId="81" w15:restartNumberingAfterBreak="0">
+  <w:abstractNum w:abstractNumId="84" w15:restartNumberingAfterBreak="0">
     <w:nsid w:val="51AC6A71"/>
     <w:multiLevelType w:val="multilevel"/>
     <w:tmpl w:val="90CEC5EC"/>
@@ -29646,7 +34487,7 @@
       </w:pPr>
     </w:lvl>
   </w:abstractNum>
-  <w:abstractNum w:abstractNumId="82" w15:restartNumberingAfterBreak="0">
+  <w:abstractNum w:abstractNumId="85" w15:restartNumberingAfterBreak="0">
     <w:nsid w:val="531E6CBD"/>
     <w:multiLevelType w:val="multilevel"/>
     <w:tmpl w:val="D78C8DCA"/>
@@ -29759,7 +34600,7 @@
       </w:rPr>
     </w:lvl>
   </w:abstractNum>
-  <w:abstractNum w:abstractNumId="83" w15:restartNumberingAfterBreak="0">
+  <w:abstractNum w:abstractNumId="86" w15:restartNumberingAfterBreak="0">
     <w:nsid w:val="54E93E6F"/>
     <w:multiLevelType w:val="multilevel"/>
     <w:tmpl w:val="B15A4BE0"/>
@@ -29872,7 +34713,7 @@
       </w:pPr>
     </w:lvl>
   </w:abstractNum>
-  <w:abstractNum w:abstractNumId="84" w15:restartNumberingAfterBreak="0">
+  <w:abstractNum w:abstractNumId="87" w15:restartNumberingAfterBreak="0">
     <w:nsid w:val="57261386"/>
     <w:multiLevelType w:val="multilevel"/>
     <w:tmpl w:val="63FC58F4"/>
@@ -29985,7 +34826,7 @@
       </w:pPr>
     </w:lvl>
   </w:abstractNum>
-  <w:abstractNum w:abstractNumId="85" w15:restartNumberingAfterBreak="0">
+  <w:abstractNum w:abstractNumId="88" w15:restartNumberingAfterBreak="0">
     <w:nsid w:val="58C83654"/>
     <w:multiLevelType w:val="multilevel"/>
     <w:tmpl w:val="C046E916"/>
@@ -30098,7 +34939,7 @@
       </w:pPr>
     </w:lvl>
   </w:abstractNum>
-  <w:abstractNum w:abstractNumId="86" w15:restartNumberingAfterBreak="0">
+  <w:abstractNum w:abstractNumId="89" w15:restartNumberingAfterBreak="0">
     <w:nsid w:val="5AD84C89"/>
     <w:multiLevelType w:val="multilevel"/>
     <w:tmpl w:val="DB9466E0"/>
@@ -30211,7 +35052,7 @@
       </w:pPr>
     </w:lvl>
   </w:abstractNum>
-  <w:abstractNum w:abstractNumId="87" w15:restartNumberingAfterBreak="0">
+  <w:abstractNum w:abstractNumId="90" w15:restartNumberingAfterBreak="0">
     <w:nsid w:val="609B5EF9"/>
     <w:multiLevelType w:val="multilevel"/>
     <w:tmpl w:val="837CCBF8"/>
@@ -30324,7 +35165,7 @@
       </w:pPr>
     </w:lvl>
   </w:abstractNum>
-  <w:abstractNum w:abstractNumId="88" w15:restartNumberingAfterBreak="0">
+  <w:abstractNum w:abstractNumId="91" w15:restartNumberingAfterBreak="0">
     <w:nsid w:val="60EB5E91"/>
     <w:multiLevelType w:val="multilevel"/>
     <w:tmpl w:val="61067730"/>
@@ -30437,7 +35278,7 @@
       </w:pPr>
     </w:lvl>
   </w:abstractNum>
-  <w:abstractNum w:abstractNumId="89" w15:restartNumberingAfterBreak="0">
+  <w:abstractNum w:abstractNumId="92" w15:restartNumberingAfterBreak="0">
     <w:nsid w:val="614719F4"/>
     <w:multiLevelType w:val="multilevel"/>
     <w:tmpl w:val="B422F584"/>
@@ -30550,7 +35391,7 @@
       </w:rPr>
     </w:lvl>
   </w:abstractNum>
-  <w:abstractNum w:abstractNumId="90" w15:restartNumberingAfterBreak="0">
+  <w:abstractNum w:abstractNumId="93" w15:restartNumberingAfterBreak="0">
     <w:nsid w:val="61B35D53"/>
     <w:multiLevelType w:val="multilevel"/>
     <w:tmpl w:val="F9A24CB2"/>
@@ -30663,7 +35504,7 @@
       </w:pPr>
     </w:lvl>
   </w:abstractNum>
-  <w:abstractNum w:abstractNumId="91" w15:restartNumberingAfterBreak="0">
+  <w:abstractNum w:abstractNumId="94" w15:restartNumberingAfterBreak="0">
     <w:nsid w:val="630A2FBD"/>
     <w:multiLevelType w:val="multilevel"/>
     <w:tmpl w:val="2A7067B2"/>
@@ -30776,7 +35617,120 @@
       </w:pPr>
     </w:lvl>
   </w:abstractNum>
-  <w:abstractNum w:abstractNumId="92" w15:restartNumberingAfterBreak="0">
+  <w:abstractNum w:abstractNumId="95" w15:restartNumberingAfterBreak="0">
+    <w:nsid w:val="641305A8"/>
+    <w:multiLevelType w:val="multilevel"/>
+    <w:tmpl w:val="42F896A0"/>
+    <w:lvl w:ilvl="0">
+      <w:start w:val="6"/>
+      <w:numFmt w:val="decimal"/>
+      <w:lvlText w:val="%1."/>
+      <w:lvlJc w:val="left"/>
+      <w:pPr>
+        <w:tabs>
+          <w:tab w:val="num" w:pos="720"/>
+        </w:tabs>
+        <w:ind w:left="720" w:hanging="360"/>
+      </w:pPr>
+    </w:lvl>
+    <w:lvl w:ilvl="1" w:tentative="1">
+      <w:start w:val="1"/>
+      <w:numFmt w:val="decimal"/>
+      <w:lvlText w:val="%2."/>
+      <w:lvlJc w:val="left"/>
+      <w:pPr>
+        <w:tabs>
+          <w:tab w:val="num" w:pos="1440"/>
+        </w:tabs>
+        <w:ind w:left="1440" w:hanging="360"/>
+      </w:pPr>
+    </w:lvl>
+    <w:lvl w:ilvl="2" w:tentative="1">
+      <w:start w:val="1"/>
+      <w:numFmt w:val="decimal"/>
+      <w:lvlText w:val="%3."/>
+      <w:lvlJc w:val="left"/>
+      <w:pPr>
+        <w:tabs>
+          <w:tab w:val="num" w:pos="2160"/>
+        </w:tabs>
+        <w:ind w:left="2160" w:hanging="360"/>
+      </w:pPr>
+    </w:lvl>
+    <w:lvl w:ilvl="3" w:tentative="1">
+      <w:start w:val="1"/>
+      <w:numFmt w:val="decimal"/>
+      <w:lvlText w:val="%4."/>
+      <w:lvlJc w:val="left"/>
+      <w:pPr>
+        <w:tabs>
+          <w:tab w:val="num" w:pos="2880"/>
+        </w:tabs>
+        <w:ind w:left="2880" w:hanging="360"/>
+      </w:pPr>
+    </w:lvl>
+    <w:lvl w:ilvl="4" w:tentative="1">
+      <w:start w:val="1"/>
+      <w:numFmt w:val="decimal"/>
+      <w:lvlText w:val="%5."/>
+      <w:lvlJc w:val="left"/>
+      <w:pPr>
+        <w:tabs>
+          <w:tab w:val="num" w:pos="3600"/>
+        </w:tabs>
+        <w:ind w:left="3600" w:hanging="360"/>
+      </w:pPr>
+    </w:lvl>
+    <w:lvl w:ilvl="5" w:tentative="1">
+      <w:start w:val="1"/>
+      <w:numFmt w:val="decimal"/>
+      <w:lvlText w:val="%6."/>
+      <w:lvlJc w:val="left"/>
+      <w:pPr>
+        <w:tabs>
+          <w:tab w:val="num" w:pos="4320"/>
+        </w:tabs>
+        <w:ind w:left="4320" w:hanging="360"/>
+      </w:pPr>
+    </w:lvl>
+    <w:lvl w:ilvl="6" w:tentative="1">
+      <w:start w:val="1"/>
+      <w:numFmt w:val="decimal"/>
+      <w:lvlText w:val="%7."/>
+      <w:lvlJc w:val="left"/>
+      <w:pPr>
+        <w:tabs>
+          <w:tab w:val="num" w:pos="5040"/>
+        </w:tabs>
+        <w:ind w:left="5040" w:hanging="360"/>
+      </w:pPr>
+    </w:lvl>
+    <w:lvl w:ilvl="7" w:tentative="1">
+      <w:start w:val="1"/>
+      <w:numFmt w:val="decimal"/>
+      <w:lvlText w:val="%8."/>
+      <w:lvlJc w:val="left"/>
+      <w:pPr>
+        <w:tabs>
+          <w:tab w:val="num" w:pos="5760"/>
+        </w:tabs>
+        <w:ind w:left="5760" w:hanging="360"/>
+      </w:pPr>
+    </w:lvl>
+    <w:lvl w:ilvl="8" w:tentative="1">
+      <w:start w:val="1"/>
+      <w:numFmt w:val="decimal"/>
+      <w:lvlText w:val="%9."/>
+      <w:lvlJc w:val="left"/>
+      <w:pPr>
+        <w:tabs>
+          <w:tab w:val="num" w:pos="6480"/>
+        </w:tabs>
+        <w:ind w:left="6480" w:hanging="360"/>
+      </w:pPr>
+    </w:lvl>
+  </w:abstractNum>
+  <w:abstractNum w:abstractNumId="96" w15:restartNumberingAfterBreak="0">
     <w:nsid w:val="65622C8C"/>
     <w:multiLevelType w:val="multilevel"/>
     <w:tmpl w:val="6D40AD82"/>
@@ -30889,7 +35843,7 @@
       </w:pPr>
     </w:lvl>
   </w:abstractNum>
-  <w:abstractNum w:abstractNumId="93" w15:restartNumberingAfterBreak="0">
+  <w:abstractNum w:abstractNumId="97" w15:restartNumberingAfterBreak="0">
     <w:nsid w:val="65A249E7"/>
     <w:multiLevelType w:val="multilevel"/>
     <w:tmpl w:val="CF5A39FA"/>
@@ -31002,7 +35956,7 @@
       </w:pPr>
     </w:lvl>
   </w:abstractNum>
-  <w:abstractNum w:abstractNumId="94" w15:restartNumberingAfterBreak="0">
+  <w:abstractNum w:abstractNumId="98" w15:restartNumberingAfterBreak="0">
     <w:nsid w:val="66DD0628"/>
     <w:multiLevelType w:val="multilevel"/>
     <w:tmpl w:val="C444DAFA"/>
@@ -31115,7 +36069,120 @@
       </w:rPr>
     </w:lvl>
   </w:abstractNum>
-  <w:abstractNum w:abstractNumId="95" w15:restartNumberingAfterBreak="0">
+  <w:abstractNum w:abstractNumId="99" w15:restartNumberingAfterBreak="0">
+    <w:nsid w:val="66DF4A31"/>
+    <w:multiLevelType w:val="multilevel"/>
+    <w:tmpl w:val="117C3E0C"/>
+    <w:lvl w:ilvl="0">
+      <w:start w:val="1"/>
+      <w:numFmt w:val="decimal"/>
+      <w:lvlText w:val="%1."/>
+      <w:lvlJc w:val="left"/>
+      <w:pPr>
+        <w:tabs>
+          <w:tab w:val="num" w:pos="720"/>
+        </w:tabs>
+        <w:ind w:left="720" w:hanging="360"/>
+      </w:pPr>
+    </w:lvl>
+    <w:lvl w:ilvl="1" w:tentative="1">
+      <w:start w:val="1"/>
+      <w:numFmt w:val="decimal"/>
+      <w:lvlText w:val="%2."/>
+      <w:lvlJc w:val="left"/>
+      <w:pPr>
+        <w:tabs>
+          <w:tab w:val="num" w:pos="1440"/>
+        </w:tabs>
+        <w:ind w:left="1440" w:hanging="360"/>
+      </w:pPr>
+    </w:lvl>
+    <w:lvl w:ilvl="2" w:tentative="1">
+      <w:start w:val="1"/>
+      <w:numFmt w:val="decimal"/>
+      <w:lvlText w:val="%3."/>
+      <w:lvlJc w:val="left"/>
+      <w:pPr>
+        <w:tabs>
+          <w:tab w:val="num" w:pos="2160"/>
+        </w:tabs>
+        <w:ind w:left="2160" w:hanging="360"/>
+      </w:pPr>
+    </w:lvl>
+    <w:lvl w:ilvl="3" w:tentative="1">
+      <w:start w:val="1"/>
+      <w:numFmt w:val="decimal"/>
+      <w:lvlText w:val="%4."/>
+      <w:lvlJc w:val="left"/>
+      <w:pPr>
+        <w:tabs>
+          <w:tab w:val="num" w:pos="2880"/>
+        </w:tabs>
+        <w:ind w:left="2880" w:hanging="360"/>
+      </w:pPr>
+    </w:lvl>
+    <w:lvl w:ilvl="4" w:tentative="1">
+      <w:start w:val="1"/>
+      <w:numFmt w:val="decimal"/>
+      <w:lvlText w:val="%5."/>
+      <w:lvlJc w:val="left"/>
+      <w:pPr>
+        <w:tabs>
+          <w:tab w:val="num" w:pos="3600"/>
+        </w:tabs>
+        <w:ind w:left="3600" w:hanging="360"/>
+      </w:pPr>
+    </w:lvl>
+    <w:lvl w:ilvl="5" w:tentative="1">
+      <w:start w:val="1"/>
+      <w:numFmt w:val="decimal"/>
+      <w:lvlText w:val="%6."/>
+      <w:lvlJc w:val="left"/>
+      <w:pPr>
+        <w:tabs>
+          <w:tab w:val="num" w:pos="4320"/>
+        </w:tabs>
+        <w:ind w:left="4320" w:hanging="360"/>
+      </w:pPr>
+    </w:lvl>
+    <w:lvl w:ilvl="6" w:tentative="1">
+      <w:start w:val="1"/>
+      <w:numFmt w:val="decimal"/>
+      <w:lvlText w:val="%7."/>
+      <w:lvlJc w:val="left"/>
+      <w:pPr>
+        <w:tabs>
+          <w:tab w:val="num" w:pos="5040"/>
+        </w:tabs>
+        <w:ind w:left="5040" w:hanging="360"/>
+      </w:pPr>
+    </w:lvl>
+    <w:lvl w:ilvl="7" w:tentative="1">
+      <w:start w:val="1"/>
+      <w:numFmt w:val="decimal"/>
+      <w:lvlText w:val="%8."/>
+      <w:lvlJc w:val="left"/>
+      <w:pPr>
+        <w:tabs>
+          <w:tab w:val="num" w:pos="5760"/>
+        </w:tabs>
+        <w:ind w:left="5760" w:hanging="360"/>
+      </w:pPr>
+    </w:lvl>
+    <w:lvl w:ilvl="8" w:tentative="1">
+      <w:start w:val="1"/>
+      <w:numFmt w:val="decimal"/>
+      <w:lvlText w:val="%9."/>
+      <w:lvlJc w:val="left"/>
+      <w:pPr>
+        <w:tabs>
+          <w:tab w:val="num" w:pos="6480"/>
+        </w:tabs>
+        <w:ind w:left="6480" w:hanging="360"/>
+      </w:pPr>
+    </w:lvl>
+  </w:abstractNum>
+  <w:abstractNum w:abstractNumId="100" w15:restartNumberingAfterBreak="0">
     <w:nsid w:val="66E245CB"/>
     <w:multiLevelType w:val="multilevel"/>
     <w:tmpl w:val="8334F1D4"/>
@@ -31228,7 +36295,7 @@
       </w:pPr>
     </w:lvl>
   </w:abstractNum>
-  <w:abstractNum w:abstractNumId="96" w15:restartNumberingAfterBreak="0">
+  <w:abstractNum w:abstractNumId="101" w15:restartNumberingAfterBreak="0">
     <w:nsid w:val="67D51B01"/>
     <w:multiLevelType w:val="multilevel"/>
     <w:tmpl w:val="6B5C24F4"/>
@@ -31341,7 +36408,7 @@
       </w:rPr>
     </w:lvl>
   </w:abstractNum>
-  <w:abstractNum w:abstractNumId="97" w15:restartNumberingAfterBreak="0">
+  <w:abstractNum w:abstractNumId="102" w15:restartNumberingAfterBreak="0">
     <w:nsid w:val="68346469"/>
     <w:multiLevelType w:val="multilevel"/>
     <w:tmpl w:val="9C642BDE"/>
@@ -31454,7 +36521,7 @@
       </w:pPr>
     </w:lvl>
   </w:abstractNum>
-  <w:abstractNum w:abstractNumId="98" w15:restartNumberingAfterBreak="0">
+  <w:abstractNum w:abstractNumId="103" w15:restartNumberingAfterBreak="0">
     <w:nsid w:val="695C43AC"/>
     <w:multiLevelType w:val="multilevel"/>
     <w:tmpl w:val="A1D267C2"/>
@@ -31567,7 +36634,7 @@
       </w:pPr>
     </w:lvl>
   </w:abstractNum>
-  <w:abstractNum w:abstractNumId="99" w15:restartNumberingAfterBreak="0">
+  <w:abstractNum w:abstractNumId="104" w15:restartNumberingAfterBreak="0">
     <w:nsid w:val="69942D63"/>
     <w:multiLevelType w:val="multilevel"/>
     <w:tmpl w:val="B734D9E0"/>
@@ -31680,7 +36747,7 @@
       </w:rPr>
     </w:lvl>
   </w:abstractNum>
-  <w:abstractNum w:abstractNumId="100" w15:restartNumberingAfterBreak="0">
+  <w:abstractNum w:abstractNumId="105" w15:restartNumberingAfterBreak="0">
     <w:nsid w:val="6A7716D2"/>
     <w:multiLevelType w:val="multilevel"/>
     <w:tmpl w:val="79285FE4"/>
@@ -31793,7 +36860,7 @@
       </w:pPr>
     </w:lvl>
   </w:abstractNum>
-  <w:abstractNum w:abstractNumId="101" w15:restartNumberingAfterBreak="0">
+  <w:abstractNum w:abstractNumId="106" w15:restartNumberingAfterBreak="0">
     <w:nsid w:val="6BFA319A"/>
     <w:multiLevelType w:val="multilevel"/>
     <w:tmpl w:val="1A0A57FA"/>
@@ -31906,7 +36973,7 @@
       </w:pPr>
     </w:lvl>
   </w:abstractNum>
-  <w:abstractNum w:abstractNumId="102" w15:restartNumberingAfterBreak="0">
+  <w:abstractNum w:abstractNumId="107" w15:restartNumberingAfterBreak="0">
     <w:nsid w:val="6CF37585"/>
     <w:multiLevelType w:val="multilevel"/>
     <w:tmpl w:val="79FEA002"/>
@@ -32019,7 +37086,7 @@
       </w:pPr>
     </w:lvl>
   </w:abstractNum>
-  <w:abstractNum w:abstractNumId="103" w15:restartNumberingAfterBreak="0">
+  <w:abstractNum w:abstractNumId="108" w15:restartNumberingAfterBreak="0">
     <w:nsid w:val="6E824435"/>
     <w:multiLevelType w:val="multilevel"/>
     <w:tmpl w:val="AC4C854E"/>
@@ -32132,7 +37199,7 @@
       </w:rPr>
     </w:lvl>
   </w:abstractNum>
-  <w:abstractNum w:abstractNumId="104" w15:restartNumberingAfterBreak="0">
+  <w:abstractNum w:abstractNumId="109" w15:restartNumberingAfterBreak="0">
     <w:nsid w:val="7246439C"/>
     <w:multiLevelType w:val="multilevel"/>
     <w:tmpl w:val="10A25AEA"/>
@@ -32245,7 +37312,120 @@
       </w:pPr>
     </w:lvl>
   </w:abstractNum>
-  <w:abstractNum w:abstractNumId="105" w15:restartNumberingAfterBreak="0">
+  <w:abstractNum w:abstractNumId="110" w15:restartNumberingAfterBreak="0">
+    <w:nsid w:val="72881E25"/>
+    <w:multiLevelType w:val="multilevel"/>
+    <w:tmpl w:val="5290BCF6"/>
+    <w:lvl w:ilvl="0">
+      <w:start w:val="1"/>
+      <w:numFmt w:val="decimal"/>
+      <w:lvlText w:val="%1."/>
+      <w:lvlJc w:val="left"/>
+      <w:pPr>
+        <w:tabs>
+          <w:tab w:val="num" w:pos="720"/>
+        </w:tabs>
+        <w:ind w:left="720" w:hanging="360"/>
+      </w:pPr>
+    </w:lvl>
+    <w:lvl w:ilvl="1" w:tentative="1">
+      <w:start w:val="1"/>
+      <w:numFmt w:val="decimal"/>
+      <w:lvlText w:val="%2."/>
+      <w:lvlJc w:val="left"/>
+      <w:pPr>
+        <w:tabs>
+          <w:tab w:val="num" w:pos="1440"/>
+        </w:tabs>
+        <w:ind w:left="1440" w:hanging="360"/>
+      </w:pPr>
+    </w:lvl>
+    <w:lvl w:ilvl="2" w:tentative="1">
+      <w:start w:val="1"/>
+      <w:numFmt w:val="decimal"/>
+      <w:lvlText w:val="%3."/>
+      <w:lvlJc w:val="left"/>
+      <w:pPr>
+        <w:tabs>
+          <w:tab w:val="num" w:pos="2160"/>
+        </w:tabs>
+        <w:ind w:left="2160" w:hanging="360"/>
+      </w:pPr>
+    </w:lvl>
+    <w:lvl w:ilvl="3" w:tentative="1">
+      <w:start w:val="1"/>
+      <w:numFmt w:val="decimal"/>
+      <w:lvlText w:val="%4."/>
+      <w:lvlJc w:val="left"/>
+      <w:pPr>
+        <w:tabs>
+          <w:tab w:val="num" w:pos="2880"/>
+        </w:tabs>
+        <w:ind w:left="2880" w:hanging="360"/>
+      </w:pPr>
+    </w:lvl>
+    <w:lvl w:ilvl="4" w:tentative="1">
+      <w:start w:val="1"/>
+      <w:numFmt w:val="decimal"/>
+      <w:lvlText w:val="%5."/>
+      <w:lvlJc w:val="left"/>
+      <w:pPr>
+        <w:tabs>
+          <w:tab w:val="num" w:pos="3600"/>
+        </w:tabs>
+        <w:ind w:left="3600" w:hanging="360"/>
+      </w:pPr>
+    </w:lvl>
+    <w:lvl w:ilvl="5" w:tentative="1">
+      <w:start w:val="1"/>
+      <w:numFmt w:val="decimal"/>
+      <w:lvlText w:val="%6."/>
+      <w:lvlJc w:val="left"/>
+      <w:pPr>
+        <w:tabs>
+          <w:tab w:val="num" w:pos="4320"/>
+        </w:tabs>
+        <w:ind w:left="4320" w:hanging="360"/>
+      </w:pPr>
+    </w:lvl>
+    <w:lvl w:ilvl="6" w:tentative="1">
+      <w:start w:val="1"/>
+      <w:numFmt w:val="decimal"/>
+      <w:lvlText w:val="%7."/>
+      <w:lvlJc w:val="left"/>
+      <w:pPr>
+        <w:tabs>
+          <w:tab w:val="num" w:pos="5040"/>
+        </w:tabs>
+        <w:ind w:left="5040" w:hanging="360"/>
+      </w:pPr>
+    </w:lvl>
+    <w:lvl w:ilvl="7" w:tentative="1">
+      <w:start w:val="1"/>
+      <w:numFmt w:val="decimal"/>
+      <w:lvlText w:val="%8."/>
+      <w:lvlJc w:val="left"/>
+      <w:pPr>
+        <w:tabs>
+          <w:tab w:val="num" w:pos="5760"/>
+        </w:tabs>
+        <w:ind w:left="5760" w:hanging="360"/>
+      </w:pPr>
+    </w:lvl>
+    <w:lvl w:ilvl="8" w:tentative="1">
+      <w:start w:val="1"/>
+      <w:numFmt w:val="decimal"/>
+      <w:lvlText w:val="%9."/>
+      <w:lvlJc w:val="left"/>
+      <w:pPr>
+        <w:tabs>
+          <w:tab w:val="num" w:pos="6480"/>
+        </w:tabs>
+        <w:ind w:left="6480" w:hanging="360"/>
+      </w:pPr>
+    </w:lvl>
+  </w:abstractNum>
+  <w:abstractNum w:abstractNumId="111" w15:restartNumberingAfterBreak="0">
     <w:nsid w:val="72FA280D"/>
     <w:multiLevelType w:val="multilevel"/>
     <w:tmpl w:val="4B9AD68C"/>
@@ -32358,7 +37538,7 @@
       </w:rPr>
     </w:lvl>
   </w:abstractNum>
-  <w:abstractNum w:abstractNumId="106" w15:restartNumberingAfterBreak="0">
+  <w:abstractNum w:abstractNumId="112" w15:restartNumberingAfterBreak="0">
     <w:nsid w:val="762831DD"/>
     <w:multiLevelType w:val="multilevel"/>
     <w:tmpl w:val="2EA83F60"/>
@@ -32471,7 +37651,7 @@
       </w:pPr>
     </w:lvl>
   </w:abstractNum>
-  <w:abstractNum w:abstractNumId="107" w15:restartNumberingAfterBreak="0">
+  <w:abstractNum w:abstractNumId="113" w15:restartNumberingAfterBreak="0">
     <w:nsid w:val="765E46A4"/>
     <w:multiLevelType w:val="multilevel"/>
     <w:tmpl w:val="8F6A6B68"/>
@@ -32584,7 +37764,7 @@
       </w:pPr>
     </w:lvl>
   </w:abstractNum>
-  <w:abstractNum w:abstractNumId="108" w15:restartNumberingAfterBreak="0">
+  <w:abstractNum w:abstractNumId="114" w15:restartNumberingAfterBreak="0">
     <w:nsid w:val="77B23823"/>
     <w:multiLevelType w:val="multilevel"/>
     <w:tmpl w:val="D11E102A"/>
@@ -32697,7 +37877,7 @@
       </w:pPr>
     </w:lvl>
   </w:abstractNum>
-  <w:abstractNum w:abstractNumId="109" w15:restartNumberingAfterBreak="0">
+  <w:abstractNum w:abstractNumId="115" w15:restartNumberingAfterBreak="0">
     <w:nsid w:val="78D43314"/>
     <w:multiLevelType w:val="multilevel"/>
     <w:tmpl w:val="964EB0B6"/>
@@ -32810,7 +37990,7 @@
       </w:pPr>
     </w:lvl>
   </w:abstractNum>
-  <w:abstractNum w:abstractNumId="110" w15:restartNumberingAfterBreak="0">
+  <w:abstractNum w:abstractNumId="116" w15:restartNumberingAfterBreak="0">
     <w:nsid w:val="7B2B7FF9"/>
     <w:multiLevelType w:val="multilevel"/>
     <w:tmpl w:val="A65EF034"/>
@@ -32923,7 +38103,7 @@
       </w:pPr>
     </w:lvl>
   </w:abstractNum>
-  <w:abstractNum w:abstractNumId="111" w15:restartNumberingAfterBreak="0">
+  <w:abstractNum w:abstractNumId="117" w15:restartNumberingAfterBreak="0">
     <w:nsid w:val="7D9B098B"/>
     <w:multiLevelType w:val="multilevel"/>
     <w:tmpl w:val="91F4BD8C"/>
@@ -33036,7 +38216,7 @@
       </w:pPr>
     </w:lvl>
   </w:abstractNum>
-  <w:abstractNum w:abstractNumId="112" w15:restartNumberingAfterBreak="0">
+  <w:abstractNum w:abstractNumId="118" w15:restartNumberingAfterBreak="0">
     <w:nsid w:val="7E455F54"/>
     <w:multiLevelType w:val="multilevel"/>
     <w:tmpl w:val="ADB8DDB8"/>
@@ -33149,7 +38329,7 @@
       </w:pPr>
     </w:lvl>
   </w:abstractNum>
-  <w:abstractNum w:abstractNumId="113" w15:restartNumberingAfterBreak="0">
+  <w:abstractNum w:abstractNumId="119" w15:restartNumberingAfterBreak="0">
     <w:nsid w:val="7E64208F"/>
     <w:multiLevelType w:val="multilevel"/>
     <w:tmpl w:val="A3E4E2F8"/>
@@ -33262,7 +38442,7 @@
       </w:pPr>
     </w:lvl>
   </w:abstractNum>
-  <w:abstractNum w:abstractNumId="114" w15:restartNumberingAfterBreak="0">
+  <w:abstractNum w:abstractNumId="120" w15:restartNumberingAfterBreak="0">
     <w:nsid w:val="7E957F96"/>
     <w:multiLevelType w:val="multilevel"/>
     <w:tmpl w:val="F224F480"/>
@@ -33375,7 +38555,7 @@
       </w:pPr>
     </w:lvl>
   </w:abstractNum>
-  <w:abstractNum w:abstractNumId="115" w15:restartNumberingAfterBreak="0">
+  <w:abstractNum w:abstractNumId="121" w15:restartNumberingAfterBreak="0">
     <w:nsid w:val="7EF26523"/>
     <w:multiLevelType w:val="multilevel"/>
     <w:tmpl w:val="8C5E8B1E"/>
@@ -33488,7 +38668,7 @@
       </w:pPr>
     </w:lvl>
   </w:abstractNum>
-  <w:abstractNum w:abstractNumId="116" w15:restartNumberingAfterBreak="0">
+  <w:abstractNum w:abstractNumId="122" w15:restartNumberingAfterBreak="0">
     <w:nsid w:val="7F2915B7"/>
     <w:multiLevelType w:val="multilevel"/>
     <w:tmpl w:val="AA5868C8"/>
@@ -33605,10 +38785,10 @@
     <w:abstractNumId w:val="50"/>
   </w:num>
   <w:num w:numId="2" w16cid:durableId="1807819022">
-    <w:abstractNumId w:val="62"/>
+    <w:abstractNumId w:val="65"/>
   </w:num>
   <w:num w:numId="3" w16cid:durableId="1806580565">
-    <w:abstractNumId w:val="61"/>
+    <w:abstractNumId w:val="64"/>
     <w:lvlOverride w:ilvl="0">
       <w:lvl w:ilvl="0">
         <w:numFmt w:val="decimal"/>
@@ -33621,7 +38801,7 @@
     <w:abstractNumId w:val="23"/>
   </w:num>
   <w:num w:numId="5" w16cid:durableId="333190414">
-    <w:abstractNumId w:val="63"/>
+    <w:abstractNumId w:val="66"/>
     <w:lvlOverride w:ilvl="0">
       <w:lvl w:ilvl="0">
         <w:numFmt w:val="decimal"/>
@@ -33631,10 +38811,10 @@
     </w:lvlOverride>
   </w:num>
   <w:num w:numId="6" w16cid:durableId="62456467">
-    <w:abstractNumId w:val="88"/>
+    <w:abstractNumId w:val="91"/>
   </w:num>
   <w:num w:numId="7" w16cid:durableId="616329321">
-    <w:abstractNumId w:val="87"/>
+    <w:abstractNumId w:val="90"/>
     <w:lvlOverride w:ilvl="0">
       <w:lvl w:ilvl="0">
         <w:numFmt w:val="decimal"/>
@@ -33644,10 +38824,10 @@
     </w:lvlOverride>
   </w:num>
   <w:num w:numId="8" w16cid:durableId="90778509">
-    <w:abstractNumId w:val="66"/>
+    <w:abstractNumId w:val="69"/>
   </w:num>
   <w:num w:numId="9" w16cid:durableId="1334722228">
-    <w:abstractNumId w:val="104"/>
+    <w:abstractNumId w:val="109"/>
     <w:lvlOverride w:ilvl="0">
       <w:lvl w:ilvl="0">
         <w:numFmt w:val="decimal"/>
@@ -33657,10 +38837,10 @@
     </w:lvlOverride>
   </w:num>
   <w:num w:numId="10" w16cid:durableId="1315137088">
-    <w:abstractNumId w:val="93"/>
+    <w:abstractNumId w:val="97"/>
   </w:num>
   <w:num w:numId="11" w16cid:durableId="479231994">
-    <w:abstractNumId w:val="110"/>
+    <w:abstractNumId w:val="116"/>
     <w:lvlOverride w:ilvl="0">
       <w:lvl w:ilvl="0">
         <w:numFmt w:val="decimal"/>
@@ -33683,13 +38863,13 @@
     </w:lvlOverride>
   </w:num>
   <w:num w:numId="14" w16cid:durableId="920793811">
-    <w:abstractNumId w:val="85"/>
+    <w:abstractNumId w:val="88"/>
   </w:num>
   <w:num w:numId="15" w16cid:durableId="422921696">
     <w:abstractNumId w:val="31"/>
   </w:num>
   <w:num w:numId="16" w16cid:durableId="727269624">
-    <w:abstractNumId w:val="97"/>
+    <w:abstractNumId w:val="102"/>
     <w:lvlOverride w:ilvl="0">
       <w:lvl w:ilvl="0">
         <w:numFmt w:val="decimal"/>
@@ -33712,10 +38892,10 @@
     </w:lvlOverride>
   </w:num>
   <w:num w:numId="19" w16cid:durableId="968126443">
-    <w:abstractNumId w:val="114"/>
+    <w:abstractNumId w:val="120"/>
   </w:num>
   <w:num w:numId="20" w16cid:durableId="2025980986">
-    <w:abstractNumId w:val="100"/>
+    <w:abstractNumId w:val="105"/>
     <w:lvlOverride w:ilvl="0">
       <w:lvl w:ilvl="0">
         <w:numFmt w:val="decimal"/>
@@ -33725,7 +38905,7 @@
     </w:lvlOverride>
   </w:num>
   <w:num w:numId="21" w16cid:durableId="1950817708">
-    <w:abstractNumId w:val="84"/>
+    <w:abstractNumId w:val="87"/>
   </w:num>
   <w:num w:numId="22" w16cid:durableId="2023966314">
     <w:abstractNumId w:val="29"/>
@@ -33738,10 +38918,10 @@
     </w:lvlOverride>
   </w:num>
   <w:num w:numId="23" w16cid:durableId="1705517469">
-    <w:abstractNumId w:val="70"/>
+    <w:abstractNumId w:val="73"/>
   </w:num>
   <w:num w:numId="24" w16cid:durableId="391201055">
-    <w:abstractNumId w:val="72"/>
+    <w:abstractNumId w:val="75"/>
     <w:lvlOverride w:ilvl="0">
       <w:lvl w:ilvl="0">
         <w:numFmt w:val="decimal"/>
@@ -33754,13 +38934,13 @@
     <w:abstractNumId w:val="43"/>
   </w:num>
   <w:num w:numId="26" w16cid:durableId="354313644">
-    <w:abstractNumId w:val="56"/>
+    <w:abstractNumId w:val="57"/>
   </w:num>
   <w:num w:numId="27" w16cid:durableId="1413620779">
     <w:abstractNumId w:val="35"/>
   </w:num>
   <w:num w:numId="28" w16cid:durableId="1920677071">
-    <w:abstractNumId w:val="99"/>
+    <w:abstractNumId w:val="104"/>
   </w:num>
   <w:num w:numId="29" w16cid:durableId="948052097">
     <w:abstractNumId w:val="37"/>
@@ -33795,7 +38975,7 @@
     <w:abstractNumId w:val="36"/>
   </w:num>
   <w:num w:numId="35" w16cid:durableId="1003437157">
-    <w:abstractNumId w:val="103"/>
+    <w:abstractNumId w:val="108"/>
   </w:num>
   <w:num w:numId="36" w16cid:durableId="810177869">
     <w:abstractNumId w:val="51"/>
@@ -33804,7 +38984,7 @@
     <w:abstractNumId w:val="5"/>
   </w:num>
   <w:num w:numId="38" w16cid:durableId="1105802873">
-    <w:abstractNumId w:val="60"/>
+    <w:abstractNumId w:val="62"/>
     <w:lvlOverride w:ilvl="0">
       <w:lvl w:ilvl="0">
         <w:numFmt w:val="decimal"/>
@@ -33814,10 +38994,10 @@
     </w:lvlOverride>
   </w:num>
   <w:num w:numId="39" w16cid:durableId="1473018664">
-    <w:abstractNumId w:val="106"/>
+    <w:abstractNumId w:val="112"/>
   </w:num>
   <w:num w:numId="40" w16cid:durableId="1676566258">
-    <w:abstractNumId w:val="115"/>
+    <w:abstractNumId w:val="121"/>
     <w:lvlOverride w:ilvl="0">
       <w:lvl w:ilvl="0">
         <w:numFmt w:val="decimal"/>
@@ -33830,7 +39010,7 @@
     <w:abstractNumId w:val="45"/>
   </w:num>
   <w:num w:numId="42" w16cid:durableId="323628106">
-    <w:abstractNumId w:val="108"/>
+    <w:abstractNumId w:val="114"/>
     <w:lvlOverride w:ilvl="0">
       <w:lvl w:ilvl="0">
         <w:numFmt w:val="decimal"/>
@@ -33840,10 +39020,10 @@
     </w:lvlOverride>
   </w:num>
   <w:num w:numId="43" w16cid:durableId="1319651551">
-    <w:abstractNumId w:val="90"/>
+    <w:abstractNumId w:val="93"/>
   </w:num>
   <w:num w:numId="44" w16cid:durableId="808279408">
-    <w:abstractNumId w:val="98"/>
+    <w:abstractNumId w:val="103"/>
     <w:lvlOverride w:ilvl="0">
       <w:lvl w:ilvl="0">
         <w:numFmt w:val="decimal"/>
@@ -33859,7 +39039,7 @@
     <w:abstractNumId w:val="17"/>
   </w:num>
   <w:num w:numId="47" w16cid:durableId="357969332">
-    <w:abstractNumId w:val="74"/>
+    <w:abstractNumId w:val="77"/>
   </w:num>
   <w:num w:numId="48" w16cid:durableId="425003898">
     <w:abstractNumId w:val="27"/>
@@ -33872,7 +39052,7 @@
     </w:lvlOverride>
   </w:num>
   <w:num w:numId="49" w16cid:durableId="30958932">
-    <w:abstractNumId w:val="78"/>
+    <w:abstractNumId w:val="81"/>
   </w:num>
   <w:num w:numId="50" w16cid:durableId="1413694373">
     <w:abstractNumId w:val="8"/>
@@ -33888,7 +39068,7 @@
     <w:abstractNumId w:val="14"/>
   </w:num>
   <w:num w:numId="52" w16cid:durableId="1311179372">
-    <w:abstractNumId w:val="112"/>
+    <w:abstractNumId w:val="118"/>
     <w:lvlOverride w:ilvl="0">
       <w:lvl w:ilvl="0">
         <w:numFmt w:val="decimal"/>
@@ -33901,7 +39081,7 @@
     <w:abstractNumId w:val="2"/>
   </w:num>
   <w:num w:numId="54" w16cid:durableId="1859350943">
-    <w:abstractNumId w:val="95"/>
+    <w:abstractNumId w:val="100"/>
   </w:num>
   <w:num w:numId="55" w16cid:durableId="545222392">
     <w:abstractNumId w:val="54"/>
@@ -33930,10 +39110,10 @@
     </w:lvlOverride>
   </w:num>
   <w:num w:numId="59" w16cid:durableId="400956083">
-    <w:abstractNumId w:val="69"/>
+    <w:abstractNumId w:val="72"/>
   </w:num>
   <w:num w:numId="60" w16cid:durableId="1430806540">
-    <w:abstractNumId w:val="101"/>
+    <w:abstractNumId w:val="106"/>
     <w:lvlOverride w:ilvl="0">
       <w:lvl w:ilvl="0">
         <w:numFmt w:val="decimal"/>
@@ -33946,13 +39126,13 @@
     <w:abstractNumId w:val="47"/>
   </w:num>
   <w:num w:numId="62" w16cid:durableId="2060662841">
-    <w:abstractNumId w:val="82"/>
+    <w:abstractNumId w:val="85"/>
   </w:num>
   <w:num w:numId="63" w16cid:durableId="60300343">
     <w:abstractNumId w:val="15"/>
   </w:num>
   <w:num w:numId="64" w16cid:durableId="1936010090">
-    <w:abstractNumId w:val="75"/>
+    <w:abstractNumId w:val="78"/>
   </w:num>
   <w:num w:numId="65" w16cid:durableId="1285192243">
     <w:abstractNumId w:val="53"/>
@@ -33968,10 +39148,10 @@
     <w:abstractNumId w:val="21"/>
   </w:num>
   <w:num w:numId="67" w16cid:durableId="738677027">
-    <w:abstractNumId w:val="94"/>
+    <w:abstractNumId w:val="98"/>
   </w:num>
   <w:num w:numId="68" w16cid:durableId="1593586203">
-    <w:abstractNumId w:val="76"/>
+    <w:abstractNumId w:val="79"/>
   </w:num>
   <w:num w:numId="69" w16cid:durableId="1776897714">
     <w:abstractNumId w:val="1"/>
@@ -33997,10 +39177,10 @@
     </w:lvlOverride>
   </w:num>
   <w:num w:numId="72" w16cid:durableId="6106998">
-    <w:abstractNumId w:val="102"/>
+    <w:abstractNumId w:val="107"/>
   </w:num>
   <w:num w:numId="73" w16cid:durableId="1687753308">
-    <w:abstractNumId w:val="111"/>
+    <w:abstractNumId w:val="117"/>
     <w:lvlOverride w:ilvl="0">
       <w:lvl w:ilvl="0">
         <w:numFmt w:val="decimal"/>
@@ -34010,7 +39190,7 @@
     </w:lvlOverride>
   </w:num>
   <w:num w:numId="74" w16cid:durableId="385034475">
-    <w:abstractNumId w:val="77"/>
+    <w:abstractNumId w:val="80"/>
   </w:num>
   <w:num w:numId="75" w16cid:durableId="598831806">
     <w:abstractNumId w:val="0"/>
@@ -34036,16 +39216,16 @@
     </w:lvlOverride>
   </w:num>
   <w:num w:numId="78" w16cid:durableId="1969386752">
-    <w:abstractNumId w:val="92"/>
+    <w:abstractNumId w:val="96"/>
   </w:num>
   <w:num w:numId="79" w16cid:durableId="571812825">
-    <w:abstractNumId w:val="105"/>
+    <w:abstractNumId w:val="111"/>
   </w:num>
   <w:num w:numId="80" w16cid:durableId="488056819">
-    <w:abstractNumId w:val="83"/>
+    <w:abstractNumId w:val="86"/>
   </w:num>
   <w:num w:numId="81" w16cid:durableId="1966765829">
-    <w:abstractNumId w:val="73"/>
+    <w:abstractNumId w:val="76"/>
     <w:lvlOverride w:ilvl="0">
       <w:lvl w:ilvl="0">
         <w:numFmt w:val="decimal"/>
@@ -34058,7 +39238,7 @@
     <w:abstractNumId w:val="11"/>
   </w:num>
   <w:num w:numId="83" w16cid:durableId="437481008">
-    <w:abstractNumId w:val="113"/>
+    <w:abstractNumId w:val="119"/>
     <w:lvlOverride w:ilvl="0">
       <w:lvl w:ilvl="0">
         <w:numFmt w:val="decimal"/>
@@ -34068,19 +39248,19 @@
     </w:lvlOverride>
   </w:num>
   <w:num w:numId="84" w16cid:durableId="905453396">
-    <w:abstractNumId w:val="68"/>
+    <w:abstractNumId w:val="71"/>
   </w:num>
   <w:num w:numId="85" w16cid:durableId="290984819">
-    <w:abstractNumId w:val="79"/>
+    <w:abstractNumId w:val="82"/>
   </w:num>
   <w:num w:numId="86" w16cid:durableId="1633750667">
     <w:abstractNumId w:val="42"/>
   </w:num>
   <w:num w:numId="87" w16cid:durableId="1639527531">
-    <w:abstractNumId w:val="65"/>
+    <w:abstractNumId w:val="68"/>
   </w:num>
   <w:num w:numId="88" w16cid:durableId="2040470062">
-    <w:abstractNumId w:val="58"/>
+    <w:abstractNumId w:val="59"/>
     <w:lvlOverride w:ilvl="0">
       <w:lvl w:ilvl="0">
         <w:numFmt w:val="decimal"/>
@@ -34093,37 +39273,37 @@
     <w:abstractNumId w:val="10"/>
   </w:num>
   <w:num w:numId="90" w16cid:durableId="982199611">
-    <w:abstractNumId w:val="89"/>
+    <w:abstractNumId w:val="92"/>
   </w:num>
   <w:num w:numId="91" w16cid:durableId="157621183">
     <w:abstractNumId w:val="24"/>
   </w:num>
   <w:num w:numId="92" w16cid:durableId="436099115">
-    <w:abstractNumId w:val="57"/>
+    <w:abstractNumId w:val="58"/>
   </w:num>
   <w:num w:numId="93" w16cid:durableId="269625089">
-    <w:abstractNumId w:val="67"/>
+    <w:abstractNumId w:val="70"/>
   </w:num>
   <w:num w:numId="94" w16cid:durableId="318001225">
     <w:abstractNumId w:val="6"/>
   </w:num>
   <w:num w:numId="95" w16cid:durableId="1107887344">
-    <w:abstractNumId w:val="81"/>
+    <w:abstractNumId w:val="84"/>
   </w:num>
   <w:num w:numId="96" w16cid:durableId="1633055664">
     <w:abstractNumId w:val="28"/>
   </w:num>
   <w:num w:numId="97" w16cid:durableId="2097554969">
-    <w:abstractNumId w:val="96"/>
+    <w:abstractNumId w:val="101"/>
   </w:num>
   <w:num w:numId="98" w16cid:durableId="1864786970">
-    <w:abstractNumId w:val="109"/>
+    <w:abstractNumId w:val="115"/>
   </w:num>
   <w:num w:numId="99" w16cid:durableId="2032946952">
     <w:abstractNumId w:val="7"/>
   </w:num>
   <w:num w:numId="100" w16cid:durableId="1844660978">
-    <w:abstractNumId w:val="59"/>
+    <w:abstractNumId w:val="61"/>
     <w:lvlOverride w:ilvl="0">
       <w:lvl w:ilvl="0">
         <w:numFmt w:val="decimal"/>
@@ -34133,7 +39313,7 @@
     </w:lvlOverride>
   </w:num>
   <w:num w:numId="101" w16cid:durableId="878198738">
-    <w:abstractNumId w:val="59"/>
+    <w:abstractNumId w:val="61"/>
     <w:lvlOverride w:ilvl="0">
       <w:lvl w:ilvl="0">
         <w:numFmt w:val="decimal"/>
@@ -34143,7 +39323,7 @@
     </w:lvlOverride>
   </w:num>
   <w:num w:numId="102" w16cid:durableId="21824584">
-    <w:abstractNumId w:val="59"/>
+    <w:abstractNumId w:val="61"/>
     <w:lvlOverride w:ilvl="0">
       <w:lvl w:ilvl="0">
         <w:numFmt w:val="decimal"/>
@@ -34163,7 +39343,7 @@
     </w:lvlOverride>
   </w:num>
   <w:num w:numId="104" w16cid:durableId="1303728612">
-    <w:abstractNumId w:val="91"/>
+    <w:abstractNumId w:val="94"/>
   </w:num>
   <w:num w:numId="105" w16cid:durableId="455103107">
     <w:abstractNumId w:val="38"/>
@@ -34172,7 +39352,7 @@
     <w:abstractNumId w:val="25"/>
   </w:num>
   <w:num w:numId="107" w16cid:durableId="115830233">
-    <w:abstractNumId w:val="86"/>
+    <w:abstractNumId w:val="89"/>
     <w:lvlOverride w:ilvl="0">
       <w:lvl w:ilvl="0">
         <w:numFmt w:val="decimal"/>
@@ -34185,7 +39365,7 @@
     <w:abstractNumId w:val="40"/>
   </w:num>
   <w:num w:numId="109" w16cid:durableId="541551929">
-    <w:abstractNumId w:val="80"/>
+    <w:abstractNumId w:val="83"/>
     <w:lvlOverride w:ilvl="0">
       <w:lvl w:ilvl="0">
         <w:numFmt w:val="decimal"/>
@@ -34198,7 +39378,7 @@
     <w:abstractNumId w:val="3"/>
   </w:num>
   <w:num w:numId="111" w16cid:durableId="1450735751">
-    <w:abstractNumId w:val="71"/>
+    <w:abstractNumId w:val="74"/>
     <w:lvlOverride w:ilvl="0">
       <w:lvl w:ilvl="0">
         <w:numFmt w:val="decimal"/>
@@ -34208,10 +39388,10 @@
     </w:lvlOverride>
   </w:num>
   <w:num w:numId="112" w16cid:durableId="554852986">
-    <w:abstractNumId w:val="116"/>
+    <w:abstractNumId w:val="122"/>
   </w:num>
   <w:num w:numId="113" w16cid:durableId="2102098741">
-    <w:abstractNumId w:val="64"/>
+    <w:abstractNumId w:val="67"/>
     <w:lvlOverride w:ilvl="0">
       <w:lvl w:ilvl="0">
         <w:numFmt w:val="decimal"/>
@@ -34233,10 +39413,132 @@
     <w:abstractNumId w:val="49"/>
   </w:num>
   <w:num w:numId="118" w16cid:durableId="1871991244">
-    <w:abstractNumId w:val="107"/>
+    <w:abstractNumId w:val="113"/>
   </w:num>
   <w:num w:numId="119" w16cid:durableId="248001604">
     <w:abstractNumId w:val="20"/>
+  </w:num>
+  <w:num w:numId="120" w16cid:durableId="1840266158">
+    <w:abstractNumId w:val="110"/>
+  </w:num>
+  <w:num w:numId="121" w16cid:durableId="838694988">
+    <w:abstractNumId w:val="63"/>
+    <w:lvlOverride w:ilvl="0">
+      <w:lvl w:ilvl="0">
+        <w:numFmt w:val="decimal"/>
+        <w:lvlText w:val="%1."/>
+        <w:lvlJc w:val="left"/>
+      </w:lvl>
+    </w:lvlOverride>
+  </w:num>
+  <w:num w:numId="122" w16cid:durableId="20055863">
+    <w:abstractNumId w:val="63"/>
+    <w:lvlOverride w:ilvl="0">
+      <w:lvl w:ilvl="0">
+        <w:numFmt w:val="decimal"/>
+        <w:lvlText w:val="%1."/>
+        <w:lvlJc w:val="left"/>
+      </w:lvl>
+    </w:lvlOverride>
+  </w:num>
+  <w:num w:numId="123" w16cid:durableId="1953316297">
+    <w:abstractNumId w:val="63"/>
+    <w:lvlOverride w:ilvl="0">
+      <w:lvl w:ilvl="0">
+        <w:numFmt w:val="decimal"/>
+        <w:lvlText w:val="%1."/>
+        <w:lvlJc w:val="left"/>
+      </w:lvl>
+    </w:lvlOverride>
+  </w:num>
+  <w:num w:numId="124" w16cid:durableId="1807510042">
+    <w:abstractNumId w:val="63"/>
+    <w:lvlOverride w:ilvl="0">
+      <w:lvl w:ilvl="0">
+        <w:numFmt w:val="decimal"/>
+        <w:lvlText w:val="%1."/>
+        <w:lvlJc w:val="left"/>
+      </w:lvl>
+    </w:lvlOverride>
+  </w:num>
+  <w:num w:numId="125" w16cid:durableId="1922443239">
+    <w:abstractNumId w:val="63"/>
+    <w:lvlOverride w:ilvl="0">
+      <w:lvl w:ilvl="0">
+        <w:numFmt w:val="decimal"/>
+        <w:lvlText w:val="%1."/>
+        <w:lvlJc w:val="left"/>
+      </w:lvl>
+    </w:lvlOverride>
+  </w:num>
+  <w:num w:numId="126" w16cid:durableId="1973708270">
+    <w:abstractNumId w:val="63"/>
+    <w:lvlOverride w:ilvl="0">
+      <w:lvl w:ilvl="0">
+        <w:numFmt w:val="decimal"/>
+        <w:lvlText w:val="%1."/>
+        <w:lvlJc w:val="left"/>
+      </w:lvl>
+    </w:lvlOverride>
+  </w:num>
+  <w:num w:numId="127" w16cid:durableId="1146749923">
+    <w:abstractNumId w:val="95"/>
+    <w:lvlOverride w:ilvl="0">
+      <w:lvl w:ilvl="0">
+        <w:numFmt w:val="decimal"/>
+        <w:lvlText w:val="%1."/>
+        <w:lvlJc w:val="left"/>
+      </w:lvl>
+    </w:lvlOverride>
+  </w:num>
+  <w:num w:numId="128" w16cid:durableId="1163547033">
+    <w:abstractNumId w:val="95"/>
+    <w:lvlOverride w:ilvl="0">
+      <w:lvl w:ilvl="0">
+        <w:numFmt w:val="decimal"/>
+        <w:lvlText w:val="%1."/>
+        <w:lvlJc w:val="left"/>
+      </w:lvl>
+    </w:lvlOverride>
+  </w:num>
+  <w:num w:numId="129" w16cid:durableId="169757637">
+    <w:abstractNumId w:val="95"/>
+    <w:lvlOverride w:ilvl="0">
+      <w:lvl w:ilvl="0">
+        <w:numFmt w:val="decimal"/>
+        <w:lvlText w:val="%1."/>
+        <w:lvlJc w:val="left"/>
+      </w:lvl>
+    </w:lvlOverride>
+  </w:num>
+  <w:num w:numId="130" w16cid:durableId="718169819">
+    <w:abstractNumId w:val="95"/>
+    <w:lvlOverride w:ilvl="0">
+      <w:lvl w:ilvl="0">
+        <w:numFmt w:val="decimal"/>
+        <w:lvlText w:val="%1."/>
+        <w:lvlJc w:val="left"/>
+      </w:lvl>
+    </w:lvlOverride>
+  </w:num>
+  <w:num w:numId="131" w16cid:durableId="1646738473">
+    <w:abstractNumId w:val="95"/>
+    <w:lvlOverride w:ilvl="0">
+      <w:lvl w:ilvl="0">
+        <w:numFmt w:val="decimal"/>
+        <w:lvlText w:val="%1."/>
+        <w:lvlJc w:val="left"/>
+      </w:lvl>
+    </w:lvlOverride>
+  </w:num>
+  <w:num w:numId="132" w16cid:durableId="1333680900">
+    <w:abstractNumId w:val="99"/>
+  </w:num>
+  <w:num w:numId="133" w16cid:durableId="1559585432">
+    <w:abstractNumId w:val="56"/>
+  </w:num>
+  <w:num w:numId="134" w16cid:durableId="645162375">
+    <w:abstractNumId w:val="60"/>
   </w:num>
 </w:numbering>
 </file>
@@ -34638,16 +39940,16 @@
     <w:lsdException w:name="Unresolved Mention" w:semiHidden="1" w:unhideWhenUsed="1"/>
     <w:lsdException w:name="Smart Link" w:semiHidden="1" w:unhideWhenUsed="1"/>
   </w:latentStyles>
-  <w:style w:type="paragraph" w:default="1" w:styleId="Normal">
+  <w:style w:type="paragraph" w:default="1" w:styleId="a">
     <w:name w:val="Normal"/>
     <w:qFormat/>
     <w:rsid w:val="001F7D9B"/>
   </w:style>
-  <w:style w:type="paragraph" w:styleId="Heading1">
+  <w:style w:type="paragraph" w:styleId="1">
     <w:name w:val="heading 1"/>
-    <w:basedOn w:val="Normal"/>
-    <w:next w:val="Normal"/>
-    <w:link w:val="Heading1Char"/>
+    <w:basedOn w:val="a"/>
+    <w:next w:val="a"/>
+    <w:link w:val="1Char"/>
     <w:uiPriority w:val="9"/>
     <w:qFormat/>
     <w:rsid w:val="001F7D9B"/>
@@ -34664,11 +39966,11 @@
       <w:szCs w:val="40"/>
     </w:rPr>
   </w:style>
-  <w:style w:type="paragraph" w:styleId="Heading2">
+  <w:style w:type="paragraph" w:styleId="2">
     <w:name w:val="heading 2"/>
-    <w:basedOn w:val="Normal"/>
-    <w:next w:val="Normal"/>
-    <w:link w:val="Heading2Char"/>
+    <w:basedOn w:val="a"/>
+    <w:next w:val="a"/>
+    <w:link w:val="2Char"/>
     <w:uiPriority w:val="9"/>
     <w:unhideWhenUsed/>
     <w:qFormat/>
@@ -34686,11 +39988,11 @@
       <w:szCs w:val="32"/>
     </w:rPr>
   </w:style>
-  <w:style w:type="paragraph" w:styleId="Heading3">
+  <w:style w:type="paragraph" w:styleId="3">
     <w:name w:val="heading 3"/>
-    <w:basedOn w:val="Normal"/>
-    <w:next w:val="Normal"/>
-    <w:link w:val="Heading3Char"/>
+    <w:basedOn w:val="a"/>
+    <w:next w:val="a"/>
+    <w:link w:val="3Char"/>
     <w:uiPriority w:val="9"/>
     <w:unhideWhenUsed/>
     <w:qFormat/>
@@ -34708,11 +40010,11 @@
       <w:szCs w:val="28"/>
     </w:rPr>
   </w:style>
-  <w:style w:type="paragraph" w:styleId="Heading4">
+  <w:style w:type="paragraph" w:styleId="4">
     <w:name w:val="heading 4"/>
-    <w:basedOn w:val="Normal"/>
-    <w:next w:val="Normal"/>
-    <w:link w:val="Heading4Char"/>
+    <w:basedOn w:val="a"/>
+    <w:next w:val="a"/>
+    <w:link w:val="4Char"/>
     <w:uiPriority w:val="9"/>
     <w:semiHidden/>
     <w:unhideWhenUsed/>
@@ -34731,11 +40033,11 @@
       <w:color w:val="0F4761" w:themeColor="accent1" w:themeShade="BF"/>
     </w:rPr>
   </w:style>
-  <w:style w:type="paragraph" w:styleId="Heading5">
+  <w:style w:type="paragraph" w:styleId="5">
     <w:name w:val="heading 5"/>
-    <w:basedOn w:val="Normal"/>
-    <w:next w:val="Normal"/>
-    <w:link w:val="Heading5Char"/>
+    <w:basedOn w:val="a"/>
+    <w:next w:val="a"/>
+    <w:link w:val="5Char"/>
     <w:uiPriority w:val="9"/>
     <w:semiHidden/>
     <w:unhideWhenUsed/>
@@ -34752,11 +40054,11 @@
       <w:color w:val="0F4761" w:themeColor="accent1" w:themeShade="BF"/>
     </w:rPr>
   </w:style>
-  <w:style w:type="paragraph" w:styleId="Heading6">
+  <w:style w:type="paragraph" w:styleId="6">
     <w:name w:val="heading 6"/>
-    <w:basedOn w:val="Normal"/>
-    <w:next w:val="Normal"/>
-    <w:link w:val="Heading6Char"/>
+    <w:basedOn w:val="a"/>
+    <w:next w:val="a"/>
+    <w:link w:val="6Char"/>
     <w:uiPriority w:val="9"/>
     <w:semiHidden/>
     <w:unhideWhenUsed/>
@@ -34775,11 +40077,11 @@
       <w:color w:val="595959" w:themeColor="text1" w:themeTint="A6"/>
     </w:rPr>
   </w:style>
-  <w:style w:type="paragraph" w:styleId="Heading7">
+  <w:style w:type="paragraph" w:styleId="7">
     <w:name w:val="heading 7"/>
-    <w:basedOn w:val="Normal"/>
-    <w:next w:val="Normal"/>
-    <w:link w:val="Heading7Char"/>
+    <w:basedOn w:val="a"/>
+    <w:next w:val="a"/>
+    <w:link w:val="7Char"/>
     <w:uiPriority w:val="9"/>
     <w:semiHidden/>
     <w:unhideWhenUsed/>
@@ -34796,11 +40098,11 @@
       <w:color w:val="595959" w:themeColor="text1" w:themeTint="A6"/>
     </w:rPr>
   </w:style>
-  <w:style w:type="paragraph" w:styleId="Heading8">
+  <w:style w:type="paragraph" w:styleId="8">
     <w:name w:val="heading 8"/>
-    <w:basedOn w:val="Normal"/>
-    <w:next w:val="Normal"/>
-    <w:link w:val="Heading8Char"/>
+    <w:basedOn w:val="a"/>
+    <w:next w:val="a"/>
+    <w:link w:val="8Char"/>
     <w:uiPriority w:val="9"/>
     <w:semiHidden/>
     <w:unhideWhenUsed/>
@@ -34819,11 +40121,11 @@
       <w:color w:val="272727" w:themeColor="text1" w:themeTint="D8"/>
     </w:rPr>
   </w:style>
-  <w:style w:type="paragraph" w:styleId="Heading9">
+  <w:style w:type="paragraph" w:styleId="9">
     <w:name w:val="heading 9"/>
-    <w:basedOn w:val="Normal"/>
-    <w:next w:val="Normal"/>
-    <w:link w:val="Heading9Char"/>
+    <w:basedOn w:val="a"/>
+    <w:next w:val="a"/>
+    <w:link w:val="9Char"/>
     <w:uiPriority w:val="9"/>
     <w:semiHidden/>
     <w:unhideWhenUsed/>
@@ -34840,13 +40142,13 @@
       <w:color w:val="272727" w:themeColor="text1" w:themeTint="D8"/>
     </w:rPr>
   </w:style>
-  <w:style w:type="character" w:default="1" w:styleId="DefaultParagraphFont">
+  <w:style w:type="character" w:default="1" w:styleId="a0">
     <w:name w:val="Default Paragraph Font"/>
     <w:uiPriority w:val="1"/>
     <w:semiHidden/>
     <w:unhideWhenUsed/>
   </w:style>
-  <w:style w:type="table" w:default="1" w:styleId="TableNormal">
+  <w:style w:type="table" w:default="1" w:styleId="a1">
     <w:name w:val="Normal Table"/>
     <w:uiPriority w:val="99"/>
     <w:semiHidden/>
@@ -34861,16 +40163,16 @@
       </w:tblCellMar>
     </w:tblPr>
   </w:style>
-  <w:style w:type="numbering" w:default="1" w:styleId="NoList">
+  <w:style w:type="numbering" w:default="1" w:styleId="a2">
     <w:name w:val="No List"/>
     <w:uiPriority w:val="99"/>
     <w:semiHidden/>
     <w:unhideWhenUsed/>
   </w:style>
-  <w:style w:type="character" w:customStyle="1" w:styleId="Heading1Char">
-    <w:name w:val="Heading 1 Char"/>
-    <w:basedOn w:val="DefaultParagraphFont"/>
-    <w:link w:val="Heading1"/>
+  <w:style w:type="character" w:customStyle="1" w:styleId="1Char">
+    <w:name w:val="Επικεφαλίδα 1 Char"/>
+    <w:basedOn w:val="a0"/>
+    <w:link w:val="1"/>
     <w:uiPriority w:val="9"/>
     <w:rsid w:val="001F7D9B"/>
     <w:rPr>
@@ -34881,10 +40183,10 @@
       <w:lang w:val="el-GR"/>
     </w:rPr>
   </w:style>
-  <w:style w:type="character" w:customStyle="1" w:styleId="Heading2Char">
-    <w:name w:val="Heading 2 Char"/>
-    <w:basedOn w:val="DefaultParagraphFont"/>
-    <w:link w:val="Heading2"/>
+  <w:style w:type="character" w:customStyle="1" w:styleId="2Char">
+    <w:name w:val="Επικεφαλίδα 2 Char"/>
+    <w:basedOn w:val="a0"/>
+    <w:link w:val="2"/>
     <w:uiPriority w:val="9"/>
     <w:rsid w:val="001F7D9B"/>
     <w:rPr>
@@ -34895,10 +40197,10 @@
       <w:lang w:val="el-GR"/>
     </w:rPr>
   </w:style>
-  <w:style w:type="character" w:customStyle="1" w:styleId="Heading3Char">
-    <w:name w:val="Heading 3 Char"/>
-    <w:basedOn w:val="DefaultParagraphFont"/>
-    <w:link w:val="Heading3"/>
+  <w:style w:type="character" w:customStyle="1" w:styleId="3Char">
+    <w:name w:val="Επικεφαλίδα 3 Char"/>
+    <w:basedOn w:val="a0"/>
+    <w:link w:val="3"/>
     <w:uiPriority w:val="9"/>
     <w:rsid w:val="001F7D9B"/>
     <w:rPr>
@@ -34909,10 +40211,10 @@
       <w:lang w:val="el-GR"/>
     </w:rPr>
   </w:style>
-  <w:style w:type="character" w:customStyle="1" w:styleId="Heading4Char">
-    <w:name w:val="Heading 4 Char"/>
-    <w:basedOn w:val="DefaultParagraphFont"/>
-    <w:link w:val="Heading4"/>
+  <w:style w:type="character" w:customStyle="1" w:styleId="4Char">
+    <w:name w:val="Επικεφαλίδα 4 Char"/>
+    <w:basedOn w:val="a0"/>
+    <w:link w:val="4"/>
     <w:uiPriority w:val="9"/>
     <w:semiHidden/>
     <w:rsid w:val="001F7D9B"/>
@@ -34924,10 +40226,10 @@
       <w:lang w:val="el-GR"/>
     </w:rPr>
   </w:style>
-  <w:style w:type="character" w:customStyle="1" w:styleId="Heading5Char">
-    <w:name w:val="Heading 5 Char"/>
-    <w:basedOn w:val="DefaultParagraphFont"/>
-    <w:link w:val="Heading5"/>
+  <w:style w:type="character" w:customStyle="1" w:styleId="5Char">
+    <w:name w:val="Επικεφαλίδα 5 Char"/>
+    <w:basedOn w:val="a0"/>
+    <w:link w:val="5"/>
     <w:uiPriority w:val="9"/>
     <w:semiHidden/>
     <w:rsid w:val="001F7D9B"/>
@@ -34937,10 +40239,10 @@
       <w:lang w:val="el-GR"/>
     </w:rPr>
   </w:style>
-  <w:style w:type="character" w:customStyle="1" w:styleId="Heading6Char">
-    <w:name w:val="Heading 6 Char"/>
-    <w:basedOn w:val="DefaultParagraphFont"/>
-    <w:link w:val="Heading6"/>
+  <w:style w:type="character" w:customStyle="1" w:styleId="6Char">
+    <w:name w:val="Επικεφαλίδα 6 Char"/>
+    <w:basedOn w:val="a0"/>
+    <w:link w:val="6"/>
     <w:uiPriority w:val="9"/>
     <w:semiHidden/>
     <w:rsid w:val="001F7D9B"/>
@@ -34952,10 +40254,10 @@
       <w:lang w:val="el-GR"/>
     </w:rPr>
   </w:style>
-  <w:style w:type="character" w:customStyle="1" w:styleId="Heading7Char">
-    <w:name w:val="Heading 7 Char"/>
-    <w:basedOn w:val="DefaultParagraphFont"/>
-    <w:link w:val="Heading7"/>
+  <w:style w:type="character" w:customStyle="1" w:styleId="7Char">
+    <w:name w:val="Επικεφαλίδα 7 Char"/>
+    <w:basedOn w:val="a0"/>
+    <w:link w:val="7"/>
     <w:uiPriority w:val="9"/>
     <w:semiHidden/>
     <w:rsid w:val="001F7D9B"/>
@@ -34965,10 +40267,10 @@
       <w:lang w:val="el-GR"/>
     </w:rPr>
   </w:style>
-  <w:style w:type="character" w:customStyle="1" w:styleId="Heading8Char">
-    <w:name w:val="Heading 8 Char"/>
-    <w:basedOn w:val="DefaultParagraphFont"/>
-    <w:link w:val="Heading8"/>
+  <w:style w:type="character" w:customStyle="1" w:styleId="8Char">
+    <w:name w:val="Επικεφαλίδα 8 Char"/>
+    <w:basedOn w:val="a0"/>
+    <w:link w:val="8"/>
     <w:uiPriority w:val="9"/>
     <w:semiHidden/>
     <w:rsid w:val="001F7D9B"/>
@@ -34980,10 +40282,10 @@
       <w:lang w:val="el-GR"/>
     </w:rPr>
   </w:style>
-  <w:style w:type="character" w:customStyle="1" w:styleId="Heading9Char">
-    <w:name w:val="Heading 9 Char"/>
-    <w:basedOn w:val="DefaultParagraphFont"/>
-    <w:link w:val="Heading9"/>
+  <w:style w:type="character" w:customStyle="1" w:styleId="9Char">
+    <w:name w:val="Επικεφαλίδα 9 Char"/>
+    <w:basedOn w:val="a0"/>
+    <w:link w:val="9"/>
     <w:uiPriority w:val="9"/>
     <w:semiHidden/>
     <w:rsid w:val="001F7D9B"/>
@@ -34993,11 +40295,11 @@
       <w:lang w:val="el-GR"/>
     </w:rPr>
   </w:style>
-  <w:style w:type="paragraph" w:styleId="Title">
+  <w:style w:type="paragraph" w:styleId="a3">
     <w:name w:val="Title"/>
-    <w:basedOn w:val="Normal"/>
-    <w:next w:val="Normal"/>
-    <w:link w:val="TitleChar"/>
+    <w:basedOn w:val="a"/>
+    <w:next w:val="a"/>
+    <w:link w:val="Char"/>
     <w:uiPriority w:val="10"/>
     <w:qFormat/>
     <w:rsid w:val="001F7D9B"/>
@@ -35013,10 +40315,10 @@
       <w:szCs w:val="56"/>
     </w:rPr>
   </w:style>
-  <w:style w:type="character" w:customStyle="1" w:styleId="TitleChar">
-    <w:name w:val="Title Char"/>
-    <w:basedOn w:val="DefaultParagraphFont"/>
-    <w:link w:val="Title"/>
+  <w:style w:type="character" w:customStyle="1" w:styleId="Char">
+    <w:name w:val="Τίτλος Char"/>
+    <w:basedOn w:val="a0"/>
+    <w:link w:val="a3"/>
     <w:uiPriority w:val="10"/>
     <w:rsid w:val="001F7D9B"/>
     <w:rPr>
@@ -35028,11 +40330,11 @@
       <w:lang w:val="el-GR"/>
     </w:rPr>
   </w:style>
-  <w:style w:type="paragraph" w:styleId="Subtitle">
+  <w:style w:type="paragraph" w:styleId="a4">
     <w:name w:val="Subtitle"/>
-    <w:basedOn w:val="Normal"/>
-    <w:next w:val="Normal"/>
-    <w:link w:val="SubtitleChar"/>
+    <w:basedOn w:val="a"/>
+    <w:next w:val="a"/>
+    <w:link w:val="Char0"/>
     <w:uiPriority w:val="11"/>
     <w:qFormat/>
     <w:rsid w:val="001F7D9B"/>
@@ -35049,10 +40351,10 @@
       <w:szCs w:val="28"/>
     </w:rPr>
   </w:style>
-  <w:style w:type="character" w:customStyle="1" w:styleId="SubtitleChar">
-    <w:name w:val="Subtitle Char"/>
-    <w:basedOn w:val="DefaultParagraphFont"/>
-    <w:link w:val="Subtitle"/>
+  <w:style w:type="character" w:customStyle="1" w:styleId="Char0">
+    <w:name w:val="Υπότιτλος Char"/>
+    <w:basedOn w:val="a0"/>
+    <w:link w:val="a4"/>
     <w:uiPriority w:val="11"/>
     <w:rsid w:val="001F7D9B"/>
     <w:rPr>
@@ -35064,11 +40366,11 @@
       <w:lang w:val="el-GR"/>
     </w:rPr>
   </w:style>
-  <w:style w:type="paragraph" w:styleId="Quote">
+  <w:style w:type="paragraph" w:styleId="a5">
     <w:name w:val="Quote"/>
-    <w:basedOn w:val="Normal"/>
-    <w:next w:val="Normal"/>
-    <w:link w:val="QuoteChar"/>
+    <w:basedOn w:val="a"/>
+    <w:next w:val="a"/>
+    <w:link w:val="Char1"/>
     <w:uiPriority w:val="29"/>
     <w:qFormat/>
     <w:rsid w:val="001F7D9B"/>
@@ -35082,10 +40384,10 @@
       <w:color w:val="404040" w:themeColor="text1" w:themeTint="BF"/>
     </w:rPr>
   </w:style>
-  <w:style w:type="character" w:customStyle="1" w:styleId="QuoteChar">
-    <w:name w:val="Quote Char"/>
-    <w:basedOn w:val="DefaultParagraphFont"/>
-    <w:link w:val="Quote"/>
+  <w:style w:type="character" w:customStyle="1" w:styleId="Char1">
+    <w:name w:val="Απόσπασμα Char"/>
+    <w:basedOn w:val="a0"/>
+    <w:link w:val="a5"/>
     <w:uiPriority w:val="29"/>
     <w:rsid w:val="001F7D9B"/>
     <w:rPr>
@@ -35095,9 +40397,9 @@
       <w:lang w:val="el-GR"/>
     </w:rPr>
   </w:style>
-  <w:style w:type="paragraph" w:styleId="ListParagraph">
+  <w:style w:type="paragraph" w:styleId="a6">
     <w:name w:val="List Paragraph"/>
-    <w:basedOn w:val="Normal"/>
+    <w:basedOn w:val="a"/>
     <w:uiPriority w:val="34"/>
     <w:qFormat/>
     <w:rsid w:val="001F7D9B"/>
@@ -35106,9 +40408,9 @@
       <w:contextualSpacing/>
     </w:pPr>
   </w:style>
-  <w:style w:type="character" w:styleId="IntenseEmphasis">
+  <w:style w:type="character" w:styleId="a7">
     <w:name w:val="Intense Emphasis"/>
-    <w:basedOn w:val="DefaultParagraphFont"/>
+    <w:basedOn w:val="a0"/>
     <w:uiPriority w:val="21"/>
     <w:qFormat/>
     <w:rsid w:val="001F7D9B"/>
@@ -35118,11 +40420,11 @@
       <w:color w:val="0F4761" w:themeColor="accent1" w:themeShade="BF"/>
     </w:rPr>
   </w:style>
-  <w:style w:type="paragraph" w:styleId="IntenseQuote">
+  <w:style w:type="paragraph" w:styleId="a8">
     <w:name w:val="Intense Quote"/>
-    <w:basedOn w:val="Normal"/>
-    <w:next w:val="Normal"/>
-    <w:link w:val="IntenseQuoteChar"/>
+    <w:basedOn w:val="a"/>
+    <w:next w:val="a"/>
+    <w:link w:val="Char2"/>
     <w:uiPriority w:val="30"/>
     <w:qFormat/>
     <w:rsid w:val="001F7D9B"/>
@@ -35141,10 +40443,10 @@
       <w:color w:val="0F4761" w:themeColor="accent1" w:themeShade="BF"/>
     </w:rPr>
   </w:style>
-  <w:style w:type="character" w:customStyle="1" w:styleId="IntenseQuoteChar">
-    <w:name w:val="Intense Quote Char"/>
-    <w:basedOn w:val="DefaultParagraphFont"/>
-    <w:link w:val="IntenseQuote"/>
+  <w:style w:type="character" w:customStyle="1" w:styleId="Char2">
+    <w:name w:val="Έντονο απόσπ. Char"/>
+    <w:basedOn w:val="a0"/>
+    <w:link w:val="a8"/>
     <w:uiPriority w:val="30"/>
     <w:rsid w:val="001F7D9B"/>
     <w:rPr>
@@ -35154,9 +40456,9 @@
       <w:lang w:val="el-GR"/>
     </w:rPr>
   </w:style>
-  <w:style w:type="character" w:styleId="IntenseReference">
+  <w:style w:type="character" w:styleId="a9">
     <w:name w:val="Intense Reference"/>
-    <w:basedOn w:val="DefaultParagraphFont"/>
+    <w:basedOn w:val="a0"/>
     <w:uiPriority w:val="32"/>
     <w:qFormat/>
     <w:rsid w:val="001F7D9B"/>
@@ -35168,9 +40470,9 @@
       <w:spacing w:val="5"/>
     </w:rPr>
   </w:style>
-  <w:style w:type="paragraph" w:styleId="NormalWeb">
+  <w:style w:type="paragraph" w:styleId="Web">
     <w:name w:val="Normal (Web)"/>
-    <w:basedOn w:val="Normal"/>
+    <w:basedOn w:val="a"/>
     <w:uiPriority w:val="99"/>
     <w:semiHidden/>
     <w:unhideWhenUsed/>
@@ -35189,13 +40491,13 @@
   </w:style>
   <w:style w:type="character" w:customStyle="1" w:styleId="apple-tab-span">
     <w:name w:val="apple-tab-span"/>
-    <w:basedOn w:val="DefaultParagraphFont"/>
+    <w:basedOn w:val="a0"/>
     <w:rsid w:val="001F7D9B"/>
   </w:style>
-  <w:style w:type="paragraph" w:styleId="Header">
+  <w:style w:type="paragraph" w:styleId="aa">
     <w:name w:val="header"/>
-    <w:basedOn w:val="Normal"/>
-    <w:link w:val="HeaderChar"/>
+    <w:basedOn w:val="a"/>
+    <w:link w:val="Char3"/>
     <w:uiPriority w:val="99"/>
     <w:unhideWhenUsed/>
     <w:rsid w:val="000C6F9D"/>
@@ -35207,17 +40509,17 @@
       <w:spacing w:after="0" w:line="240" w:lineRule="auto"/>
     </w:pPr>
   </w:style>
-  <w:style w:type="character" w:customStyle="1" w:styleId="HeaderChar">
-    <w:name w:val="Header Char"/>
-    <w:basedOn w:val="DefaultParagraphFont"/>
-    <w:link w:val="Header"/>
+  <w:style w:type="character" w:customStyle="1" w:styleId="Char3">
+    <w:name w:val="Κεφαλίδα Char"/>
+    <w:basedOn w:val="a0"/>
+    <w:link w:val="aa"/>
     <w:uiPriority w:val="99"/>
     <w:rsid w:val="000C6F9D"/>
   </w:style>
-  <w:style w:type="paragraph" w:styleId="Footer">
+  <w:style w:type="paragraph" w:styleId="ab">
     <w:name w:val="footer"/>
-    <w:basedOn w:val="Normal"/>
-    <w:link w:val="FooterChar"/>
+    <w:basedOn w:val="a"/>
+    <w:link w:val="Char4"/>
     <w:uiPriority w:val="99"/>
     <w:unhideWhenUsed/>
     <w:rsid w:val="000C6F9D"/>
@@ -35229,16 +40531,16 @@
       <w:spacing w:after="0" w:line="240" w:lineRule="auto"/>
     </w:pPr>
   </w:style>
-  <w:style w:type="character" w:customStyle="1" w:styleId="FooterChar">
-    <w:name w:val="Footer Char"/>
-    <w:basedOn w:val="DefaultParagraphFont"/>
-    <w:link w:val="Footer"/>
+  <w:style w:type="character" w:customStyle="1" w:styleId="Char4">
+    <w:name w:val="Υποσέλιδο Char"/>
+    <w:basedOn w:val="a0"/>
+    <w:link w:val="ab"/>
     <w:uiPriority w:val="99"/>
     <w:rsid w:val="000C6F9D"/>
   </w:style>
-  <w:style w:type="table" w:styleId="TableGrid">
+  <w:style w:type="table" w:styleId="ac">
     <w:name w:val="Table Grid"/>
-    <w:basedOn w:val="TableNormal"/>
+    <w:basedOn w:val="a1"/>
     <w:uiPriority w:val="39"/>
     <w:rsid w:val="003A7BC5"/>
     <w:pPr>
